--- a/public/generated/dossier_bts_Rouff.docx
+++ b/public/generated/dossier_bts_Rouff.docx
@@ -1,6 +1,6 @@
 
 <file path=word/document.xml><?xml version="1.0" encoding="utf-8"?>
-<w:document xmlns:o="urn:schemas-microsoft-com:office:office" xmlns:r="http://schemas.openxmlformats.org/officeDocument/2006/relationships" xmlns:v="urn:schemas-microsoft-com:vml" xmlns:w="http://schemas.openxmlformats.org/wordprocessingml/2006/main" xmlns:w10="urn:schemas-microsoft-com:office:word" xmlns:wp="http://schemas.openxmlformats.org/drawingml/2006/wordprocessingDrawing" xmlns:wps="http://schemas.microsoft.com/office/word/2010/wordprocessingShape" xmlns:wpg="http://schemas.microsoft.com/office/word/2010/wordprocessingGroup" xmlns:mc="http://schemas.openxmlformats.org/markup-compatibility/2006" xmlns:wp14="http://schemas.microsoft.com/office/word/2010/wordprocessingDrawing" xmlns:w14="http://schemas.microsoft.com/office/word/2010/wordml" xmlns:w15="http://schemas.microsoft.com/office/word/2012/wordml" mc:Ignorable="w14 wp14 w15">
+<w:document xmlns:o="urn:schemas-microsoft-com:office:office" xmlns:r="http://schemas.openxmlformats.org/officeDocument/2006/relationships" xmlns:v="urn:schemas-microsoft-com:vml" xmlns:w="http://schemas.openxmlformats.org/wordprocessingml/2006/main" xmlns:w10="urn:schemas-microsoft-com:office:word" xmlns:wp="http://schemas.openxmlformats.org/drawingml/2006/wordprocessingDrawing" xmlns:pic="http://schemas.openxmlformats.org/drawingml/2006/picture" xmlns:wps="http://schemas.microsoft.com/office/word/2010/wordprocessingShape" xmlns:wpg="http://schemas.microsoft.com/office/word/2010/wordprocessingGroup" xmlns:mc="http://schemas.openxmlformats.org/markup-compatibility/2006" xmlns:wp14="http://schemas.microsoft.com/office/word/2010/wordprocessingDrawing" xmlns:w14="http://schemas.microsoft.com/office/word/2010/wordml" xmlns:w15="http://schemas.microsoft.com/office/word/2012/wordml" mc:Ignorable="w14 wp14 w15">
   <w:body>
     <w:p>
       <w:pPr>
@@ -14,7 +14,7 @@
           <w:sz w:val="20"/>
         </w:rPr>
         <w:drawing>
-          <wp:anchor behindDoc="0" distT="0" distB="0" distL="0" distR="0" simplePos="0" locked="0" layoutInCell="0" allowOverlap="1" relativeHeight="7">
+          <wp:anchor behindDoc="0" distT="0" distB="0" distL="0" distR="0" simplePos="0" locked="0" layoutInCell="0" allowOverlap="1" relativeHeight="21">
             <wp:simplePos x="0" y="0"/>
             <wp:positionH relativeFrom="page">
               <wp:posOffset>9217025</wp:posOffset>
@@ -52,6 +52,7 @@
                     <a:prstGeom prst="rect">
                       <a:avLst/>
                     </a:prstGeom>
+                    <a:noFill/>
                   </pic:spPr>
                 </pic:pic>
               </a:graphicData>
@@ -59,7 +60,7 @@
           </wp:anchor>
         </w:drawing>
         <w:drawing>
-          <wp:anchor behindDoc="0" distT="0" distB="0" distL="0" distR="0" simplePos="0" locked="0" layoutInCell="0" allowOverlap="1" relativeHeight="8">
+          <wp:anchor behindDoc="0" distT="0" distB="0" distL="0" distR="0" simplePos="0" locked="0" layoutInCell="0" allowOverlap="1" relativeHeight="22">
             <wp:simplePos x="0" y="0"/>
             <wp:positionH relativeFrom="page">
               <wp:posOffset>11726545</wp:posOffset>
@@ -97,6 +98,7 @@
                     <a:prstGeom prst="rect">
                       <a:avLst/>
                     </a:prstGeom>
+                    <a:noFill/>
                   </pic:spPr>
                 </pic:pic>
               </a:graphicData>
@@ -104,7 +106,7 @@
           </wp:anchor>
         </w:drawing>
         <w:drawing>
-          <wp:anchor behindDoc="0" distT="0" distB="0" distL="0" distR="0" simplePos="0" locked="0" layoutInCell="0" allowOverlap="1" relativeHeight="10">
+          <wp:anchor behindDoc="0" distT="0" distB="0" distL="0" distR="0" simplePos="0" locked="0" layoutInCell="0" allowOverlap="1" relativeHeight="24">
             <wp:simplePos x="0" y="0"/>
             <wp:positionH relativeFrom="page">
               <wp:posOffset>14437995</wp:posOffset>
@@ -142,6 +144,7 @@
                     <a:prstGeom prst="rect">
                       <a:avLst/>
                     </a:prstGeom>
+                    <a:noFill/>
                   </pic:spPr>
                 </pic:pic>
               </a:graphicData>
@@ -149,7 +152,7 @@
           </wp:anchor>
         </w:drawing>
         <w:drawing>
-          <wp:anchor behindDoc="0" distT="0" distB="0" distL="0" distR="0" simplePos="0" locked="0" layoutInCell="0" allowOverlap="1" relativeHeight="11">
+          <wp:anchor behindDoc="0" distT="0" distB="0" distL="0" distR="0" simplePos="0" locked="0" layoutInCell="0" allowOverlap="1" relativeHeight="25">
             <wp:simplePos x="0" y="0"/>
             <wp:positionH relativeFrom="page">
               <wp:posOffset>14437995</wp:posOffset>
@@ -187,6 +190,7 @@
                     <a:prstGeom prst="rect">
                       <a:avLst/>
                     </a:prstGeom>
+                    <a:noFill/>
                   </pic:spPr>
                 </pic:pic>
               </a:graphicData>
@@ -344,6 +348,7 @@
                     <a:prstGeom prst="rect">
                       <a:avLst/>
                     </a:prstGeom>
+                    <a:noFill/>
                   </pic:spPr>
                 </pic:pic>
               </a:graphicData>
@@ -391,6 +396,7 @@
                     <a:prstGeom prst="rect">
                       <a:avLst/>
                     </a:prstGeom>
+                    <a:noFill/>
                   </pic:spPr>
                 </pic:pic>
               </a:graphicData>
@@ -438,6 +444,7 @@
                     <a:prstGeom prst="rect">
                       <a:avLst/>
                     </a:prstGeom>
+                    <a:noFill/>
                   </pic:spPr>
                 </pic:pic>
               </a:graphicData>
@@ -485,6 +492,7 @@
                     <a:prstGeom prst="rect">
                       <a:avLst/>
                     </a:prstGeom>
+                    <a:noFill/>
                   </pic:spPr>
                 </pic:pic>
               </a:graphicData>
@@ -532,6 +540,7 @@
                     <a:prstGeom prst="rect">
                       <a:avLst/>
                     </a:prstGeom>
+                    <a:noFill/>
                   </pic:spPr>
                 </pic:pic>
               </a:graphicData>
@@ -553,7 +562,7 @@
           <w:sz w:val="20"/>
         </w:rPr>
         <w:drawing>
-          <wp:anchor behindDoc="1" distT="0" distB="0" distL="0" distR="0" simplePos="0" locked="0" layoutInCell="0" allowOverlap="1" relativeHeight="16">
+          <wp:anchor behindDoc="1" distT="0" distB="0" distL="0" distR="0" simplePos="0" locked="0" layoutInCell="0" allowOverlap="1" relativeHeight="7">
             <wp:simplePos x="0" y="0"/>
             <wp:positionH relativeFrom="page">
               <wp:posOffset>795020</wp:posOffset>
@@ -591,6 +600,7 @@
                     <a:prstGeom prst="rect">
                       <a:avLst/>
                     </a:prstGeom>
+                    <a:noFill/>
                   </pic:spPr>
                 </pic:pic>
               </a:graphicData>
@@ -598,7 +608,7 @@
           </wp:anchor>
         </w:drawing>
         <w:drawing>
-          <wp:anchor behindDoc="1" distT="0" distB="0" distL="0" distR="0" simplePos="0" locked="0" layoutInCell="0" allowOverlap="1" relativeHeight="17">
+          <wp:anchor behindDoc="1" distT="0" distB="0" distL="0" distR="0" simplePos="0" locked="0" layoutInCell="0" allowOverlap="1" relativeHeight="8">
             <wp:simplePos x="0" y="0"/>
             <wp:positionH relativeFrom="page">
               <wp:posOffset>2053590</wp:posOffset>
@@ -636,6 +646,7 @@
                     <a:prstGeom prst="rect">
                       <a:avLst/>
                     </a:prstGeom>
+                    <a:noFill/>
                   </pic:spPr>
                 </pic:pic>
               </a:graphicData>
@@ -643,7 +654,7 @@
           </wp:anchor>
         </w:drawing>
         <w:drawing>
-          <wp:anchor behindDoc="1" distT="0" distB="0" distL="0" distR="0" simplePos="0" locked="0" layoutInCell="0" allowOverlap="1" relativeHeight="18">
+          <wp:anchor behindDoc="1" distT="0" distB="0" distL="0" distR="0" simplePos="0" locked="0" layoutInCell="0" allowOverlap="1" relativeHeight="9">
             <wp:simplePos x="0" y="0"/>
             <wp:positionH relativeFrom="page">
               <wp:posOffset>4347210</wp:posOffset>
@@ -681,6 +692,7 @@
                     <a:prstGeom prst="rect">
                       <a:avLst/>
                     </a:prstGeom>
+                    <a:noFill/>
                   </pic:spPr>
                 </pic:pic>
               </a:graphicData>
@@ -688,7 +700,7 @@
           </wp:anchor>
         </w:drawing>
         <w:drawing>
-          <wp:anchor behindDoc="1" distT="0" distB="0" distL="0" distR="0" simplePos="0" locked="0" layoutInCell="0" allowOverlap="1" relativeHeight="19">
+          <wp:anchor behindDoc="1" distT="0" distB="0" distL="0" distR="0" simplePos="0" locked="0" layoutInCell="0" allowOverlap="1" relativeHeight="10">
             <wp:simplePos x="0" y="0"/>
             <wp:positionH relativeFrom="page">
               <wp:posOffset>5605145</wp:posOffset>
@@ -726,6 +738,7 @@
                     <a:prstGeom prst="rect">
                       <a:avLst/>
                     </a:prstGeom>
+                    <a:noFill/>
                   </pic:spPr>
                 </pic:pic>
               </a:graphicData>
@@ -733,7 +746,7 @@
           </wp:anchor>
         </w:drawing>
         <w:drawing>
-          <wp:anchor behindDoc="1" distT="0" distB="0" distL="0" distR="0" simplePos="0" locked="0" layoutInCell="0" allowOverlap="1" relativeHeight="20">
+          <wp:anchor behindDoc="1" distT="0" distB="0" distL="0" distR="0" simplePos="0" locked="0" layoutInCell="0" allowOverlap="1" relativeHeight="11">
             <wp:simplePos x="0" y="0"/>
             <wp:positionH relativeFrom="page">
               <wp:posOffset>6633210</wp:posOffset>
@@ -771,6 +784,7 @@
                     <a:prstGeom prst="rect">
                       <a:avLst/>
                     </a:prstGeom>
+                    <a:noFill/>
                   </pic:spPr>
                 </pic:pic>
               </a:graphicData>
@@ -855,6 +869,109 @@
         <w:rPr>
           <w:sz w:val="20"/>
         </w:rPr>
+        <mc:AlternateContent>
+          <mc:Choice Requires="wps">
+            <w:drawing>
+              <wp:anchor behindDoc="0" distT="0" distB="0" distL="0" distR="0" simplePos="0" locked="0" layoutInCell="1" allowOverlap="1" relativeHeight="88">
+                <wp:simplePos x="0" y="0"/>
+                <wp:positionH relativeFrom="column">
+                  <wp:posOffset>667385</wp:posOffset>
+                </wp:positionH>
+                <wp:positionV relativeFrom="paragraph">
+                  <wp:posOffset>145415</wp:posOffset>
+                </wp:positionV>
+                <wp:extent cx="1862455" cy="219710"/>
+                <wp:effectExtent l="0" t="0" r="0" b="0"/>
+                <wp:wrapNone/>
+                <wp:docPr id="16" name="Cadre de texte 30"/>
+                <a:graphic xmlns:a="http://schemas.openxmlformats.org/drawingml/2006/main">
+                  <a:graphicData uri="http://schemas.microsoft.com/office/word/2010/wordprocessingShape">
+                    <wps:wsp>
+                      <wps:cNvSpPr/>
+                      <wps:spPr>
+                        <a:xfrm>
+                          <a:off x="0" y="0"/>
+                          <a:ext cx="1862280" cy="219600"/>
+                        </a:xfrm>
+                        <a:prstGeom prst="rect">
+                          <a:avLst/>
+                        </a:prstGeom>
+                        <a:noFill/>
+                        <a:ln w="0">
+                          <a:noFill/>
+                        </a:ln>
+                      </wps:spPr>
+                      <wps:style>
+                        <a:lnRef idx="0"/>
+                        <a:fillRef idx="0"/>
+                        <a:effectRef idx="0"/>
+                        <a:fontRef idx="minor"/>
+                      </wps:style>
+                      <wps:txbx>
+                        <w:txbxContent>
+                          <w:p>
+                            <w:pPr>
+                              <w:pStyle w:val="Contenudecadreuser"/>
+                              <w:overflowPunct w:val="false"/>
+                              <w:rPr>
+                                <w:color w:val="000000"/>
+                              </w:rPr>
+                            </w:pPr>
+                            <w:r>
+                              <w:rPr>
+                                <w:rFonts w:eastAsia="Calibri" w:cs="" w:ascii="Arial" w:hAnsi="Arial" w:cstheme="minorBidi" w:eastAsiaTheme="minorHAnsi"/>
+                                <w:b/>
+                                <w:bCs/>
+                                <w:color w:val="000000"/>
+                                <w:lang w:val="en-US"/>
+                              </w:rPr>
+                              <w:t>Dupont</w:t>
+                            </w:r>
+                          </w:p>
+                        </w:txbxContent>
+                      </wps:txbx>
+                      <wps:bodyPr lIns="0" rIns="0" tIns="0" bIns="0" anchor="t">
+                        <a:noAutofit/>
+                      </wps:bodyPr>
+                    </wps:wsp>
+                  </a:graphicData>
+                </a:graphic>
+              </wp:anchor>
+            </w:drawing>
+          </mc:Choice>
+          <mc:Fallback>
+            <w:pict>
+              <v:rect id="shape_0" ID="Cadre de texte 30" path="m0,0l-2147483645,0l-2147483645,-2147483646l0,-2147483646xe" stroked="f" o:allowincell="f" style="position:absolute;margin-left:52.55pt;margin-top:11.45pt;width:146.6pt;height:17.25pt;mso-wrap-style:square;v-text-anchor:top">
+                <v:fill o:detectmouseclick="t" on="false"/>
+                <v:stroke color="#3465a4" joinstyle="round" endcap="flat"/>
+                <v:textbox>
+                  <w:txbxContent>
+                    <w:p>
+                      <w:pPr>
+                        <w:pStyle w:val="Contenudecadreuser"/>
+                        <w:overflowPunct w:val="false"/>
+                        <w:rPr>
+                          <w:color w:val="000000"/>
+                        </w:rPr>
+                      </w:pPr>
+                      <w:r>
+                        <w:rPr>
+                          <w:rFonts w:eastAsia="Calibri" w:cs="" w:ascii="Arial" w:hAnsi="Arial" w:cstheme="minorBidi" w:eastAsiaTheme="minorHAnsi"/>
+                          <w:b/>
+                          <w:bCs/>
+                          <w:color w:val="000000"/>
+                          <w:lang w:val="en-US"/>
+                        </w:rPr>
+                        <w:t>Dupont</w:t>
+                      </w:r>
+                    </w:p>
+                  </w:txbxContent>
+                </v:textbox>
+                <w10:wrap type="none"/>
+              </v:rect>
+            </w:pict>
+          </mc:Fallback>
+        </mc:AlternateContent>
       </w:r>
     </w:p>
     <w:p>
@@ -868,6 +985,109 @@
         <w:rPr>
           <w:sz w:val="20"/>
         </w:rPr>
+        <mc:AlternateContent>
+          <mc:Choice Requires="wps">
+            <w:drawing>
+              <wp:anchor behindDoc="0" distT="0" distB="0" distL="0" distR="0" simplePos="0" locked="0" layoutInCell="1" allowOverlap="1" relativeHeight="94">
+                <wp:simplePos x="0" y="0"/>
+                <wp:positionH relativeFrom="column">
+                  <wp:posOffset>4154805</wp:posOffset>
+                </wp:positionH>
+                <wp:positionV relativeFrom="paragraph">
+                  <wp:posOffset>20955</wp:posOffset>
+                </wp:positionV>
+                <wp:extent cx="1862455" cy="219710"/>
+                <wp:effectExtent l="0" t="0" r="0" b="0"/>
+                <wp:wrapNone/>
+                <wp:docPr id="17" name="Cadre de texte 35"/>
+                <a:graphic xmlns:a="http://schemas.openxmlformats.org/drawingml/2006/main">
+                  <a:graphicData uri="http://schemas.microsoft.com/office/word/2010/wordprocessingShape">
+                    <wps:wsp>
+                      <wps:cNvSpPr/>
+                      <wps:spPr>
+                        <a:xfrm>
+                          <a:off x="0" y="0"/>
+                          <a:ext cx="1862280" cy="219600"/>
+                        </a:xfrm>
+                        <a:prstGeom prst="rect">
+                          <a:avLst/>
+                        </a:prstGeom>
+                        <a:noFill/>
+                        <a:ln w="0">
+                          <a:noFill/>
+                        </a:ln>
+                      </wps:spPr>
+                      <wps:style>
+                        <a:lnRef idx="0"/>
+                        <a:fillRef idx="0"/>
+                        <a:effectRef idx="0"/>
+                        <a:fontRef idx="minor"/>
+                      </wps:style>
+                      <wps:txbx>
+                        <w:txbxContent>
+                          <w:p>
+                            <w:pPr>
+                              <w:pStyle w:val="Contenudecadreuser"/>
+                              <w:overflowPunct w:val="false"/>
+                              <w:rPr>
+                                <w:color w:val="000000"/>
+                              </w:rPr>
+                            </w:pPr>
+                            <w:r>
+                              <w:rPr>
+                                <w:rFonts w:eastAsia="Calibri" w:cs="" w:ascii="Arial" w:hAnsi="Arial" w:cstheme="minorBidi" w:eastAsiaTheme="minorHAnsi"/>
+                                <w:b/>
+                                <w:bCs/>
+                                <w:color w:val="000000"/>
+                                <w:lang w:val="en-US"/>
+                              </w:rPr>
+                              <w:t>rouff</w:t>
+                            </w:r>
+                          </w:p>
+                        </w:txbxContent>
+                      </wps:txbx>
+                      <wps:bodyPr lIns="0" rIns="0" tIns="0" bIns="0" anchor="t">
+                        <a:noAutofit/>
+                      </wps:bodyPr>
+                    </wps:wsp>
+                  </a:graphicData>
+                </a:graphic>
+              </wp:anchor>
+            </w:drawing>
+          </mc:Choice>
+          <mc:Fallback>
+            <w:pict>
+              <v:rect id="shape_0" ID="Cadre de texte 35" path="m0,0l-2147483645,0l-2147483645,-2147483646l0,-2147483646xe" stroked="f" o:allowincell="f" style="position:absolute;margin-left:327.15pt;margin-top:1.65pt;width:146.6pt;height:17.25pt;mso-wrap-style:square;v-text-anchor:top">
+                <v:fill o:detectmouseclick="t" on="false"/>
+                <v:stroke color="#3465a4" joinstyle="round" endcap="flat"/>
+                <v:textbox>
+                  <w:txbxContent>
+                    <w:p>
+                      <w:pPr>
+                        <w:pStyle w:val="Contenudecadreuser"/>
+                        <w:overflowPunct w:val="false"/>
+                        <w:rPr>
+                          <w:color w:val="000000"/>
+                        </w:rPr>
+                      </w:pPr>
+                      <w:r>
+                        <w:rPr>
+                          <w:rFonts w:eastAsia="Calibri" w:cs="" w:ascii="Arial" w:hAnsi="Arial" w:cstheme="minorBidi" w:eastAsiaTheme="minorHAnsi"/>
+                          <w:b/>
+                          <w:bCs/>
+                          <w:color w:val="000000"/>
+                          <w:lang w:val="en-US"/>
+                        </w:rPr>
+                        <w:t>rouff</w:t>
+                      </w:r>
+                    </w:p>
+                  </w:txbxContent>
+                </v:textbox>
+                <w10:wrap type="none"/>
+              </v:rect>
+            </w:pict>
+          </mc:Fallback>
+        </mc:AlternateContent>
       </w:r>
     </w:p>
     <w:p>
@@ -894,6 +1114,214 @@
         <w:rPr>
           <w:sz w:val="20"/>
         </w:rPr>
+        <mc:AlternateContent>
+          <mc:Choice Requires="wps">
+            <w:drawing>
+              <wp:anchor behindDoc="0" distT="0" distB="0" distL="0" distR="0" simplePos="0" locked="0" layoutInCell="1" allowOverlap="1" relativeHeight="90">
+                <wp:simplePos x="0" y="0"/>
+                <wp:positionH relativeFrom="column">
+                  <wp:posOffset>854075</wp:posOffset>
+                </wp:positionH>
+                <wp:positionV relativeFrom="paragraph">
+                  <wp:posOffset>104140</wp:posOffset>
+                </wp:positionV>
+                <wp:extent cx="1862455" cy="219710"/>
+                <wp:effectExtent l="0" t="0" r="0" b="0"/>
+                <wp:wrapNone/>
+                <wp:docPr id="18" name="Cadre de texte 32"/>
+                <a:graphic xmlns:a="http://schemas.openxmlformats.org/drawingml/2006/main">
+                  <a:graphicData uri="http://schemas.microsoft.com/office/word/2010/wordprocessingShape">
+                    <wps:wsp>
+                      <wps:cNvSpPr/>
+                      <wps:spPr>
+                        <a:xfrm>
+                          <a:off x="0" y="0"/>
+                          <a:ext cx="1862280" cy="219600"/>
+                        </a:xfrm>
+                        <a:prstGeom prst="rect">
+                          <a:avLst/>
+                        </a:prstGeom>
+                        <a:noFill/>
+                        <a:ln w="0">
+                          <a:noFill/>
+                        </a:ln>
+                      </wps:spPr>
+                      <wps:style>
+                        <a:lnRef idx="0"/>
+                        <a:fillRef idx="0"/>
+                        <a:effectRef idx="0"/>
+                        <a:fontRef idx="minor"/>
+                      </wps:style>
+                      <wps:txbx>
+                        <w:txbxContent>
+                          <w:p>
+                            <w:pPr>
+                              <w:pStyle w:val="Contenudecadreuser"/>
+                              <w:overflowPunct w:val="false"/>
+                              <w:rPr>
+                                <w:color w:val="000000"/>
+                              </w:rPr>
+                            </w:pPr>
+                            <w:r>
+                              <w:rPr>
+                                <w:rFonts w:eastAsia="Calibri" w:cs="" w:ascii="Arial" w:hAnsi="Arial" w:cstheme="minorBidi" w:eastAsiaTheme="minorHAnsi"/>
+                                <w:b/>
+                                <w:bCs/>
+                                <w:color w:val="000000"/>
+                                <w:lang w:val="en-US"/>
+                              </w:rPr>
+                              <w:t>Jean</w:t>
+                            </w:r>
+                          </w:p>
+                        </w:txbxContent>
+                      </wps:txbx>
+                      <wps:bodyPr lIns="0" rIns="0" tIns="0" bIns="0" anchor="t">
+                        <a:noAutofit/>
+                      </wps:bodyPr>
+                    </wps:wsp>
+                  </a:graphicData>
+                </a:graphic>
+              </wp:anchor>
+            </w:drawing>
+          </mc:Choice>
+          <mc:Fallback>
+            <w:pict>
+              <v:rect id="shape_0" ID="Cadre de texte 32" path="m0,0l-2147483645,0l-2147483645,-2147483646l0,-2147483646xe" stroked="f" o:allowincell="f" style="position:absolute;margin-left:67.25pt;margin-top:8.2pt;width:146.6pt;height:17.25pt;mso-wrap-style:square;v-text-anchor:top">
+                <v:fill o:detectmouseclick="t" on="false"/>
+                <v:stroke color="#3465a4" joinstyle="round" endcap="flat"/>
+                <v:textbox>
+                  <w:txbxContent>
+                    <w:p>
+                      <w:pPr>
+                        <w:pStyle w:val="Contenudecadreuser"/>
+                        <w:overflowPunct w:val="false"/>
+                        <w:rPr>
+                          <w:color w:val="000000"/>
+                        </w:rPr>
+                      </w:pPr>
+                      <w:r>
+                        <w:rPr>
+                          <w:rFonts w:eastAsia="Calibri" w:cs="" w:ascii="Arial" w:hAnsi="Arial" w:cstheme="minorBidi" w:eastAsiaTheme="minorHAnsi"/>
+                          <w:b/>
+                          <w:bCs/>
+                          <w:color w:val="000000"/>
+                          <w:lang w:val="en-US"/>
+                        </w:rPr>
+                        <w:t>Jean</w:t>
+                      </w:r>
+                    </w:p>
+                  </w:txbxContent>
+                </v:textbox>
+                <w10:wrap type="none"/>
+              </v:rect>
+            </w:pict>
+          </mc:Fallback>
+        </mc:AlternateContent>
+        <mc:AlternateContent>
+          <mc:Choice Requires="wps">
+            <w:drawing>
+              <wp:anchor behindDoc="0" distT="0" distB="0" distL="0" distR="0" simplePos="0" locked="0" layoutInCell="1" allowOverlap="1" relativeHeight="96">
+                <wp:simplePos x="0" y="0"/>
+                <wp:positionH relativeFrom="column">
+                  <wp:posOffset>4352925</wp:posOffset>
+                </wp:positionH>
+                <wp:positionV relativeFrom="paragraph">
+                  <wp:posOffset>70485</wp:posOffset>
+                </wp:positionV>
+                <wp:extent cx="1862455" cy="215265"/>
+                <wp:effectExtent l="0" t="0" r="0" b="0"/>
+                <wp:wrapNone/>
+                <wp:docPr id="19" name="Cadre de texte 26"/>
+                <a:graphic xmlns:a="http://schemas.openxmlformats.org/drawingml/2006/main">
+                  <a:graphicData uri="http://schemas.microsoft.com/office/word/2010/wordprocessingShape">
+                    <wps:wsp>
+                      <wps:cNvSpPr/>
+                      <wps:spPr>
+                        <a:xfrm>
+                          <a:off x="0" y="0"/>
+                          <a:ext cx="1862280" cy="215280"/>
+                        </a:xfrm>
+                        <a:prstGeom prst="rect">
+                          <a:avLst/>
+                        </a:prstGeom>
+                        <a:noFill/>
+                        <a:ln w="0">
+                          <a:noFill/>
+                        </a:ln>
+                      </wps:spPr>
+                      <wps:style>
+                        <a:lnRef idx="0"/>
+                        <a:fillRef idx="0"/>
+                        <a:effectRef idx="0"/>
+                        <a:fontRef idx="minor"/>
+                      </wps:style>
+                      <wps:txbx>
+                        <w:txbxContent>
+                          <w:p>
+                            <w:pPr>
+                              <w:pStyle w:val="Contenudecadreuser"/>
+                              <w:overflowPunct w:val="false"/>
+                              <w:rPr>
+                                <w:color w:val="000000"/>
+                              </w:rPr>
+                            </w:pPr>
+                            <w:r>
+                              <w:rPr>
+                                <w:rFonts w:eastAsia="Calibri" w:cs="" w:ascii="Arial" w:hAnsi="Arial" w:cstheme="minorBidi" w:eastAsiaTheme="minorHAnsi"/>
+                                <w:b/>
+                                <w:bCs/>
+                                <w:color w:val="000000"/>
+                                <w:sz w:val="22"/>
+                                <w:lang w:val="en-US"/>
+                              </w:rPr>
+                              <w:t>mia</w:t>
+                            </w:r>
+                          </w:p>
+                        </w:txbxContent>
+                      </wps:txbx>
+                      <wps:bodyPr lIns="0" rIns="0" tIns="0" bIns="0" anchor="t">
+                        <a:noAutofit/>
+                      </wps:bodyPr>
+                    </wps:wsp>
+                  </a:graphicData>
+                </a:graphic>
+              </wp:anchor>
+            </w:drawing>
+          </mc:Choice>
+          <mc:Fallback>
+            <w:pict>
+              <v:rect id="shape_0" ID="Cadre de texte 26" path="m0,0l-2147483645,0l-2147483645,-2147483646l0,-2147483646xe" stroked="f" o:allowincell="f" style="position:absolute;margin-left:342.75pt;margin-top:5.55pt;width:146.6pt;height:16.9pt;mso-wrap-style:square;v-text-anchor:top">
+                <v:fill o:detectmouseclick="t" on="false"/>
+                <v:stroke color="#3465a4" joinstyle="round" endcap="flat"/>
+                <v:textbox>
+                  <w:txbxContent>
+                    <w:p>
+                      <w:pPr>
+                        <w:pStyle w:val="Contenudecadreuser"/>
+                        <w:overflowPunct w:val="false"/>
+                        <w:rPr>
+                          <w:color w:val="000000"/>
+                        </w:rPr>
+                      </w:pPr>
+                      <w:r>
+                        <w:rPr>
+                          <w:rFonts w:eastAsia="Calibri" w:cs="" w:ascii="Arial" w:hAnsi="Arial" w:cstheme="minorBidi" w:eastAsiaTheme="minorHAnsi"/>
+                          <w:b/>
+                          <w:bCs/>
+                          <w:color w:val="000000"/>
+                          <w:sz w:val="22"/>
+                          <w:lang w:val="en-US"/>
+                        </w:rPr>
+                        <w:t>mia</w:t>
+                      </w:r>
+                    </w:p>
+                  </w:txbxContent>
+                </v:textbox>
+                <w10:wrap type="none"/>
+              </v:rect>
+            </w:pict>
+          </mc:Fallback>
+        </mc:AlternateContent>
       </w:r>
     </w:p>
     <w:p>
@@ -933,6 +1361,216 @@
         <w:rPr>
           <w:sz w:val="20"/>
         </w:rPr>
+        <mc:AlternateContent>
+          <mc:Choice Requires="wps">
+            <w:drawing>
+              <wp:anchor behindDoc="0" distT="0" distB="0" distL="0" distR="0" simplePos="0" locked="0" layoutInCell="1" allowOverlap="1" relativeHeight="92">
+                <wp:simplePos x="0" y="0"/>
+                <wp:positionH relativeFrom="column">
+                  <wp:posOffset>875665</wp:posOffset>
+                </wp:positionH>
+                <wp:positionV relativeFrom="paragraph">
+                  <wp:posOffset>41910</wp:posOffset>
+                </wp:positionV>
+                <wp:extent cx="2670175" cy="221615"/>
+                <wp:effectExtent l="0" t="0" r="0" b="0"/>
+                <wp:wrapNone/>
+                <wp:docPr id="20" name="Cadre de texte 33"/>
+                <a:graphic xmlns:a="http://schemas.openxmlformats.org/drawingml/2006/main">
+                  <a:graphicData uri="http://schemas.microsoft.com/office/word/2010/wordprocessingShape">
+                    <wps:wsp>
+                      <wps:cNvSpPr/>
+                      <wps:spPr>
+                        <a:xfrm>
+                          <a:off x="0" y="0"/>
+                          <a:ext cx="2670120" cy="221760"/>
+                        </a:xfrm>
+                        <a:prstGeom prst="rect">
+                          <a:avLst/>
+                        </a:prstGeom>
+                        <a:noFill/>
+                        <a:ln w="0">
+                          <a:noFill/>
+                        </a:ln>
+                      </wps:spPr>
+                      <wps:style>
+                        <a:lnRef idx="0"/>
+                        <a:fillRef idx="0"/>
+                        <a:effectRef idx="0"/>
+                        <a:fontRef idx="minor"/>
+                      </wps:style>
+                      <wps:txbx>
+                        <w:txbxContent>
+                          <w:p>
+                            <w:pPr>
+                              <w:pStyle w:val="Contenudecadreuser"/>
+                              <w:overflowPunct w:val="false"/>
+                              <w:rPr>
+                                <w:color w:val="000000"/>
+                              </w:rPr>
+                            </w:pPr>
+                            <w:r>
+                              <w:rPr>
+                                <w:rFonts w:eastAsia="Calibri" w:cs="" w:ascii="Arial" w:hAnsi="Arial" w:cstheme="minorBidi" w:eastAsiaTheme="minorHAnsi"/>
+                                <w:b/>
+                                <w:bCs/>
+                                <w:color w:val="000000"/>
+                                <w:sz w:val="22"/>
+                                <w:lang w:val="en-US"/>
+                              </w:rPr>
+                              <w:t>12 rue de Paris</w:t>
+                            </w:r>
+                          </w:p>
+                        </w:txbxContent>
+                      </wps:txbx>
+                      <wps:bodyPr lIns="0" rIns="0" tIns="0" bIns="0" anchor="t">
+                        <a:noAutofit/>
+                      </wps:bodyPr>
+                    </wps:wsp>
+                  </a:graphicData>
+                </a:graphic>
+              </wp:anchor>
+            </w:drawing>
+          </mc:Choice>
+          <mc:Fallback>
+            <w:pict>
+              <v:rect id="shape_0" ID="Cadre de texte 33" path="m0,0l-2147483645,0l-2147483645,-2147483646l0,-2147483646xe" stroked="f" o:allowincell="f" style="position:absolute;margin-left:68.95pt;margin-top:3.3pt;width:210.2pt;height:17.4pt;mso-wrap-style:square;v-text-anchor:top">
+                <v:fill o:detectmouseclick="t" on="false"/>
+                <v:stroke color="#3465a4" joinstyle="round" endcap="flat"/>
+                <v:textbox>
+                  <w:txbxContent>
+                    <w:p>
+                      <w:pPr>
+                        <w:pStyle w:val="Contenudecadreuser"/>
+                        <w:overflowPunct w:val="false"/>
+                        <w:rPr>
+                          <w:color w:val="000000"/>
+                        </w:rPr>
+                      </w:pPr>
+                      <w:r>
+                        <w:rPr>
+                          <w:rFonts w:eastAsia="Calibri" w:cs="" w:ascii="Arial" w:hAnsi="Arial" w:cstheme="minorBidi" w:eastAsiaTheme="minorHAnsi"/>
+                          <w:b/>
+                          <w:bCs/>
+                          <w:color w:val="000000"/>
+                          <w:sz w:val="22"/>
+                          <w:lang w:val="en-US"/>
+                        </w:rPr>
+                        <w:t>12 rue de Paris</w:t>
+                      </w:r>
+                    </w:p>
+                  </w:txbxContent>
+                </v:textbox>
+                <w10:wrap type="none"/>
+              </v:rect>
+            </w:pict>
+          </mc:Fallback>
+        </mc:AlternateContent>
+        <mc:AlternateContent>
+          <mc:Choice Requires="wps">
+            <w:drawing>
+              <wp:anchor behindDoc="0" distT="0" distB="0" distL="0" distR="0" simplePos="0" locked="0" layoutInCell="1" allowOverlap="1" relativeHeight="100">
+                <wp:simplePos x="0" y="0"/>
+                <wp:positionH relativeFrom="column">
+                  <wp:posOffset>4352925</wp:posOffset>
+                </wp:positionH>
+                <wp:positionV relativeFrom="paragraph">
+                  <wp:posOffset>43180</wp:posOffset>
+                </wp:positionV>
+                <wp:extent cx="2736215" cy="167005"/>
+                <wp:effectExtent l="0" t="0" r="0" b="0"/>
+                <wp:wrapNone/>
+                <wp:docPr id="21" name="Cadre de texte 34"/>
+                <a:graphic xmlns:a="http://schemas.openxmlformats.org/drawingml/2006/main">
+                  <a:graphicData uri="http://schemas.microsoft.com/office/word/2010/wordprocessingShape">
+                    <wps:wsp>
+                      <wps:cNvSpPr/>
+                      <wps:spPr>
+                        <a:xfrm>
+                          <a:off x="0" y="0"/>
+                          <a:ext cx="2736360" cy="167040"/>
+                        </a:xfrm>
+                        <a:prstGeom prst="rect">
+                          <a:avLst/>
+                        </a:prstGeom>
+                        <a:noFill/>
+                        <a:ln w="0">
+                          <a:noFill/>
+                        </a:ln>
+                      </wps:spPr>
+                      <wps:style>
+                        <a:lnRef idx="0"/>
+                        <a:fillRef idx="0"/>
+                        <a:effectRef idx="0"/>
+                        <a:fontRef idx="minor"/>
+                      </wps:style>
+                      <wps:txbx>
+                        <w:txbxContent>
+                          <w:p>
+                            <w:pPr>
+                              <w:pStyle w:val="Contenudecadreuser"/>
+                              <w:overflowPunct w:val="false"/>
+                              <w:rPr>
+                                <w:color w:val="000000"/>
+                              </w:rPr>
+                            </w:pPr>
+                            <w:r>
+                              <w:rPr>
+                                <w:rFonts w:eastAsia="Calibri" w:cs="" w:ascii="Arial" w:hAnsi="Arial" w:cstheme="minorBidi" w:eastAsiaTheme="minorHAnsi"/>
+                                <w:b/>
+                                <w:bCs/>
+                                <w:color w:val="000000"/>
+                                <w:sz w:val="22"/>
+                                <w:lang w:val="en-US"/>
+                              </w:rPr>
+                              <w:t>12 rue de Paris</w:t>
+                            </w:r>
+                          </w:p>
+                        </w:txbxContent>
+                      </wps:txbx>
+                      <wps:bodyPr lIns="0" rIns="0" tIns="0" bIns="0" anchor="t">
+                        <a:noAutofit/>
+                      </wps:bodyPr>
+                    </wps:wsp>
+                  </a:graphicData>
+                </a:graphic>
+              </wp:anchor>
+            </w:drawing>
+          </mc:Choice>
+          <mc:Fallback>
+            <w:pict>
+              <v:rect id="shape_0" ID="Cadre de texte 34" path="m0,0l-2147483645,0l-2147483645,-2147483646l0,-2147483646xe" stroked="f" o:allowincell="f" style="position:absolute;margin-left:342.75pt;margin-top:3.4pt;width:215.4pt;height:13.1pt;mso-wrap-style:square;v-text-anchor:top">
+                <v:fill o:detectmouseclick="t" on="false"/>
+                <v:stroke color="#3465a4" joinstyle="round" endcap="flat"/>
+                <v:textbox>
+                  <w:txbxContent>
+                    <w:p>
+                      <w:pPr>
+                        <w:pStyle w:val="Contenudecadreuser"/>
+                        <w:overflowPunct w:val="false"/>
+                        <w:rPr>
+                          <w:color w:val="000000"/>
+                        </w:rPr>
+                      </w:pPr>
+                      <w:r>
+                        <w:rPr>
+                          <w:rFonts w:eastAsia="Calibri" w:cs="" w:ascii="Arial" w:hAnsi="Arial" w:cstheme="minorBidi" w:eastAsiaTheme="minorHAnsi"/>
+                          <w:b/>
+                          <w:bCs/>
+                          <w:color w:val="000000"/>
+                          <w:sz w:val="22"/>
+                          <w:lang w:val="en-US"/>
+                        </w:rPr>
+                        <w:t>12 rue de Paris</w:t>
+                      </w:r>
+                    </w:p>
+                  </w:txbxContent>
+                </v:textbox>
+                <w10:wrap type="none"/>
+              </v:rect>
+            </w:pict>
+          </mc:Fallback>
+        </mc:AlternateContent>
       </w:r>
     </w:p>
     <w:p>
@@ -959,6 +1597,216 @@
         <w:rPr>
           <w:sz w:val="20"/>
         </w:rPr>
+        <mc:AlternateContent>
+          <mc:Choice Requires="wps">
+            <w:drawing>
+              <wp:anchor behindDoc="0" distT="0" distB="0" distL="0" distR="0" simplePos="0" locked="0" layoutInCell="1" allowOverlap="1" relativeHeight="98">
+                <wp:simplePos x="0" y="0"/>
+                <wp:positionH relativeFrom="column">
+                  <wp:posOffset>999490</wp:posOffset>
+                </wp:positionH>
+                <wp:positionV relativeFrom="paragraph">
+                  <wp:posOffset>71120</wp:posOffset>
+                </wp:positionV>
+                <wp:extent cx="2597150" cy="219710"/>
+                <wp:effectExtent l="0" t="0" r="0" b="0"/>
+                <wp:wrapNone/>
+                <wp:docPr id="22" name="Cadre de texte 31"/>
+                <a:graphic xmlns:a="http://schemas.openxmlformats.org/drawingml/2006/main">
+                  <a:graphicData uri="http://schemas.microsoft.com/office/word/2010/wordprocessingShape">
+                    <wps:wsp>
+                      <wps:cNvSpPr/>
+                      <wps:spPr>
+                        <a:xfrm>
+                          <a:off x="0" y="0"/>
+                          <a:ext cx="2597040" cy="219600"/>
+                        </a:xfrm>
+                        <a:prstGeom prst="rect">
+                          <a:avLst/>
+                        </a:prstGeom>
+                        <a:noFill/>
+                        <a:ln w="0">
+                          <a:noFill/>
+                        </a:ln>
+                      </wps:spPr>
+                      <wps:style>
+                        <a:lnRef idx="0"/>
+                        <a:fillRef idx="0"/>
+                        <a:effectRef idx="0"/>
+                        <a:fontRef idx="minor"/>
+                      </wps:style>
+                      <wps:txbx>
+                        <w:txbxContent>
+                          <w:p>
+                            <w:pPr>
+                              <w:pStyle w:val="Contenudecadreuser"/>
+                              <w:overflowPunct w:val="false"/>
+                              <w:rPr>
+                                <w:color w:val="000000"/>
+                              </w:rPr>
+                            </w:pPr>
+                            <w:r>
+                              <w:rPr>
+                                <w:rFonts w:eastAsia="Calibri" w:cs="" w:ascii="Arial" w:hAnsi="Arial" w:cstheme="minorBidi" w:eastAsiaTheme="minorHAnsi"/>
+                                <w:b/>
+                                <w:bCs/>
+                                <w:color w:val="000000"/>
+                                <w:sz w:val="22"/>
+                                <w:lang w:val="en-US"/>
+                              </w:rPr>
+                              <w:t>Lyon</w:t>
+                            </w:r>
+                          </w:p>
+                        </w:txbxContent>
+                      </wps:txbx>
+                      <wps:bodyPr lIns="0" rIns="0" tIns="0" bIns="0" anchor="t">
+                        <a:noAutofit/>
+                      </wps:bodyPr>
+                    </wps:wsp>
+                  </a:graphicData>
+                </a:graphic>
+              </wp:anchor>
+            </w:drawing>
+          </mc:Choice>
+          <mc:Fallback>
+            <w:pict>
+              <v:rect id="shape_0" ID="Cadre de texte 31" path="m0,0l-2147483645,0l-2147483645,-2147483646l0,-2147483646xe" stroked="f" o:allowincell="f" style="position:absolute;margin-left:78.7pt;margin-top:5.6pt;width:204.45pt;height:17.25pt;mso-wrap-style:square;v-text-anchor:top">
+                <v:fill o:detectmouseclick="t" on="false"/>
+                <v:stroke color="#3465a4" joinstyle="round" endcap="flat"/>
+                <v:textbox>
+                  <w:txbxContent>
+                    <w:p>
+                      <w:pPr>
+                        <w:pStyle w:val="Contenudecadreuser"/>
+                        <w:overflowPunct w:val="false"/>
+                        <w:rPr>
+                          <w:color w:val="000000"/>
+                        </w:rPr>
+                      </w:pPr>
+                      <w:r>
+                        <w:rPr>
+                          <w:rFonts w:eastAsia="Calibri" w:cs="" w:ascii="Arial" w:hAnsi="Arial" w:cstheme="minorBidi" w:eastAsiaTheme="minorHAnsi"/>
+                          <w:b/>
+                          <w:bCs/>
+                          <w:color w:val="000000"/>
+                          <w:sz w:val="22"/>
+                          <w:lang w:val="en-US"/>
+                        </w:rPr>
+                        <w:t>Lyon</w:t>
+                      </w:r>
+                    </w:p>
+                  </w:txbxContent>
+                </v:textbox>
+                <w10:wrap type="none"/>
+              </v:rect>
+            </w:pict>
+          </mc:Fallback>
+        </mc:AlternateContent>
+        <mc:AlternateContent>
+          <mc:Choice Requires="wps">
+            <w:drawing>
+              <wp:anchor behindDoc="0" distT="0" distB="0" distL="0" distR="0" simplePos="0" locked="0" layoutInCell="1" allowOverlap="1" relativeHeight="102">
+                <wp:simplePos x="0" y="0"/>
+                <wp:positionH relativeFrom="column">
+                  <wp:posOffset>4505325</wp:posOffset>
+                </wp:positionH>
+                <wp:positionV relativeFrom="paragraph">
+                  <wp:posOffset>111760</wp:posOffset>
+                </wp:positionV>
+                <wp:extent cx="2558415" cy="219710"/>
+                <wp:effectExtent l="0" t="0" r="0" b="0"/>
+                <wp:wrapNone/>
+                <wp:docPr id="23" name="Cadre de texte 36"/>
+                <a:graphic xmlns:a="http://schemas.openxmlformats.org/drawingml/2006/main">
+                  <a:graphicData uri="http://schemas.microsoft.com/office/word/2010/wordprocessingShape">
+                    <wps:wsp>
+                      <wps:cNvSpPr/>
+                      <wps:spPr>
+                        <a:xfrm>
+                          <a:off x="0" y="0"/>
+                          <a:ext cx="2558520" cy="219600"/>
+                        </a:xfrm>
+                        <a:prstGeom prst="rect">
+                          <a:avLst/>
+                        </a:prstGeom>
+                        <a:noFill/>
+                        <a:ln w="0">
+                          <a:noFill/>
+                        </a:ln>
+                      </wps:spPr>
+                      <wps:style>
+                        <a:lnRef idx="0"/>
+                        <a:fillRef idx="0"/>
+                        <a:effectRef idx="0"/>
+                        <a:fontRef idx="minor"/>
+                      </wps:style>
+                      <wps:txbx>
+                        <w:txbxContent>
+                          <w:p>
+                            <w:pPr>
+                              <w:pStyle w:val="Contenudecadreuser"/>
+                              <w:overflowPunct w:val="false"/>
+                              <w:rPr>
+                                <w:color w:val="000000"/>
+                              </w:rPr>
+                            </w:pPr>
+                            <w:r>
+                              <w:rPr>
+                                <w:rFonts w:eastAsia="Calibri" w:cs="" w:ascii="Arial" w:hAnsi="Arial" w:cstheme="minorBidi" w:eastAsiaTheme="minorHAnsi"/>
+                                <w:b/>
+                                <w:bCs/>
+                                <w:color w:val="000000"/>
+                                <w:sz w:val="22"/>
+                                <w:lang w:val="en-US"/>
+                              </w:rPr>
+                              <w:t>lyon</w:t>
+                            </w:r>
+                          </w:p>
+                        </w:txbxContent>
+                      </wps:txbx>
+                      <wps:bodyPr lIns="0" rIns="0" tIns="0" bIns="0" anchor="t">
+                        <a:noAutofit/>
+                      </wps:bodyPr>
+                    </wps:wsp>
+                  </a:graphicData>
+                </a:graphic>
+              </wp:anchor>
+            </w:drawing>
+          </mc:Choice>
+          <mc:Fallback>
+            <w:pict>
+              <v:rect id="shape_0" ID="Cadre de texte 36" path="m0,0l-2147483645,0l-2147483645,-2147483646l0,-2147483646xe" stroked="f" o:allowincell="f" style="position:absolute;margin-left:354.75pt;margin-top:8.8pt;width:201.4pt;height:17.25pt;mso-wrap-style:square;v-text-anchor:top">
+                <v:fill o:detectmouseclick="t" on="false"/>
+                <v:stroke color="#3465a4" joinstyle="round" endcap="flat"/>
+                <v:textbox>
+                  <w:txbxContent>
+                    <w:p>
+                      <w:pPr>
+                        <w:pStyle w:val="Contenudecadreuser"/>
+                        <w:overflowPunct w:val="false"/>
+                        <w:rPr>
+                          <w:color w:val="000000"/>
+                        </w:rPr>
+                      </w:pPr>
+                      <w:r>
+                        <w:rPr>
+                          <w:rFonts w:eastAsia="Calibri" w:cs="" w:ascii="Arial" w:hAnsi="Arial" w:cstheme="minorBidi" w:eastAsiaTheme="minorHAnsi"/>
+                          <w:b/>
+                          <w:bCs/>
+                          <w:color w:val="000000"/>
+                          <w:sz w:val="22"/>
+                          <w:lang w:val="en-US"/>
+                        </w:rPr>
+                        <w:t>lyon</w:t>
+                      </w:r>
+                    </w:p>
+                  </w:txbxContent>
+                </v:textbox>
+                <w10:wrap type="none"/>
+              </v:rect>
+            </w:pict>
+          </mc:Fallback>
+        </mc:AlternateContent>
       </w:r>
     </w:p>
     <w:p>
@@ -1011,6 +1859,212 @@
         <w:rPr>
           <w:sz w:val="20"/>
         </w:rPr>
+        <mc:AlternateContent>
+          <mc:Choice Requires="wps">
+            <w:drawing>
+              <wp:anchor behindDoc="0" distT="0" distB="0" distL="0" distR="0" simplePos="0" locked="0" layoutInCell="1" allowOverlap="1" relativeHeight="104">
+                <wp:simplePos x="0" y="0"/>
+                <wp:positionH relativeFrom="column">
+                  <wp:posOffset>895985</wp:posOffset>
+                </wp:positionH>
+                <wp:positionV relativeFrom="paragraph">
+                  <wp:posOffset>88265</wp:posOffset>
+                </wp:positionV>
+                <wp:extent cx="2548255" cy="222885"/>
+                <wp:effectExtent l="0" t="0" r="0" b="0"/>
+                <wp:wrapNone/>
+                <wp:docPr id="24" name="Cadre de texte 37"/>
+                <a:graphic xmlns:a="http://schemas.openxmlformats.org/drawingml/2006/main">
+                  <a:graphicData uri="http://schemas.microsoft.com/office/word/2010/wordprocessingShape">
+                    <wps:wsp>
+                      <wps:cNvSpPr/>
+                      <wps:spPr>
+                        <a:xfrm>
+                          <a:off x="0" y="0"/>
+                          <a:ext cx="2548080" cy="222840"/>
+                        </a:xfrm>
+                        <a:prstGeom prst="rect">
+                          <a:avLst/>
+                        </a:prstGeom>
+                        <a:noFill/>
+                        <a:ln w="0">
+                          <a:noFill/>
+                        </a:ln>
+                      </wps:spPr>
+                      <wps:style>
+                        <a:lnRef idx="0"/>
+                        <a:fillRef idx="0"/>
+                        <a:effectRef idx="0"/>
+                        <a:fontRef idx="minor"/>
+                      </wps:style>
+                      <wps:txbx>
+                        <w:txbxContent>
+                          <w:p>
+                            <w:pPr>
+                              <w:pStyle w:val="Contenudecadreuser"/>
+                              <w:overflowPunct w:val="false"/>
+                              <w:rPr>
+                                <w:color w:val="000000"/>
+                              </w:rPr>
+                            </w:pPr>
+                            <w:r>
+                              <w:rPr>
+                                <w:rFonts w:eastAsia="Calibri" w:cs="" w:ascii="Arial" w:hAnsi="Arial" w:cstheme="minorBidi" w:eastAsiaTheme="minorHAnsi"/>
+                                <w:b/>
+                                <w:bCs/>
+                                <w:color w:val="000000"/>
+                                <w:lang w:val="en-US"/>
+                              </w:rPr>
+                              <w:t>hugo.rouff@lyceefulbert.fr</w:t>
+                            </w:r>
+                          </w:p>
+                        </w:txbxContent>
+                      </wps:txbx>
+                      <wps:bodyPr lIns="0" rIns="0" tIns="0" bIns="0" anchor="t">
+                        <a:noAutofit/>
+                      </wps:bodyPr>
+                    </wps:wsp>
+                  </a:graphicData>
+                </a:graphic>
+              </wp:anchor>
+            </w:drawing>
+          </mc:Choice>
+          <mc:Fallback>
+            <w:pict>
+              <v:rect id="shape_0" ID="Cadre de texte 37" path="m0,0l-2147483645,0l-2147483645,-2147483646l0,-2147483646xe" stroked="f" o:allowincell="f" style="position:absolute;margin-left:70.55pt;margin-top:6.95pt;width:200.6pt;height:17.5pt;mso-wrap-style:square;v-text-anchor:top">
+                <v:fill o:detectmouseclick="t" on="false"/>
+                <v:stroke color="#3465a4" joinstyle="round" endcap="flat"/>
+                <v:textbox>
+                  <w:txbxContent>
+                    <w:p>
+                      <w:pPr>
+                        <w:pStyle w:val="Contenudecadreuser"/>
+                        <w:overflowPunct w:val="false"/>
+                        <w:rPr>
+                          <w:color w:val="000000"/>
+                        </w:rPr>
+                      </w:pPr>
+                      <w:r>
+                        <w:rPr>
+                          <w:rFonts w:eastAsia="Calibri" w:cs="" w:ascii="Arial" w:hAnsi="Arial" w:cstheme="minorBidi" w:eastAsiaTheme="minorHAnsi"/>
+                          <w:b/>
+                          <w:bCs/>
+                          <w:color w:val="000000"/>
+                          <w:lang w:val="en-US"/>
+                        </w:rPr>
+                        <w:t>hugo.rouff@lyceefulbert.fr</w:t>
+                      </w:r>
+                    </w:p>
+                  </w:txbxContent>
+                </v:textbox>
+                <w10:wrap type="none"/>
+              </v:rect>
+            </w:pict>
+          </mc:Fallback>
+        </mc:AlternateContent>
+        <mc:AlternateContent>
+          <mc:Choice Requires="wps">
+            <w:drawing>
+              <wp:anchor behindDoc="0" distT="0" distB="0" distL="0" distR="0" simplePos="0" locked="0" layoutInCell="1" allowOverlap="1" relativeHeight="106">
+                <wp:simplePos x="0" y="0"/>
+                <wp:positionH relativeFrom="column">
+                  <wp:posOffset>4425315</wp:posOffset>
+                </wp:positionH>
+                <wp:positionV relativeFrom="paragraph">
+                  <wp:posOffset>99695</wp:posOffset>
+                </wp:positionV>
+                <wp:extent cx="2574925" cy="222885"/>
+                <wp:effectExtent l="0" t="0" r="0" b="0"/>
+                <wp:wrapNone/>
+                <wp:docPr id="25" name="Cadre de texte 38"/>
+                <a:graphic xmlns:a="http://schemas.openxmlformats.org/drawingml/2006/main">
+                  <a:graphicData uri="http://schemas.microsoft.com/office/word/2010/wordprocessingShape">
+                    <wps:wsp>
+                      <wps:cNvSpPr/>
+                      <wps:spPr>
+                        <a:xfrm>
+                          <a:off x="0" y="0"/>
+                          <a:ext cx="2575080" cy="222840"/>
+                        </a:xfrm>
+                        <a:prstGeom prst="rect">
+                          <a:avLst/>
+                        </a:prstGeom>
+                        <a:noFill/>
+                        <a:ln w="0">
+                          <a:noFill/>
+                        </a:ln>
+                      </wps:spPr>
+                      <wps:style>
+                        <a:lnRef idx="0"/>
+                        <a:fillRef idx="0"/>
+                        <a:effectRef idx="0"/>
+                        <a:fontRef idx="minor"/>
+                      </wps:style>
+                      <wps:txbx>
+                        <w:txbxContent>
+                          <w:p>
+                            <w:pPr>
+                              <w:pStyle w:val="Contenudecadreuser"/>
+                              <w:overflowPunct w:val="false"/>
+                              <w:rPr>
+                                <w:color w:val="000000"/>
+                              </w:rPr>
+                            </w:pPr>
+                            <w:r>
+                              <w:rPr>
+                                <w:rFonts w:eastAsia="Calibri" w:cs="" w:ascii="Arial" w:hAnsi="Arial" w:cstheme="minorBidi" w:eastAsiaTheme="minorHAnsi"/>
+                                <w:b/>
+                                <w:bCs/>
+                                <w:color w:val="000000"/>
+                                <w:lang w:val="en-US"/>
+                              </w:rPr>
+                              <w:t>mia@gmail.com</w:t>
+                            </w:r>
+                          </w:p>
+                        </w:txbxContent>
+                      </wps:txbx>
+                      <wps:bodyPr lIns="0" rIns="0" tIns="0" bIns="0" anchor="t">
+                        <a:noAutofit/>
+                      </wps:bodyPr>
+                    </wps:wsp>
+                  </a:graphicData>
+                </a:graphic>
+              </wp:anchor>
+            </w:drawing>
+          </mc:Choice>
+          <mc:Fallback>
+            <w:pict>
+              <v:rect id="shape_0" ID="Cadre de texte 38" path="m0,0l-2147483645,0l-2147483645,-2147483646l0,-2147483646xe" stroked="f" o:allowincell="f" style="position:absolute;margin-left:348.45pt;margin-top:7.85pt;width:202.7pt;height:17.5pt;mso-wrap-style:square;v-text-anchor:top">
+                <v:fill o:detectmouseclick="t" on="false"/>
+                <v:stroke color="#3465a4" joinstyle="round" endcap="flat"/>
+                <v:textbox>
+                  <w:txbxContent>
+                    <w:p>
+                      <w:pPr>
+                        <w:pStyle w:val="Contenudecadreuser"/>
+                        <w:overflowPunct w:val="false"/>
+                        <w:rPr>
+                          <w:color w:val="000000"/>
+                        </w:rPr>
+                      </w:pPr>
+                      <w:r>
+                        <w:rPr>
+                          <w:rFonts w:eastAsia="Calibri" w:cs="" w:ascii="Arial" w:hAnsi="Arial" w:cstheme="minorBidi" w:eastAsiaTheme="minorHAnsi"/>
+                          <w:b/>
+                          <w:bCs/>
+                          <w:color w:val="000000"/>
+                          <w:lang w:val="en-US"/>
+                        </w:rPr>
+                        <w:t>mia@gmail.com</w:t>
+                      </w:r>
+                    </w:p>
+                  </w:txbxContent>
+                </v:textbox>
+                <w10:wrap type="none"/>
+              </v:rect>
+            </w:pict>
+          </mc:Fallback>
+        </mc:AlternateContent>
       </w:r>
     </w:p>
     <w:p>
@@ -1037,6 +2091,214 @@
         <w:rPr>
           <w:sz w:val="20"/>
         </w:rPr>
+        <mc:AlternateContent>
+          <mc:Choice Requires="wps">
+            <w:drawing>
+              <wp:anchor behindDoc="0" distT="0" distB="0" distL="0" distR="0" simplePos="0" locked="0" layoutInCell="1" allowOverlap="1" relativeHeight="108">
+                <wp:simplePos x="0" y="0"/>
+                <wp:positionH relativeFrom="column">
+                  <wp:posOffset>1658620</wp:posOffset>
+                </wp:positionH>
+                <wp:positionV relativeFrom="paragraph">
+                  <wp:posOffset>76200</wp:posOffset>
+                </wp:positionV>
+                <wp:extent cx="1664335" cy="161290"/>
+                <wp:effectExtent l="0" t="0" r="0" b="0"/>
+                <wp:wrapNone/>
+                <wp:docPr id="26" name="Cadre de texte 39"/>
+                <a:graphic xmlns:a="http://schemas.openxmlformats.org/drawingml/2006/main">
+                  <a:graphicData uri="http://schemas.microsoft.com/office/word/2010/wordprocessingShape">
+                    <wps:wsp>
+                      <wps:cNvSpPr/>
+                      <wps:spPr>
+                        <a:xfrm>
+                          <a:off x="0" y="0"/>
+                          <a:ext cx="1664280" cy="161280"/>
+                        </a:xfrm>
+                        <a:prstGeom prst="rect">
+                          <a:avLst/>
+                        </a:prstGeom>
+                        <a:noFill/>
+                        <a:ln w="0">
+                          <a:noFill/>
+                        </a:ln>
+                      </wps:spPr>
+                      <wps:style>
+                        <a:lnRef idx="0"/>
+                        <a:fillRef idx="0"/>
+                        <a:effectRef idx="0"/>
+                        <a:fontRef idx="minor"/>
+                      </wps:style>
+                      <wps:txbx>
+                        <w:txbxContent>
+                          <w:p>
+                            <w:pPr>
+                              <w:pStyle w:val="Contenudecadreuser"/>
+                              <w:overflowPunct w:val="false"/>
+                              <w:rPr>
+                                <w:color w:val="000000"/>
+                              </w:rPr>
+                            </w:pPr>
+                            <w:r>
+                              <w:rPr>
+                                <w:rFonts w:eastAsia="Calibri" w:cs="" w:ascii="Arial" w:hAnsi="Arial" w:cstheme="minorBidi" w:eastAsiaTheme="minorHAnsi"/>
+                                <w:b/>
+                                <w:bCs/>
+                                <w:color w:val="000000"/>
+                                <w:lang w:val="en-US"/>
+                              </w:rPr>
+                              <w:t>0123456789</w:t>
+                            </w:r>
+                          </w:p>
+                        </w:txbxContent>
+                      </wps:txbx>
+                      <wps:bodyPr lIns="0" rIns="0" tIns="0" bIns="0" anchor="t">
+                        <a:noAutofit/>
+                      </wps:bodyPr>
+                    </wps:wsp>
+                  </a:graphicData>
+                </a:graphic>
+              </wp:anchor>
+            </w:drawing>
+          </mc:Choice>
+          <mc:Fallback>
+            <w:pict>
+              <v:rect id="shape_0" ID="Cadre de texte 39" path="m0,0l-2147483645,0l-2147483645,-2147483646l0,-2147483646xe" stroked="f" o:allowincell="f" style="position:absolute;margin-left:130.6pt;margin-top:6pt;width:131pt;height:12.65pt;mso-wrap-style:square;v-text-anchor:top">
+                <v:fill o:detectmouseclick="t" on="false"/>
+                <v:stroke color="#3465a4" joinstyle="round" endcap="flat"/>
+                <v:textbox>
+                  <w:txbxContent>
+                    <w:p>
+                      <w:pPr>
+                        <w:pStyle w:val="Contenudecadreuser"/>
+                        <w:overflowPunct w:val="false"/>
+                        <w:rPr>
+                          <w:color w:val="000000"/>
+                        </w:rPr>
+                      </w:pPr>
+                      <w:r>
+                        <w:rPr>
+                          <w:rFonts w:eastAsia="Calibri" w:cs="" w:ascii="Arial" w:hAnsi="Arial" w:cstheme="minorBidi" w:eastAsiaTheme="minorHAnsi"/>
+                          <w:b/>
+                          <w:bCs/>
+                          <w:color w:val="000000"/>
+                          <w:lang w:val="en-US"/>
+                        </w:rPr>
+                        <w:t>0123456789</w:t>
+                      </w:r>
+                    </w:p>
+                  </w:txbxContent>
+                </v:textbox>
+                <w10:wrap type="none"/>
+              </v:rect>
+            </w:pict>
+          </mc:Fallback>
+        </mc:AlternateContent>
+        <mc:AlternateContent>
+          <mc:Choice Requires="wps">
+            <w:drawing>
+              <wp:anchor behindDoc="0" distT="0" distB="0" distL="0" distR="0" simplePos="0" locked="0" layoutInCell="1" allowOverlap="1" relativeHeight="110">
+                <wp:simplePos x="0" y="0"/>
+                <wp:positionH relativeFrom="column">
+                  <wp:posOffset>5151755</wp:posOffset>
+                </wp:positionH>
+                <wp:positionV relativeFrom="paragraph">
+                  <wp:posOffset>87630</wp:posOffset>
+                </wp:positionV>
+                <wp:extent cx="1664335" cy="161290"/>
+                <wp:effectExtent l="0" t="0" r="0" b="0"/>
+                <wp:wrapNone/>
+                <wp:docPr id="27" name="Cadre de texte 40"/>
+                <a:graphic xmlns:a="http://schemas.openxmlformats.org/drawingml/2006/main">
+                  <a:graphicData uri="http://schemas.microsoft.com/office/word/2010/wordprocessingShape">
+                    <wps:wsp>
+                      <wps:cNvSpPr/>
+                      <wps:spPr>
+                        <a:xfrm>
+                          <a:off x="0" y="0"/>
+                          <a:ext cx="1664280" cy="161280"/>
+                        </a:xfrm>
+                        <a:prstGeom prst="rect">
+                          <a:avLst/>
+                        </a:prstGeom>
+                        <a:noFill/>
+                        <a:ln w="0">
+                          <a:noFill/>
+                        </a:ln>
+                      </wps:spPr>
+                      <wps:style>
+                        <a:lnRef idx="0"/>
+                        <a:fillRef idx="0"/>
+                        <a:effectRef idx="0"/>
+                        <a:fontRef idx="minor"/>
+                      </wps:style>
+                      <wps:txbx>
+                        <w:txbxContent>
+                          <w:p>
+                            <w:pPr>
+                              <w:pStyle w:val="Contenudecadreuser"/>
+                              <w:overflowPunct w:val="false"/>
+                              <w:rPr>
+                                <w:color w:val="000000"/>
+                              </w:rPr>
+                            </w:pPr>
+                            <w:r>
+                              <w:rPr>
+                                <w:rFonts w:eastAsia="Calibri" w:cs="" w:ascii="Arial" w:hAnsi="Arial" w:cstheme="minorBidi" w:eastAsiaTheme="minorHAnsi"/>
+                                <w:b/>
+                                <w:bCs/>
+                                <w:color w:val="000000"/>
+                                <w:sz w:val="22"/>
+                                <w:lang w:val="en-US"/>
+                              </w:rPr>
+                              <w:t>0639258147</w:t>
+                            </w:r>
+                          </w:p>
+                        </w:txbxContent>
+                      </wps:txbx>
+                      <wps:bodyPr lIns="0" rIns="0" tIns="0" bIns="0" anchor="t">
+                        <a:noAutofit/>
+                      </wps:bodyPr>
+                    </wps:wsp>
+                  </a:graphicData>
+                </a:graphic>
+              </wp:anchor>
+            </w:drawing>
+          </mc:Choice>
+          <mc:Fallback>
+            <w:pict>
+              <v:rect id="shape_0" ID="Cadre de texte 40" path="m0,0l-2147483645,0l-2147483645,-2147483646l0,-2147483646xe" stroked="f" o:allowincell="f" style="position:absolute;margin-left:405.65pt;margin-top:6.9pt;width:131pt;height:12.65pt;mso-wrap-style:square;v-text-anchor:top">
+                <v:fill o:detectmouseclick="t" on="false"/>
+                <v:stroke color="#3465a4" joinstyle="round" endcap="flat"/>
+                <v:textbox>
+                  <w:txbxContent>
+                    <w:p>
+                      <w:pPr>
+                        <w:pStyle w:val="Contenudecadreuser"/>
+                        <w:overflowPunct w:val="false"/>
+                        <w:rPr>
+                          <w:color w:val="000000"/>
+                        </w:rPr>
+                      </w:pPr>
+                      <w:r>
+                        <w:rPr>
+                          <w:rFonts w:eastAsia="Calibri" w:cs="" w:ascii="Arial" w:hAnsi="Arial" w:cstheme="minorBidi" w:eastAsiaTheme="minorHAnsi"/>
+                          <w:b/>
+                          <w:bCs/>
+                          <w:color w:val="000000"/>
+                          <w:sz w:val="22"/>
+                          <w:lang w:val="en-US"/>
+                        </w:rPr>
+                        <w:t>0639258147</w:t>
+                      </w:r>
+                    </w:p>
+                  </w:txbxContent>
+                </v:textbox>
+                <w10:wrap type="none"/>
+              </v:rect>
+            </w:pict>
+          </mc:Fallback>
+        </mc:AlternateContent>
       </w:r>
     </w:p>
     <w:p>
@@ -1063,6 +2325,212 @@
         <w:rPr>
           <w:sz w:val="20"/>
         </w:rPr>
+        <mc:AlternateContent>
+          <mc:Choice Requires="wps">
+            <w:drawing>
+              <wp:anchor behindDoc="0" distT="0" distB="0" distL="0" distR="0" simplePos="0" locked="0" layoutInCell="1" allowOverlap="1" relativeHeight="112">
+                <wp:simplePos x="0" y="0"/>
+                <wp:positionH relativeFrom="column">
+                  <wp:posOffset>1517650</wp:posOffset>
+                </wp:positionH>
+                <wp:positionV relativeFrom="paragraph">
+                  <wp:posOffset>75565</wp:posOffset>
+                </wp:positionV>
+                <wp:extent cx="1664335" cy="161290"/>
+                <wp:effectExtent l="0" t="0" r="0" b="0"/>
+                <wp:wrapNone/>
+                <wp:docPr id="28" name="Cadre de texte 41"/>
+                <a:graphic xmlns:a="http://schemas.openxmlformats.org/drawingml/2006/main">
+                  <a:graphicData uri="http://schemas.microsoft.com/office/word/2010/wordprocessingShape">
+                    <wps:wsp>
+                      <wps:cNvSpPr/>
+                      <wps:spPr>
+                        <a:xfrm>
+                          <a:off x="0" y="0"/>
+                          <a:ext cx="1664280" cy="161280"/>
+                        </a:xfrm>
+                        <a:prstGeom prst="rect">
+                          <a:avLst/>
+                        </a:prstGeom>
+                        <a:noFill/>
+                        <a:ln w="0">
+                          <a:noFill/>
+                        </a:ln>
+                      </wps:spPr>
+                      <wps:style>
+                        <a:lnRef idx="0"/>
+                        <a:fillRef idx="0"/>
+                        <a:effectRef idx="0"/>
+                        <a:fontRef idx="minor"/>
+                      </wps:style>
+                      <wps:txbx>
+                        <w:txbxContent>
+                          <w:p>
+                            <w:pPr>
+                              <w:pStyle w:val="Contenudecadreuser"/>
+                              <w:overflowPunct w:val="false"/>
+                              <w:rPr>
+                                <w:color w:val="000000"/>
+                              </w:rPr>
+                            </w:pPr>
+                            <w:r>
+                              <w:rPr>
+                                <w:rFonts w:eastAsia="Calibri" w:cs="" w:ascii="Arial" w:hAnsi="Arial" w:cstheme="minorBidi" w:eastAsiaTheme="minorHAnsi"/>
+                                <w:b/>
+                                <w:bCs/>
+                                <w:color w:val="000000"/>
+                                <w:lang w:val="en-US"/>
+                              </w:rPr>
+                              <w:t>9876543210</w:t>
+                            </w:r>
+                          </w:p>
+                        </w:txbxContent>
+                      </wps:txbx>
+                      <wps:bodyPr lIns="0" rIns="0" tIns="0" bIns="0" anchor="t">
+                        <a:noAutofit/>
+                      </wps:bodyPr>
+                    </wps:wsp>
+                  </a:graphicData>
+                </a:graphic>
+              </wp:anchor>
+            </w:drawing>
+          </mc:Choice>
+          <mc:Fallback>
+            <w:pict>
+              <v:rect id="shape_0" ID="Cadre de texte 41" path="m0,0l-2147483645,0l-2147483645,-2147483646l0,-2147483646xe" stroked="f" o:allowincell="f" style="position:absolute;margin-left:119.5pt;margin-top:5.95pt;width:131pt;height:12.65pt;mso-wrap-style:square;v-text-anchor:top">
+                <v:fill o:detectmouseclick="t" on="false"/>
+                <v:stroke color="#3465a4" joinstyle="round" endcap="flat"/>
+                <v:textbox>
+                  <w:txbxContent>
+                    <w:p>
+                      <w:pPr>
+                        <w:pStyle w:val="Contenudecadreuser"/>
+                        <w:overflowPunct w:val="false"/>
+                        <w:rPr>
+                          <w:color w:val="000000"/>
+                        </w:rPr>
+                      </w:pPr>
+                      <w:r>
+                        <w:rPr>
+                          <w:rFonts w:eastAsia="Calibri" w:cs="" w:ascii="Arial" w:hAnsi="Arial" w:cstheme="minorBidi" w:eastAsiaTheme="minorHAnsi"/>
+                          <w:b/>
+                          <w:bCs/>
+                          <w:color w:val="000000"/>
+                          <w:lang w:val="en-US"/>
+                        </w:rPr>
+                        <w:t>9876543210</w:t>
+                      </w:r>
+                    </w:p>
+                  </w:txbxContent>
+                </v:textbox>
+                <w10:wrap type="none"/>
+              </v:rect>
+            </w:pict>
+          </mc:Fallback>
+        </mc:AlternateContent>
+        <mc:AlternateContent>
+          <mc:Choice Requires="wps">
+            <w:drawing>
+              <wp:anchor behindDoc="0" distT="0" distB="0" distL="0" distR="0" simplePos="0" locked="0" layoutInCell="1" allowOverlap="1" relativeHeight="114">
+                <wp:simplePos x="0" y="0"/>
+                <wp:positionH relativeFrom="column">
+                  <wp:posOffset>4987925</wp:posOffset>
+                </wp:positionH>
+                <wp:positionV relativeFrom="paragraph">
+                  <wp:posOffset>62865</wp:posOffset>
+                </wp:positionV>
+                <wp:extent cx="1664335" cy="161290"/>
+                <wp:effectExtent l="0" t="0" r="0" b="0"/>
+                <wp:wrapNone/>
+                <wp:docPr id="29" name="Cadre de texte 42"/>
+                <a:graphic xmlns:a="http://schemas.openxmlformats.org/drawingml/2006/main">
+                  <a:graphicData uri="http://schemas.microsoft.com/office/word/2010/wordprocessingShape">
+                    <wps:wsp>
+                      <wps:cNvSpPr/>
+                      <wps:spPr>
+                        <a:xfrm>
+                          <a:off x="0" y="0"/>
+                          <a:ext cx="1664280" cy="161280"/>
+                        </a:xfrm>
+                        <a:prstGeom prst="rect">
+                          <a:avLst/>
+                        </a:prstGeom>
+                        <a:noFill/>
+                        <a:ln w="0">
+                          <a:noFill/>
+                        </a:ln>
+                      </wps:spPr>
+                      <wps:style>
+                        <a:lnRef idx="0"/>
+                        <a:fillRef idx="0"/>
+                        <a:effectRef idx="0"/>
+                        <a:fontRef idx="minor"/>
+                      </wps:style>
+                      <wps:txbx>
+                        <w:txbxContent>
+                          <w:p>
+                            <w:pPr>
+                              <w:pStyle w:val="Contenudecadreuser"/>
+                              <w:overflowPunct w:val="false"/>
+                              <w:rPr>
+                                <w:color w:val="000000"/>
+                              </w:rPr>
+                            </w:pPr>
+                            <w:r>
+                              <w:rPr>
+                                <w:rFonts w:eastAsia="Calibri" w:cs="" w:ascii="Arial" w:hAnsi="Arial" w:cstheme="minorBidi" w:eastAsiaTheme="minorHAnsi"/>
+                                <w:b/>
+                                <w:bCs/>
+                                <w:color w:val="000000"/>
+                                <w:lang w:val="en-US"/>
+                              </w:rPr>
+                              <w:t>0614725839</w:t>
+                            </w:r>
+                          </w:p>
+                        </w:txbxContent>
+                      </wps:txbx>
+                      <wps:bodyPr lIns="0" rIns="0" tIns="0" bIns="0" anchor="t">
+                        <a:noAutofit/>
+                      </wps:bodyPr>
+                    </wps:wsp>
+                  </a:graphicData>
+                </a:graphic>
+              </wp:anchor>
+            </w:drawing>
+          </mc:Choice>
+          <mc:Fallback>
+            <w:pict>
+              <v:rect id="shape_0" ID="Cadre de texte 42" path="m0,0l-2147483645,0l-2147483645,-2147483646l0,-2147483646xe" stroked="f" o:allowincell="f" style="position:absolute;margin-left:392.75pt;margin-top:4.95pt;width:131pt;height:12.65pt;mso-wrap-style:square;v-text-anchor:top">
+                <v:fill o:detectmouseclick="t" on="false"/>
+                <v:stroke color="#3465a4" joinstyle="round" endcap="flat"/>
+                <v:textbox>
+                  <w:txbxContent>
+                    <w:p>
+                      <w:pPr>
+                        <w:pStyle w:val="Contenudecadreuser"/>
+                        <w:overflowPunct w:val="false"/>
+                        <w:rPr>
+                          <w:color w:val="000000"/>
+                        </w:rPr>
+                      </w:pPr>
+                      <w:r>
+                        <w:rPr>
+                          <w:rFonts w:eastAsia="Calibri" w:cs="" w:ascii="Arial" w:hAnsi="Arial" w:cstheme="minorBidi" w:eastAsiaTheme="minorHAnsi"/>
+                          <w:b/>
+                          <w:bCs/>
+                          <w:color w:val="000000"/>
+                          <w:lang w:val="en-US"/>
+                        </w:rPr>
+                        <w:t>0614725839</w:t>
+                      </w:r>
+                    </w:p>
+                  </w:txbxContent>
+                </v:textbox>
+                <w10:wrap type="none"/>
+              </v:rect>
+            </w:pict>
+          </mc:Fallback>
+        </mc:AlternateContent>
       </w:r>
     </w:p>
     <w:p>
@@ -1091,7 +2559,7 @@
           <w:sz w:val="20"/>
         </w:rPr>
         <w:drawing>
-          <wp:anchor behindDoc="1" distT="0" distB="0" distL="0" distR="0" simplePos="0" locked="0" layoutInCell="0" allowOverlap="1" relativeHeight="21">
+          <wp:anchor behindDoc="1" distT="0" distB="0" distL="0" distR="0" simplePos="0" locked="0" layoutInCell="0" allowOverlap="1" relativeHeight="12">
             <wp:simplePos x="0" y="0"/>
             <wp:positionH relativeFrom="page">
               <wp:posOffset>2966720</wp:posOffset>
@@ -1102,7 +2570,7 @@
             <wp:extent cx="123825" cy="123825"/>
             <wp:effectExtent l="0" t="0" r="0" b="0"/>
             <wp:wrapTopAndBottom/>
-            <wp:docPr id="16" name="Image 15" descr=""/>
+            <wp:docPr id="30" name="Image 15" descr=""/>
             <wp:cNvGraphicFramePr>
               <a:graphicFrameLocks xmlns:a="http://schemas.openxmlformats.org/drawingml/2006/main" noChangeAspect="1"/>
             </wp:cNvGraphicFramePr>
@@ -1110,7 +2578,7 @@
               <a:graphicData uri="http://schemas.openxmlformats.org/drawingml/2006/picture">
                 <pic:pic xmlns:pic="http://schemas.openxmlformats.org/drawingml/2006/picture">
                   <pic:nvPicPr>
-                    <pic:cNvPr id="16" name="Image 15" descr=""/>
+                    <pic:cNvPr id="30" name="Image 15" descr=""/>
                     <pic:cNvPicPr>
                       <a:picLocks noChangeAspect="1" noChangeArrowheads="1"/>
                     </pic:cNvPicPr>
@@ -1129,6 +2597,7 @@
                     <a:prstGeom prst="rect">
                       <a:avLst/>
                     </a:prstGeom>
+                    <a:noFill/>
                   </pic:spPr>
                 </pic:pic>
               </a:graphicData>
@@ -1136,7 +2605,7 @@
           </wp:anchor>
         </w:drawing>
         <w:drawing>
-          <wp:anchor behindDoc="1" distT="0" distB="0" distL="0" distR="0" simplePos="0" locked="0" layoutInCell="0" allowOverlap="1" relativeHeight="22">
+          <wp:anchor behindDoc="1" distT="0" distB="0" distL="0" distR="0" simplePos="0" locked="0" layoutInCell="0" allowOverlap="1" relativeHeight="13">
             <wp:simplePos x="0" y="0"/>
             <wp:positionH relativeFrom="page">
               <wp:posOffset>6510020</wp:posOffset>
@@ -1147,7 +2616,7 @@
             <wp:extent cx="123825" cy="123825"/>
             <wp:effectExtent l="0" t="0" r="0" b="0"/>
             <wp:wrapTopAndBottom/>
-            <wp:docPr id="17" name="Image 16" descr=""/>
+            <wp:docPr id="31" name="Image 16" descr=""/>
             <wp:cNvGraphicFramePr>
               <a:graphicFrameLocks xmlns:a="http://schemas.openxmlformats.org/drawingml/2006/main" noChangeAspect="1"/>
             </wp:cNvGraphicFramePr>
@@ -1155,7 +2624,7 @@
               <a:graphicData uri="http://schemas.openxmlformats.org/drawingml/2006/picture">
                 <pic:pic xmlns:pic="http://schemas.openxmlformats.org/drawingml/2006/picture">
                   <pic:nvPicPr>
-                    <pic:cNvPr id="17" name="Image 16" descr=""/>
+                    <pic:cNvPr id="31" name="Image 16" descr=""/>
                     <pic:cNvPicPr>
                       <a:picLocks noChangeAspect="1" noChangeArrowheads="1"/>
                     </pic:cNvPicPr>
@@ -1174,12 +2643,219 @@
                     <a:prstGeom prst="rect">
                       <a:avLst/>
                     </a:prstGeom>
+                    <a:noFill/>
                   </pic:spPr>
                 </pic:pic>
               </a:graphicData>
             </a:graphic>
           </wp:anchor>
         </w:drawing>
+        <mc:AlternateContent>
+          <mc:Choice Requires="wps">
+            <w:drawing>
+              <wp:anchor behindDoc="0" distT="0" distB="0" distL="0" distR="0" simplePos="0" locked="0" layoutInCell="1" allowOverlap="1" relativeHeight="116">
+                <wp:simplePos x="0" y="0"/>
+                <wp:positionH relativeFrom="column">
+                  <wp:posOffset>1461135</wp:posOffset>
+                </wp:positionH>
+                <wp:positionV relativeFrom="paragraph">
+                  <wp:posOffset>28575</wp:posOffset>
+                </wp:positionV>
+                <wp:extent cx="1664335" cy="161290"/>
+                <wp:effectExtent l="0" t="0" r="0" b="0"/>
+                <wp:wrapNone/>
+                <wp:docPr id="32" name="Cadre de texte 43"/>
+                <a:graphic xmlns:a="http://schemas.openxmlformats.org/drawingml/2006/main">
+                  <a:graphicData uri="http://schemas.microsoft.com/office/word/2010/wordprocessingShape">
+                    <wps:wsp>
+                      <wps:cNvSpPr/>
+                      <wps:spPr>
+                        <a:xfrm>
+                          <a:off x="0" y="0"/>
+                          <a:ext cx="1664280" cy="161280"/>
+                        </a:xfrm>
+                        <a:prstGeom prst="rect">
+                          <a:avLst/>
+                        </a:prstGeom>
+                        <a:noFill/>
+                        <a:ln w="0">
+                          <a:noFill/>
+                        </a:ln>
+                      </wps:spPr>
+                      <wps:style>
+                        <a:lnRef idx="0"/>
+                        <a:fillRef idx="0"/>
+                        <a:effectRef idx="0"/>
+                        <a:fontRef idx="minor"/>
+                      </wps:style>
+                      <wps:txbx>
+                        <w:txbxContent>
+                          <w:p>
+                            <w:pPr>
+                              <w:pStyle w:val="Contenudecadreuser"/>
+                              <w:overflowPunct w:val="false"/>
+                              <w:rPr>
+                                <w:color w:val="000000"/>
+                              </w:rPr>
+                            </w:pPr>
+                            <w:r>
+                              <w:rPr>
+                                <w:rFonts w:eastAsia="Calibri" w:cs="" w:ascii="Arial" w:hAnsi="Arial" w:cstheme="minorBidi" w:eastAsiaTheme="minorHAnsi"/>
+                                <w:b/>
+                                <w:bCs/>
+                                <w:color w:val="000000"/>
+                                <w:lang w:val="en-US"/>
+                              </w:rPr>
+                              <w:t>0147258369</w:t>
+                            </w:r>
+                          </w:p>
+                        </w:txbxContent>
+                      </wps:txbx>
+                      <wps:bodyPr lIns="0" rIns="0" tIns="0" bIns="0" anchor="t">
+                        <a:noAutofit/>
+                      </wps:bodyPr>
+                    </wps:wsp>
+                  </a:graphicData>
+                </a:graphic>
+              </wp:anchor>
+            </w:drawing>
+          </mc:Choice>
+          <mc:Fallback>
+            <w:pict>
+              <v:rect id="shape_0" ID="Cadre de texte 43" path="m0,0l-2147483645,0l-2147483645,-2147483646l0,-2147483646xe" stroked="f" o:allowincell="f" style="position:absolute;margin-left:115.05pt;margin-top:2.25pt;width:131pt;height:12.65pt;mso-wrap-style:square;v-text-anchor:top">
+                <v:fill o:detectmouseclick="t" on="false"/>
+                <v:stroke color="#3465a4" joinstyle="round" endcap="flat"/>
+                <v:textbox>
+                  <w:txbxContent>
+                    <w:p>
+                      <w:pPr>
+                        <w:pStyle w:val="Contenudecadreuser"/>
+                        <w:overflowPunct w:val="false"/>
+                        <w:rPr>
+                          <w:color w:val="000000"/>
+                        </w:rPr>
+                      </w:pPr>
+                      <w:r>
+                        <w:rPr>
+                          <w:rFonts w:eastAsia="Calibri" w:cs="" w:ascii="Arial" w:hAnsi="Arial" w:cstheme="minorBidi" w:eastAsiaTheme="minorHAnsi"/>
+                          <w:b/>
+                          <w:bCs/>
+                          <w:color w:val="000000"/>
+                          <w:lang w:val="en-US"/>
+                        </w:rPr>
+                        <w:t>0147258369</w:t>
+                      </w:r>
+                    </w:p>
+                  </w:txbxContent>
+                </v:textbox>
+                <w10:wrap type="none"/>
+              </v:rect>
+            </w:pict>
+          </mc:Fallback>
+        </mc:AlternateContent>
+        <mc:AlternateContent>
+          <mc:Choice Requires="wps">
+            <w:drawing>
+              <wp:anchor behindDoc="0" distT="0" distB="0" distL="0" distR="0" simplePos="0" locked="0" layoutInCell="1" allowOverlap="1" relativeHeight="118">
+                <wp:simplePos x="0" y="0"/>
+                <wp:positionH relativeFrom="column">
+                  <wp:posOffset>4879340</wp:posOffset>
+                </wp:positionH>
+                <wp:positionV relativeFrom="paragraph">
+                  <wp:posOffset>46355</wp:posOffset>
+                </wp:positionV>
+                <wp:extent cx="1664335" cy="161290"/>
+                <wp:effectExtent l="0" t="0" r="0" b="0"/>
+                <wp:wrapNone/>
+                <wp:docPr id="33" name="Cadre de texte 45"/>
+                <a:graphic xmlns:a="http://schemas.openxmlformats.org/drawingml/2006/main">
+                  <a:graphicData uri="http://schemas.microsoft.com/office/word/2010/wordprocessingShape">
+                    <wps:wsp>
+                      <wps:cNvSpPr/>
+                      <wps:spPr>
+                        <a:xfrm>
+                          <a:off x="0" y="0"/>
+                          <a:ext cx="1664280" cy="161280"/>
+                        </a:xfrm>
+                        <a:prstGeom prst="rect">
+                          <a:avLst/>
+                        </a:prstGeom>
+                        <a:noFill/>
+                        <a:ln w="0">
+                          <a:noFill/>
+                        </a:ln>
+                      </wps:spPr>
+                      <wps:style>
+                        <a:lnRef idx="0"/>
+                        <a:fillRef idx="0"/>
+                        <a:effectRef idx="0"/>
+                        <a:fontRef idx="minor"/>
+                      </wps:style>
+                      <wps:txbx>
+                        <w:txbxContent>
+                          <w:p>
+                            <w:pPr>
+                              <w:pStyle w:val="Contenudecadreuser"/>
+                              <w:overflowPunct w:val="false"/>
+                              <w:rPr>
+                                <w:color w:val="000000"/>
+                              </w:rPr>
+                            </w:pPr>
+                            <w:r>
+                              <w:rPr>
+                                <w:rFonts w:eastAsia="Calibri" w:cs="" w:ascii="Arial" w:hAnsi="Arial" w:cstheme="minorBidi" w:eastAsiaTheme="minorHAnsi"/>
+                                <w:b/>
+                                <w:bCs/>
+                                <w:color w:val="000000"/>
+                                <w:lang w:val="en-US"/>
+                              </w:rPr>
+                              <w:t>0625839147</w:t>
+                            </w:r>
+                          </w:p>
+                        </w:txbxContent>
+                      </wps:txbx>
+                      <wps:bodyPr lIns="0" rIns="0" tIns="0" bIns="0" anchor="t">
+                        <a:noAutofit/>
+                      </wps:bodyPr>
+                    </wps:wsp>
+                  </a:graphicData>
+                </a:graphic>
+              </wp:anchor>
+            </w:drawing>
+          </mc:Choice>
+          <mc:Fallback>
+            <w:pict>
+              <v:rect id="shape_0" ID="Cadre de texte 45" path="m0,0l-2147483645,0l-2147483645,-2147483646l0,-2147483646xe" stroked="f" o:allowincell="f" style="position:absolute;margin-left:384.2pt;margin-top:3.65pt;width:131pt;height:12.65pt;mso-wrap-style:square;v-text-anchor:top">
+                <v:fill o:detectmouseclick="t" on="false"/>
+                <v:stroke color="#3465a4" joinstyle="round" endcap="flat"/>
+                <v:textbox>
+                  <w:txbxContent>
+                    <w:p>
+                      <w:pPr>
+                        <w:pStyle w:val="Contenudecadreuser"/>
+                        <w:overflowPunct w:val="false"/>
+                        <w:rPr>
+                          <w:color w:val="000000"/>
+                        </w:rPr>
+                      </w:pPr>
+                      <w:r>
+                        <w:rPr>
+                          <w:rFonts w:eastAsia="Calibri" w:cs="" w:ascii="Arial" w:hAnsi="Arial" w:cstheme="minorBidi" w:eastAsiaTheme="minorHAnsi"/>
+                          <w:b/>
+                          <w:bCs/>
+                          <w:color w:val="000000"/>
+                          <w:lang w:val="en-US"/>
+                        </w:rPr>
+                        <w:t>0625839147</w:t>
+                      </w:r>
+                    </w:p>
+                  </w:txbxContent>
+                </v:textbox>
+                <w10:wrap type="none"/>
+              </v:rect>
+            </w:pict>
+          </mc:Fallback>
+        </mc:AlternateContent>
       </w:r>
     </w:p>
     <w:p>
@@ -1271,6 +2947,212 @@
         <w:rPr>
           <w:sz w:val="20"/>
         </w:rPr>
+        <mc:AlternateContent>
+          <mc:Choice Requires="wps">
+            <w:drawing>
+              <wp:anchor behindDoc="0" distT="0" distB="0" distL="0" distR="0" simplePos="0" locked="0" layoutInCell="1" allowOverlap="1" relativeHeight="120">
+                <wp:simplePos x="0" y="0"/>
+                <wp:positionH relativeFrom="column">
+                  <wp:posOffset>1037590</wp:posOffset>
+                </wp:positionH>
+                <wp:positionV relativeFrom="paragraph">
+                  <wp:posOffset>90805</wp:posOffset>
+                </wp:positionV>
+                <wp:extent cx="2533650" cy="438785"/>
+                <wp:effectExtent l="0" t="0" r="0" b="0"/>
+                <wp:wrapNone/>
+                <wp:docPr id="34" name="Cadre de texte 44"/>
+                <a:graphic xmlns:a="http://schemas.openxmlformats.org/drawingml/2006/main">
+                  <a:graphicData uri="http://schemas.microsoft.com/office/word/2010/wordprocessingShape">
+                    <wps:wsp>
+                      <wps:cNvSpPr/>
+                      <wps:spPr>
+                        <a:xfrm>
+                          <a:off x="0" y="0"/>
+                          <a:ext cx="2533680" cy="438840"/>
+                        </a:xfrm>
+                        <a:prstGeom prst="rect">
+                          <a:avLst/>
+                        </a:prstGeom>
+                        <a:noFill/>
+                        <a:ln w="0">
+                          <a:noFill/>
+                        </a:ln>
+                      </wps:spPr>
+                      <wps:style>
+                        <a:lnRef idx="0"/>
+                        <a:fillRef idx="0"/>
+                        <a:effectRef idx="0"/>
+                        <a:fontRef idx="minor"/>
+                      </wps:style>
+                      <wps:txbx>
+                        <w:txbxContent>
+                          <w:p>
+                            <w:pPr>
+                              <w:pStyle w:val="Contenudecadreuser"/>
+                              <w:overflowPunct w:val="false"/>
+                              <w:rPr>
+                                <w:color w:val="000000"/>
+                              </w:rPr>
+                            </w:pPr>
+                            <w:r>
+                              <w:rPr>
+                                <w:rFonts w:eastAsia="Calibri" w:cs="" w:ascii="Arial" w:hAnsi="Arial" w:cstheme="minorBidi" w:eastAsiaTheme="minorHAnsi"/>
+                                <w:b/>
+                                <w:bCs/>
+                                <w:color w:val="000000"/>
+                                <w:lang w:val="en-US"/>
+                              </w:rPr>
+                              <w:t>oui</w:t>
+                            </w:r>
+                          </w:p>
+                        </w:txbxContent>
+                      </wps:txbx>
+                      <wps:bodyPr lIns="0" rIns="0" tIns="0" bIns="0" anchor="t">
+                        <a:noAutofit/>
+                      </wps:bodyPr>
+                    </wps:wsp>
+                  </a:graphicData>
+                </a:graphic>
+              </wp:anchor>
+            </w:drawing>
+          </mc:Choice>
+          <mc:Fallback>
+            <w:pict>
+              <v:rect id="shape_0" ID="Cadre de texte 44" path="m0,0l-2147483645,0l-2147483645,-2147483646l0,-2147483646xe" stroked="f" o:allowincell="f" style="position:absolute;margin-left:81.7pt;margin-top:7.15pt;width:199.45pt;height:34.5pt;mso-wrap-style:square;v-text-anchor:top">
+                <v:fill o:detectmouseclick="t" on="false"/>
+                <v:stroke color="#3465a4" joinstyle="round" endcap="flat"/>
+                <v:textbox>
+                  <w:txbxContent>
+                    <w:p>
+                      <w:pPr>
+                        <w:pStyle w:val="Contenudecadreuser"/>
+                        <w:overflowPunct w:val="false"/>
+                        <w:rPr>
+                          <w:color w:val="000000"/>
+                        </w:rPr>
+                      </w:pPr>
+                      <w:r>
+                        <w:rPr>
+                          <w:rFonts w:eastAsia="Calibri" w:cs="" w:ascii="Arial" w:hAnsi="Arial" w:cstheme="minorBidi" w:eastAsiaTheme="minorHAnsi"/>
+                          <w:b/>
+                          <w:bCs/>
+                          <w:color w:val="000000"/>
+                          <w:lang w:val="en-US"/>
+                        </w:rPr>
+                        <w:t>oui</w:t>
+                      </w:r>
+                    </w:p>
+                  </w:txbxContent>
+                </v:textbox>
+                <w10:wrap type="none"/>
+              </v:rect>
+            </w:pict>
+          </mc:Fallback>
+        </mc:AlternateContent>
+        <mc:AlternateContent>
+          <mc:Choice Requires="wps">
+            <w:drawing>
+              <wp:anchor behindDoc="0" distT="0" distB="0" distL="0" distR="0" simplePos="0" locked="0" layoutInCell="1" allowOverlap="1" relativeHeight="122">
+                <wp:simplePos x="0" y="0"/>
+                <wp:positionH relativeFrom="column">
+                  <wp:posOffset>4522470</wp:posOffset>
+                </wp:positionH>
+                <wp:positionV relativeFrom="paragraph">
+                  <wp:posOffset>111760</wp:posOffset>
+                </wp:positionV>
+                <wp:extent cx="2465070" cy="417830"/>
+                <wp:effectExtent l="0" t="0" r="0" b="0"/>
+                <wp:wrapNone/>
+                <wp:docPr id="35" name="Cadre de texte 46"/>
+                <a:graphic xmlns:a="http://schemas.openxmlformats.org/drawingml/2006/main">
+                  <a:graphicData uri="http://schemas.microsoft.com/office/word/2010/wordprocessingShape">
+                    <wps:wsp>
+                      <wps:cNvSpPr/>
+                      <wps:spPr>
+                        <a:xfrm>
+                          <a:off x="0" y="0"/>
+                          <a:ext cx="2464920" cy="417960"/>
+                        </a:xfrm>
+                        <a:prstGeom prst="rect">
+                          <a:avLst/>
+                        </a:prstGeom>
+                        <a:noFill/>
+                        <a:ln w="0">
+                          <a:noFill/>
+                        </a:ln>
+                      </wps:spPr>
+                      <wps:style>
+                        <a:lnRef idx="0"/>
+                        <a:fillRef idx="0"/>
+                        <a:effectRef idx="0"/>
+                        <a:fontRef idx="minor"/>
+                      </wps:style>
+                      <wps:txbx>
+                        <w:txbxContent>
+                          <w:p>
+                            <w:pPr>
+                              <w:pStyle w:val="Contenudecadreuser"/>
+                              <w:overflowPunct w:val="false"/>
+                              <w:rPr>
+                                <w:color w:val="000000"/>
+                              </w:rPr>
+                            </w:pPr>
+                            <w:r>
+                              <w:rPr>
+                                <w:rFonts w:eastAsia="Calibri" w:cs="" w:ascii="Arial" w:hAnsi="Arial" w:cstheme="minorBidi" w:eastAsiaTheme="minorHAnsi"/>
+                                <w:b/>
+                                <w:bCs/>
+                                <w:color w:val="000000"/>
+                                <w:lang w:val="en-US"/>
+                              </w:rPr>
+                              <w:t>foot</w:t>
+                            </w:r>
+                          </w:p>
+                        </w:txbxContent>
+                      </wps:txbx>
+                      <wps:bodyPr lIns="0" rIns="0" tIns="0" bIns="0" anchor="t">
+                        <a:noAutofit/>
+                      </wps:bodyPr>
+                    </wps:wsp>
+                  </a:graphicData>
+                </a:graphic>
+              </wp:anchor>
+            </w:drawing>
+          </mc:Choice>
+          <mc:Fallback>
+            <w:pict>
+              <v:rect id="shape_0" ID="Cadre de texte 46" path="m0,0l-2147483645,0l-2147483645,-2147483646l0,-2147483646xe" stroked="f" o:allowincell="f" style="position:absolute;margin-left:356.1pt;margin-top:8.8pt;width:194.05pt;height:32.85pt;mso-wrap-style:square;v-text-anchor:top">
+                <v:fill o:detectmouseclick="t" on="false"/>
+                <v:stroke color="#3465a4" joinstyle="round" endcap="flat"/>
+                <v:textbox>
+                  <w:txbxContent>
+                    <w:p>
+                      <w:pPr>
+                        <w:pStyle w:val="Contenudecadreuser"/>
+                        <w:overflowPunct w:val="false"/>
+                        <w:rPr>
+                          <w:color w:val="000000"/>
+                        </w:rPr>
+                      </w:pPr>
+                      <w:r>
+                        <w:rPr>
+                          <w:rFonts w:eastAsia="Calibri" w:cs="" w:ascii="Arial" w:hAnsi="Arial" w:cstheme="minorBidi" w:eastAsiaTheme="minorHAnsi"/>
+                          <w:b/>
+                          <w:bCs/>
+                          <w:color w:val="000000"/>
+                          <w:lang w:val="en-US"/>
+                        </w:rPr>
+                        <w:t>foot</w:t>
+                      </w:r>
+                    </w:p>
+                  </w:txbxContent>
+                </v:textbox>
+                <w10:wrap type="none"/>
+              </v:rect>
+            </w:pict>
+          </mc:Fallback>
+        </mc:AlternateContent>
       </w:r>
     </w:p>
     <w:p>
@@ -1440,6 +3322,216 @@
         <w:rPr>
           <w:sz w:val="20"/>
         </w:rPr>
+        <mc:AlternateContent>
+          <mc:Choice Requires="wps">
+            <w:drawing>
+              <wp:anchor behindDoc="0" distT="0" distB="0" distL="0" distR="0" simplePos="0" locked="0" layoutInCell="1" allowOverlap="1" relativeHeight="124">
+                <wp:simplePos x="0" y="0"/>
+                <wp:positionH relativeFrom="column">
+                  <wp:posOffset>879475</wp:posOffset>
+                </wp:positionH>
+                <wp:positionV relativeFrom="paragraph">
+                  <wp:posOffset>17145</wp:posOffset>
+                </wp:positionV>
+                <wp:extent cx="2513965" cy="221615"/>
+                <wp:effectExtent l="0" t="0" r="0" b="0"/>
+                <wp:wrapNone/>
+                <wp:docPr id="36" name="Cadre de texte 47"/>
+                <a:graphic xmlns:a="http://schemas.openxmlformats.org/drawingml/2006/main">
+                  <a:graphicData uri="http://schemas.microsoft.com/office/word/2010/wordprocessingShape">
+                    <wps:wsp>
+                      <wps:cNvSpPr/>
+                      <wps:spPr>
+                        <a:xfrm>
+                          <a:off x="0" y="0"/>
+                          <a:ext cx="2513880" cy="221760"/>
+                        </a:xfrm>
+                        <a:prstGeom prst="rect">
+                          <a:avLst/>
+                        </a:prstGeom>
+                        <a:noFill/>
+                        <a:ln w="0">
+                          <a:noFill/>
+                        </a:ln>
+                      </wps:spPr>
+                      <wps:style>
+                        <a:lnRef idx="0"/>
+                        <a:fillRef idx="0"/>
+                        <a:effectRef idx="0"/>
+                        <a:fontRef idx="minor"/>
+                      </wps:style>
+                      <wps:txbx>
+                        <w:txbxContent>
+                          <w:p>
+                            <w:pPr>
+                              <w:pStyle w:val="Contenudecadreuser"/>
+                              <w:overflowPunct w:val="false"/>
+                              <w:rPr>
+                                <w:color w:val="000000"/>
+                              </w:rPr>
+                            </w:pPr>
+                            <w:r>
+                              <w:rPr>
+                                <w:rFonts w:eastAsia="Calibri" w:cs="" w:ascii="Arial" w:hAnsi="Arial" w:cstheme="minorBidi" w:eastAsiaTheme="minorHAnsi"/>
+                                <w:b/>
+                                <w:bCs/>
+                                <w:color w:val="000000"/>
+                                <w:sz w:val="22"/>
+                                <w:lang w:val="en-US"/>
+                              </w:rPr>
+                              <w:t/>
+                            </w:r>
+                          </w:p>
+                        </w:txbxContent>
+                      </wps:txbx>
+                      <wps:bodyPr lIns="0" rIns="0" tIns="0" bIns="0" anchor="t">
+                        <a:noAutofit/>
+                      </wps:bodyPr>
+                    </wps:wsp>
+                  </a:graphicData>
+                </a:graphic>
+              </wp:anchor>
+            </w:drawing>
+          </mc:Choice>
+          <mc:Fallback>
+            <w:pict>
+              <v:rect id="shape_0" ID="Cadre de texte 47" path="m0,0l-2147483645,0l-2147483645,-2147483646l0,-2147483646xe" stroked="f" o:allowincell="f" style="position:absolute;margin-left:69.25pt;margin-top:1.35pt;width:197.9pt;height:17.4pt;mso-wrap-style:square;v-text-anchor:top">
+                <v:fill o:detectmouseclick="t" on="false"/>
+                <v:stroke color="#3465a4" joinstyle="round" endcap="flat"/>
+                <v:textbox>
+                  <w:txbxContent>
+                    <w:p>
+                      <w:pPr>
+                        <w:pStyle w:val="Contenudecadreuser"/>
+                        <w:overflowPunct w:val="false"/>
+                        <w:rPr>
+                          <w:color w:val="000000"/>
+                        </w:rPr>
+                      </w:pPr>
+                      <w:r>
+                        <w:rPr>
+                          <w:rFonts w:eastAsia="Calibri" w:cs="" w:ascii="Arial" w:hAnsi="Arial" w:cstheme="minorBidi" w:eastAsiaTheme="minorHAnsi"/>
+                          <w:b/>
+                          <w:bCs/>
+                          <w:color w:val="000000"/>
+                          <w:sz w:val="22"/>
+                          <w:lang w:val="en-US"/>
+                        </w:rPr>
+                        <w:t/>
+                      </w:r>
+                    </w:p>
+                  </w:txbxContent>
+                </v:textbox>
+                <w10:wrap type="none"/>
+              </v:rect>
+            </w:pict>
+          </mc:Fallback>
+        </mc:AlternateContent>
+        <mc:AlternateContent>
+          <mc:Choice Requires="wps">
+            <w:drawing>
+              <wp:anchor behindDoc="0" distT="0" distB="0" distL="0" distR="0" simplePos="0" locked="0" layoutInCell="1" allowOverlap="1" relativeHeight="130">
+                <wp:simplePos x="0" y="0"/>
+                <wp:positionH relativeFrom="column">
+                  <wp:posOffset>4800600</wp:posOffset>
+                </wp:positionH>
+                <wp:positionV relativeFrom="paragraph">
+                  <wp:posOffset>17780</wp:posOffset>
+                </wp:positionV>
+                <wp:extent cx="1862455" cy="243840"/>
+                <wp:effectExtent l="0" t="0" r="0" b="0"/>
+                <wp:wrapNone/>
+                <wp:docPr id="37" name="Cadre de texte 50"/>
+                <a:graphic xmlns:a="http://schemas.openxmlformats.org/drawingml/2006/main">
+                  <a:graphicData uri="http://schemas.microsoft.com/office/word/2010/wordprocessingShape">
+                    <wps:wsp>
+                      <wps:cNvSpPr/>
+                      <wps:spPr>
+                        <a:xfrm>
+                          <a:off x="0" y="0"/>
+                          <a:ext cx="1862280" cy="243720"/>
+                        </a:xfrm>
+                        <a:prstGeom prst="rect">
+                          <a:avLst/>
+                        </a:prstGeom>
+                        <a:noFill/>
+                        <a:ln w="0">
+                          <a:noFill/>
+                        </a:ln>
+                      </wps:spPr>
+                      <wps:style>
+                        <a:lnRef idx="0"/>
+                        <a:fillRef idx="0"/>
+                        <a:effectRef idx="0"/>
+                        <a:fontRef idx="minor"/>
+                      </wps:style>
+                      <wps:txbx>
+                        <w:txbxContent>
+                          <w:p>
+                            <w:pPr>
+                              <w:pStyle w:val="Contenudecadreuser"/>
+                              <w:overflowPunct w:val="false"/>
+                              <w:rPr>
+                                <w:color w:val="000000"/>
+                              </w:rPr>
+                            </w:pPr>
+                            <w:r>
+                              <w:rPr>
+                                <w:rFonts w:eastAsia="Calibri" w:cs="" w:ascii="Arial" w:hAnsi="Arial" w:cstheme="minorBidi" w:eastAsiaTheme="minorHAnsi"/>
+                                <w:b/>
+                                <w:bCs/>
+                                <w:color w:val="000000"/>
+                                <w:sz w:val="22"/>
+                                <w:lang w:val="en-US"/>
+                              </w:rPr>
+                              <w:t/>
+                            </w:r>
+                          </w:p>
+                        </w:txbxContent>
+                      </wps:txbx>
+                      <wps:bodyPr lIns="0" rIns="0" tIns="0" bIns="0" anchor="t">
+                        <a:noAutofit/>
+                      </wps:bodyPr>
+                    </wps:wsp>
+                  </a:graphicData>
+                </a:graphic>
+              </wp:anchor>
+            </w:drawing>
+          </mc:Choice>
+          <mc:Fallback>
+            <w:pict>
+              <v:rect id="shape_0" ID="Cadre de texte 50" path="m0,0l-2147483645,0l-2147483645,-2147483646l0,-2147483646xe" stroked="f" o:allowincell="f" style="position:absolute;margin-left:378pt;margin-top:1.4pt;width:146.6pt;height:19.15pt;mso-wrap-style:square;v-text-anchor:top">
+                <v:fill o:detectmouseclick="t" on="false"/>
+                <v:stroke color="#3465a4" joinstyle="round" endcap="flat"/>
+                <v:textbox>
+                  <w:txbxContent>
+                    <w:p>
+                      <w:pPr>
+                        <w:pStyle w:val="Contenudecadreuser"/>
+                        <w:overflowPunct w:val="false"/>
+                        <w:rPr>
+                          <w:color w:val="000000"/>
+                        </w:rPr>
+                      </w:pPr>
+                      <w:r>
+                        <w:rPr>
+                          <w:rFonts w:eastAsia="Calibri" w:cs="" w:ascii="Arial" w:hAnsi="Arial" w:cstheme="minorBidi" w:eastAsiaTheme="minorHAnsi"/>
+                          <w:b/>
+                          <w:bCs/>
+                          <w:color w:val="000000"/>
+                          <w:sz w:val="22"/>
+                          <w:lang w:val="en-US"/>
+                        </w:rPr>
+                        <w:t/>
+                      </w:r>
+                    </w:p>
+                  </w:txbxContent>
+                </v:textbox>
+                <w10:wrap type="none"/>
+              </v:rect>
+            </w:pict>
+          </mc:Fallback>
+        </mc:AlternateContent>
       </w:r>
     </w:p>
     <w:p>
@@ -1466,6 +3558,216 @@
         <w:rPr>
           <w:sz w:val="20"/>
         </w:rPr>
+        <mc:AlternateContent>
+          <mc:Choice Requires="wps">
+            <w:drawing>
+              <wp:anchor behindDoc="0" distT="0" distB="0" distL="0" distR="0" simplePos="0" locked="0" layoutInCell="1" allowOverlap="1" relativeHeight="126">
+                <wp:simplePos x="0" y="0"/>
+                <wp:positionH relativeFrom="column">
+                  <wp:posOffset>990600</wp:posOffset>
+                </wp:positionH>
+                <wp:positionV relativeFrom="paragraph">
+                  <wp:posOffset>70485</wp:posOffset>
+                </wp:positionV>
+                <wp:extent cx="1862455" cy="221615"/>
+                <wp:effectExtent l="0" t="0" r="0" b="0"/>
+                <wp:wrapNone/>
+                <wp:docPr id="38" name="Cadre de texte 48"/>
+                <a:graphic xmlns:a="http://schemas.openxmlformats.org/drawingml/2006/main">
+                  <a:graphicData uri="http://schemas.microsoft.com/office/word/2010/wordprocessingShape">
+                    <wps:wsp>
+                      <wps:cNvSpPr/>
+                      <wps:spPr>
+                        <a:xfrm>
+                          <a:off x="0" y="0"/>
+                          <a:ext cx="1862280" cy="221760"/>
+                        </a:xfrm>
+                        <a:prstGeom prst="rect">
+                          <a:avLst/>
+                        </a:prstGeom>
+                        <a:noFill/>
+                        <a:ln w="0">
+                          <a:noFill/>
+                        </a:ln>
+                      </wps:spPr>
+                      <wps:style>
+                        <a:lnRef idx="0"/>
+                        <a:fillRef idx="0"/>
+                        <a:effectRef idx="0"/>
+                        <a:fontRef idx="minor"/>
+                      </wps:style>
+                      <wps:txbx>
+                        <w:txbxContent>
+                          <w:p>
+                            <w:pPr>
+                              <w:pStyle w:val="Contenudecadreuser"/>
+                              <w:overflowPunct w:val="false"/>
+                              <w:rPr>
+                                <w:color w:val="000000"/>
+                              </w:rPr>
+                            </w:pPr>
+                            <w:r>
+                              <w:rPr>
+                                <w:rFonts w:eastAsia="Calibri" w:cs="" w:ascii="Arial" w:hAnsi="Arial" w:cstheme="minorBidi" w:eastAsiaTheme="minorHAnsi"/>
+                                <w:b/>
+                                <w:bCs/>
+                                <w:color w:val="000000"/>
+                                <w:sz w:val="22"/>
+                                <w:lang w:val="en-US"/>
+                              </w:rPr>
+                              <w:t/>
+                            </w:r>
+                          </w:p>
+                        </w:txbxContent>
+                      </wps:txbx>
+                      <wps:bodyPr lIns="0" rIns="0" tIns="0" bIns="0" anchor="t">
+                        <a:noAutofit/>
+                      </wps:bodyPr>
+                    </wps:wsp>
+                  </a:graphicData>
+                </a:graphic>
+              </wp:anchor>
+            </w:drawing>
+          </mc:Choice>
+          <mc:Fallback>
+            <w:pict>
+              <v:rect id="shape_0" ID="Cadre de texte 48" path="m0,0l-2147483645,0l-2147483645,-2147483646l0,-2147483646xe" stroked="f" o:allowincell="f" style="position:absolute;margin-left:78pt;margin-top:5.55pt;width:146.6pt;height:17.4pt;mso-wrap-style:square;v-text-anchor:top">
+                <v:fill o:detectmouseclick="t" on="false"/>
+                <v:stroke color="#3465a4" joinstyle="round" endcap="flat"/>
+                <v:textbox>
+                  <w:txbxContent>
+                    <w:p>
+                      <w:pPr>
+                        <w:pStyle w:val="Contenudecadreuser"/>
+                        <w:overflowPunct w:val="false"/>
+                        <w:rPr>
+                          <w:color w:val="000000"/>
+                        </w:rPr>
+                      </w:pPr>
+                      <w:r>
+                        <w:rPr>
+                          <w:rFonts w:eastAsia="Calibri" w:cs="" w:ascii="Arial" w:hAnsi="Arial" w:cstheme="minorBidi" w:eastAsiaTheme="minorHAnsi"/>
+                          <w:b/>
+                          <w:bCs/>
+                          <w:color w:val="000000"/>
+                          <w:sz w:val="22"/>
+                          <w:lang w:val="en-US"/>
+                        </w:rPr>
+                        <w:t/>
+                      </w:r>
+                    </w:p>
+                  </w:txbxContent>
+                </v:textbox>
+                <w10:wrap type="none"/>
+              </v:rect>
+            </w:pict>
+          </mc:Fallback>
+        </mc:AlternateContent>
+        <mc:AlternateContent>
+          <mc:Choice Requires="wps">
+            <w:drawing>
+              <wp:anchor behindDoc="0" distT="0" distB="0" distL="0" distR="0" simplePos="0" locked="0" layoutInCell="1" allowOverlap="1" relativeHeight="132">
+                <wp:simplePos x="0" y="0"/>
+                <wp:positionH relativeFrom="column">
+                  <wp:posOffset>5212080</wp:posOffset>
+                </wp:positionH>
+                <wp:positionV relativeFrom="paragraph">
+                  <wp:posOffset>74930</wp:posOffset>
+                </wp:positionV>
+                <wp:extent cx="1862455" cy="243840"/>
+                <wp:effectExtent l="0" t="0" r="0" b="0"/>
+                <wp:wrapNone/>
+                <wp:docPr id="39" name="Cadre de texte 51"/>
+                <a:graphic xmlns:a="http://schemas.openxmlformats.org/drawingml/2006/main">
+                  <a:graphicData uri="http://schemas.microsoft.com/office/word/2010/wordprocessingShape">
+                    <wps:wsp>
+                      <wps:cNvSpPr/>
+                      <wps:spPr>
+                        <a:xfrm>
+                          <a:off x="0" y="0"/>
+                          <a:ext cx="1862280" cy="243720"/>
+                        </a:xfrm>
+                        <a:prstGeom prst="rect">
+                          <a:avLst/>
+                        </a:prstGeom>
+                        <a:noFill/>
+                        <a:ln w="0">
+                          <a:noFill/>
+                        </a:ln>
+                      </wps:spPr>
+                      <wps:style>
+                        <a:lnRef idx="0"/>
+                        <a:fillRef idx="0"/>
+                        <a:effectRef idx="0"/>
+                        <a:fontRef idx="minor"/>
+                      </wps:style>
+                      <wps:txbx>
+                        <w:txbxContent>
+                          <w:p>
+                            <w:pPr>
+                              <w:pStyle w:val="Contenudecadreuser"/>
+                              <w:overflowPunct w:val="false"/>
+                              <w:rPr>
+                                <w:color w:val="000000"/>
+                              </w:rPr>
+                            </w:pPr>
+                            <w:r>
+                              <w:rPr>
+                                <w:rFonts w:eastAsia="Calibri" w:cs="" w:ascii="Arial" w:hAnsi="Arial" w:cstheme="minorBidi" w:eastAsiaTheme="minorHAnsi"/>
+                                <w:b/>
+                                <w:bCs/>
+                                <w:color w:val="000000"/>
+                                <w:sz w:val="22"/>
+                                <w:lang w:val="en-US"/>
+                              </w:rPr>
+                              <w:t/>
+                            </w:r>
+                          </w:p>
+                        </w:txbxContent>
+                      </wps:txbx>
+                      <wps:bodyPr lIns="0" rIns="0" tIns="0" bIns="0" anchor="t">
+                        <a:noAutofit/>
+                      </wps:bodyPr>
+                    </wps:wsp>
+                  </a:graphicData>
+                </a:graphic>
+              </wp:anchor>
+            </w:drawing>
+          </mc:Choice>
+          <mc:Fallback>
+            <w:pict>
+              <v:rect id="shape_0" ID="Cadre de texte 51" path="m0,0l-2147483645,0l-2147483645,-2147483646l0,-2147483646xe" stroked="f" o:allowincell="f" style="position:absolute;margin-left:410.4pt;margin-top:5.9pt;width:146.6pt;height:19.15pt;mso-wrap-style:square;v-text-anchor:top">
+                <v:fill o:detectmouseclick="t" on="false"/>
+                <v:stroke color="#3465a4" joinstyle="round" endcap="flat"/>
+                <v:textbox>
+                  <w:txbxContent>
+                    <w:p>
+                      <w:pPr>
+                        <w:pStyle w:val="Contenudecadreuser"/>
+                        <w:overflowPunct w:val="false"/>
+                        <w:rPr>
+                          <w:color w:val="000000"/>
+                        </w:rPr>
+                      </w:pPr>
+                      <w:r>
+                        <w:rPr>
+                          <w:rFonts w:eastAsia="Calibri" w:cs="" w:ascii="Arial" w:hAnsi="Arial" w:cstheme="minorBidi" w:eastAsiaTheme="minorHAnsi"/>
+                          <w:b/>
+                          <w:bCs/>
+                          <w:color w:val="000000"/>
+                          <w:sz w:val="22"/>
+                          <w:lang w:val="en-US"/>
+                        </w:rPr>
+                        <w:t/>
+                      </w:r>
+                    </w:p>
+                  </w:txbxContent>
+                </v:textbox>
+                <w10:wrap type="none"/>
+              </v:rect>
+            </w:pict>
+          </mc:Fallback>
+        </mc:AlternateContent>
       </w:r>
     </w:p>
     <w:p>
@@ -1494,7 +3796,7 @@
           <w:sz w:val="20"/>
         </w:rPr>
         <w:drawing>
-          <wp:anchor behindDoc="1" distT="0" distB="0" distL="0" distR="0" simplePos="0" locked="0" layoutInCell="0" allowOverlap="1" relativeHeight="23">
+          <wp:anchor behindDoc="1" distT="0" distB="0" distL="0" distR="0" simplePos="0" locked="0" layoutInCell="0" allowOverlap="1" relativeHeight="14">
             <wp:simplePos x="0" y="0"/>
             <wp:positionH relativeFrom="page">
               <wp:posOffset>6281420</wp:posOffset>
@@ -1505,7 +3807,7 @@
             <wp:extent cx="123825" cy="123825"/>
             <wp:effectExtent l="0" t="0" r="0" b="0"/>
             <wp:wrapTopAndBottom/>
-            <wp:docPr id="18" name="Image 17" descr=""/>
+            <wp:docPr id="40" name="Image 17" descr=""/>
             <wp:cNvGraphicFramePr>
               <a:graphicFrameLocks xmlns:a="http://schemas.openxmlformats.org/drawingml/2006/main" noChangeAspect="1"/>
             </wp:cNvGraphicFramePr>
@@ -1513,7 +3815,7 @@
               <a:graphicData uri="http://schemas.openxmlformats.org/drawingml/2006/picture">
                 <pic:pic xmlns:pic="http://schemas.openxmlformats.org/drawingml/2006/picture">
                   <pic:nvPicPr>
-                    <pic:cNvPr id="18" name="Image 17" descr=""/>
+                    <pic:cNvPr id="40" name="Image 17" descr=""/>
                     <pic:cNvPicPr>
                       <a:picLocks noChangeAspect="1" noChangeArrowheads="1"/>
                     </pic:cNvPicPr>
@@ -1532,12 +3834,118 @@
                     <a:prstGeom prst="rect">
                       <a:avLst/>
                     </a:prstGeom>
+                    <a:noFill/>
                   </pic:spPr>
                 </pic:pic>
               </a:graphicData>
             </a:graphic>
           </wp:anchor>
         </w:drawing>
+        <mc:AlternateContent>
+          <mc:Choice Requires="wps">
+            <w:drawing>
+              <wp:anchor behindDoc="0" distT="0" distB="0" distL="0" distR="0" simplePos="0" locked="0" layoutInCell="1" allowOverlap="1" relativeHeight="128">
+                <wp:simplePos x="0" y="0"/>
+                <wp:positionH relativeFrom="column">
+                  <wp:posOffset>918845</wp:posOffset>
+                </wp:positionH>
+                <wp:positionV relativeFrom="paragraph">
+                  <wp:posOffset>104775</wp:posOffset>
+                </wp:positionV>
+                <wp:extent cx="3147695" cy="221615"/>
+                <wp:effectExtent l="0" t="0" r="0" b="0"/>
+                <wp:wrapNone/>
+                <wp:docPr id="41" name="Cadre de texte 49"/>
+                <a:graphic xmlns:a="http://schemas.openxmlformats.org/drawingml/2006/main">
+                  <a:graphicData uri="http://schemas.microsoft.com/office/word/2010/wordprocessingShape">
+                    <wps:wsp>
+                      <wps:cNvSpPr/>
+                      <wps:spPr>
+                        <a:xfrm>
+                          <a:off x="0" y="0"/>
+                          <a:ext cx="3147840" cy="221760"/>
+                        </a:xfrm>
+                        <a:prstGeom prst="rect">
+                          <a:avLst/>
+                        </a:prstGeom>
+                        <a:noFill/>
+                        <a:ln w="0">
+                          <a:noFill/>
+                        </a:ln>
+                      </wps:spPr>
+                      <wps:style>
+                        <a:lnRef idx="0"/>
+                        <a:fillRef idx="0"/>
+                        <a:effectRef idx="0"/>
+                        <a:fontRef idx="minor"/>
+                      </wps:style>
+                      <wps:txbx>
+                        <w:txbxContent>
+                          <w:p>
+                            <w:pPr>
+                              <w:pStyle w:val="Contenudecadreuser"/>
+                              <w:overflowPunct w:val="false"/>
+                              <w:rPr>
+                                <w:color w:val="000000"/>
+                              </w:rPr>
+                            </w:pPr>
+                            <w:r>
+                              <w:rPr>
+                                <w:rFonts w:eastAsia="Calibri" w:cs="" w:ascii="Arial" w:hAnsi="Arial" w:cstheme="minorBidi" w:eastAsiaTheme="minorHAnsi"/>
+                                <w:b/>
+                                <w:bCs/>
+                                <w:color w:val="000000"/>
+                                <w:sz w:val="22"/>
+                                <w:lang w:val="en-US"/>
+                              </w:rPr>
+                              <w:t/>
+                            </w:r>
+                          </w:p>
+                        </w:txbxContent>
+                      </wps:txbx>
+                      <wps:bodyPr lIns="0" rIns="0" tIns="0" bIns="0" anchor="t">
+                        <a:noAutofit/>
+                      </wps:bodyPr>
+                    </wps:wsp>
+                  </a:graphicData>
+                </a:graphic>
+              </wp:anchor>
+            </w:drawing>
+          </mc:Choice>
+          <mc:Fallback>
+            <w:pict>
+              <v:rect id="shape_0" ID="Cadre de texte 49" path="m0,0l-2147483645,0l-2147483645,-2147483646l0,-2147483646xe" stroked="f" o:allowincell="f" style="position:absolute;margin-left:72.35pt;margin-top:8.25pt;width:247.8pt;height:17.4pt;mso-wrap-style:square;v-text-anchor:top">
+                <v:fill o:detectmouseclick="t" on="false"/>
+                <v:stroke color="#3465a4" joinstyle="round" endcap="flat"/>
+                <v:textbox>
+                  <w:txbxContent>
+                    <w:p>
+                      <w:pPr>
+                        <w:pStyle w:val="Contenudecadreuser"/>
+                        <w:overflowPunct w:val="false"/>
+                        <w:rPr>
+                          <w:color w:val="000000"/>
+                        </w:rPr>
+                      </w:pPr>
+                      <w:r>
+                        <w:rPr>
+                          <w:rFonts w:eastAsia="Calibri" w:cs="" w:ascii="Arial" w:hAnsi="Arial" w:cstheme="minorBidi" w:eastAsiaTheme="minorHAnsi"/>
+                          <w:b/>
+                          <w:bCs/>
+                          <w:color w:val="000000"/>
+                          <w:sz w:val="22"/>
+                          <w:lang w:val="en-US"/>
+                        </w:rPr>
+                        <w:t/>
+                      </w:r>
+                    </w:p>
+                  </w:txbxContent>
+                </v:textbox>
+                <w10:wrap type="none"/>
+              </v:rect>
+            </w:pict>
+          </mc:Fallback>
+        </mc:AlternateContent>
       </w:r>
     </w:p>
     <w:p>
@@ -1623,7 +4031,7 @@
         <mc:AlternateContent>
           <mc:Choice Requires="wps">
             <w:drawing>
-              <wp:anchor behindDoc="0" distT="0" distB="0" distL="0" distR="0" simplePos="0" locked="0" layoutInCell="0" allowOverlap="1" relativeHeight="12">
+              <wp:anchor behindDoc="0" distT="0" distB="0" distL="0" distR="0" simplePos="0" locked="0" layoutInCell="0" allowOverlap="1" relativeHeight="26">
                 <wp:simplePos x="0" y="0"/>
                 <wp:positionH relativeFrom="page">
                   <wp:posOffset>187325</wp:posOffset>
@@ -1634,7 +4042,7 @@
                 <wp:extent cx="7169150" cy="9017635"/>
                 <wp:effectExtent l="0" t="0" r="0" b="0"/>
                 <wp:wrapNone/>
-                <wp:docPr id="19" name="Textbox 18"/>
+                <wp:docPr id="42" name="Textbox 18"/>
                 <a:graphic xmlns:a="http://schemas.openxmlformats.org/drawingml/2006/main">
                   <a:graphicData uri="http://schemas.microsoft.com/office/word/2010/wordprocessingShape">
                     <wps:wsp>
@@ -1676,11 +4084,11 @@
                             </w:tblPr>
                             <w:tblGrid>
                               <w:gridCol w:w="72"/>
-                              <w:gridCol w:w="4605"/>
-                              <w:gridCol w:w="897"/>
-                              <w:gridCol w:w="5403"/>
-                              <w:gridCol w:w="99"/>
-                              <w:gridCol w:w="80"/>
+                              <w:gridCol w:w="4603"/>
+                              <w:gridCol w:w="898"/>
+                              <w:gridCol w:w="5404"/>
+                              <w:gridCol w:w="96"/>
+                              <w:gridCol w:w="83"/>
                             </w:tblGrid>
                             <w:tr>
                               <w:trPr>
@@ -1880,7 +4288,7 @@
                               </w:tc>
                               <w:tc>
                                 <w:tcPr>
-                                  <w:tcW w:w="4605" w:type="dxa"/>
+                                  <w:tcW w:w="4603" w:type="dxa"/>
                                   <w:tcBorders>
                                     <w:top w:val="single" w:sz="4" w:space="0" w:color="000000"/>
                                     <w:left w:val="single" w:sz="4" w:space="0" w:color="000000"/>
@@ -1954,7 +4362,7 @@
                               </w:tc>
                               <w:tc>
                                 <w:tcPr>
-                                  <w:tcW w:w="897" w:type="dxa"/>
+                                  <w:tcW w:w="898" w:type="dxa"/>
                                   <w:tcBorders>
                                     <w:top w:val="single" w:sz="4" w:space="0" w:color="000000"/>
                                     <w:left w:val="single" w:sz="6" w:space="0" w:color="000000"/>
@@ -1977,7 +4385,7 @@
                               </w:tc>
                               <w:tc>
                                 <w:tcPr>
-                                  <w:tcW w:w="5502" w:type="dxa"/>
+                                  <w:tcW w:w="5500" w:type="dxa"/>
                                   <w:gridSpan w:val="2"/>
                                   <w:vMerge w:val="restart"/>
                                   <w:tcBorders>
@@ -2289,6 +4697,20 @@
                                   </w:pPr>
                                   <w:r>
                                     <w:rPr>
+                                      <w:sz w:val="24"/>
+                                    </w:rPr>
+                                  </w:r>
+                                </w:p>
+                                <w:p>
+                                  <w:pPr>
+                                    <w:pStyle w:val="TableParagraph"/>
+                                    <w:ind w:left="71" w:right="0"/>
+                                    <w:rPr>
+                                      <w:sz w:val="24"/>
+                                    </w:rPr>
+                                  </w:pPr>
+                                  <w:r>
+                                    <w:rPr>
                                       <w:b/>
                                       <w:i/>
                                       <w:sz w:val="24"/>
@@ -2447,7 +4869,7 @@
                               </w:tc>
                               <w:tc>
                                 <w:tcPr>
-                                  <w:tcW w:w="80" w:type="dxa"/>
+                                  <w:tcW w:w="83" w:type="dxa"/>
                                   <w:vMerge w:val="restart"/>
                                   <w:tcBorders>
                                     <w:left w:val="single" w:sz="4" w:space="0" w:color="000000"/>
@@ -2486,7 +4908,7 @@
                                 </w:tcPr>
                                 <w:p>
                                   <w:pPr>
-                                    <w:pStyle w:val="Contenudecadre"/>
+                                    <w:pStyle w:val="Contenudecadreuser"/>
                                     <w:rPr>
                                       <w:sz w:val="2"/>
                                       <w:szCs w:val="2"/>
@@ -2502,7 +4924,7 @@
                               </w:tc>
                               <w:tc>
                                 <w:tcPr>
-                                  <w:tcW w:w="5502" w:type="dxa"/>
+                                  <w:tcW w:w="5501" w:type="dxa"/>
                                   <w:gridSpan w:val="2"/>
                                   <w:tcBorders>
                                     <w:left w:val="single" w:sz="4" w:space="0" w:color="000000"/>
@@ -2750,6 +5172,20 @@
                                   </w:pPr>
                                   <w:r>
                                     <w:rPr>
+                                      <w:sz w:val="24"/>
+                                    </w:rPr>
+                                  </w:r>
+                                </w:p>
+                                <w:p>
+                                  <w:pPr>
+                                    <w:pStyle w:val="TableParagraph"/>
+                                    <w:ind w:left="69" w:right="0"/>
+                                    <w:rPr>
+                                      <w:sz w:val="24"/>
+                                    </w:rPr>
+                                  </w:pPr>
+                                  <w:r>
+                                    <w:rPr>
                                       <w:b/>
                                       <w:i/>
                                       <w:sz w:val="24"/>
@@ -2908,7 +5344,7 @@
                               </w:tc>
                               <w:tc>
                                 <w:tcPr>
-                                  <w:tcW w:w="5502" w:type="dxa"/>
+                                  <w:tcW w:w="5500" w:type="dxa"/>
                                   <w:gridSpan w:val="2"/>
                                   <w:vMerge w:val="continue"/>
                                   <w:tcBorders>
@@ -2919,7 +5355,7 @@
                                 </w:tcPr>
                                 <w:p>
                                   <w:pPr>
-                                    <w:pStyle w:val="Contenudecadre"/>
+                                    <w:pStyle w:val="Contenudecadreuser"/>
                                     <w:rPr>
                                       <w:sz w:val="2"/>
                                       <w:szCs w:val="2"/>
@@ -2935,7 +5371,7 @@
                               </w:tc>
                               <w:tc>
                                 <w:tcPr>
-                                  <w:tcW w:w="80" w:type="dxa"/>
+                                  <w:tcW w:w="83" w:type="dxa"/>
                                   <w:vMerge w:val="continue"/>
                                   <w:tcBorders>
                                     <w:left w:val="single" w:sz="4" w:space="0" w:color="000000"/>
@@ -2945,7 +5381,7 @@
                                 </w:tcPr>
                                 <w:p>
                                   <w:pPr>
-                                    <w:pStyle w:val="Contenudecadre"/>
+                                    <w:pStyle w:val="Contenudecadreuser"/>
                                     <w:rPr>
                                       <w:sz w:val="2"/>
                                       <w:szCs w:val="2"/>
@@ -2990,7 +5426,7 @@
                               </w:tc>
                               <w:tc>
                                 <w:tcPr>
-                                  <w:tcW w:w="5502" w:type="dxa"/>
+                                  <w:tcW w:w="5501" w:type="dxa"/>
                                   <w:gridSpan w:val="2"/>
                                   <w:tcBorders>
                                     <w:top w:val="single" w:sz="6" w:space="0" w:color="000000"/>
@@ -3212,7 +5648,7 @@
                               </w:tc>
                               <w:tc>
                                 <w:tcPr>
-                                  <w:tcW w:w="5403" w:type="dxa"/>
+                                  <w:tcW w:w="5404" w:type="dxa"/>
                                   <w:tcBorders>
                                     <w:top w:val="single" w:sz="6" w:space="0" w:color="000000"/>
                                     <w:left w:val="single" w:sz="4" w:space="0" w:color="000000"/>
@@ -3432,7 +5868,7 @@
                               </w:tc>
                               <w:tc>
                                 <w:tcPr>
-                                  <w:tcW w:w="99" w:type="dxa"/>
+                                  <w:tcW w:w="96" w:type="dxa"/>
                                   <w:vMerge w:val="restart"/>
                                   <w:tcBorders>
                                     <w:bottom w:val="single" w:sz="8" w:space="0" w:color="000000"/>
@@ -3455,7 +5891,7 @@
                               </w:tc>
                               <w:tc>
                                 <w:tcPr>
-                                  <w:tcW w:w="80" w:type="dxa"/>
+                                  <w:tcW w:w="83" w:type="dxa"/>
                                   <w:vMerge w:val="continue"/>
                                   <w:tcBorders>
                                     <w:left w:val="single" w:sz="4" w:space="0" w:color="000000"/>
@@ -3465,7 +5901,7 @@
                                 </w:tcPr>
                                 <w:p>
                                   <w:pPr>
-                                    <w:pStyle w:val="Contenudecadre"/>
+                                    <w:pStyle w:val="Contenudecadreuser"/>
                                     <w:rPr>
                                       <w:sz w:val="2"/>
                                       <w:szCs w:val="2"/>
@@ -3510,7 +5946,7 @@
                               </w:tc>
                               <w:tc>
                                 <w:tcPr>
-                                  <w:tcW w:w="5502" w:type="dxa"/>
+                                  <w:tcW w:w="5501" w:type="dxa"/>
                                   <w:gridSpan w:val="2"/>
                                   <w:tcBorders>
                                     <w:top w:val="single" w:sz="6" w:space="0" w:color="000000"/>
@@ -3581,7 +6017,7 @@
                               </w:tc>
                               <w:tc>
                                 <w:tcPr>
-                                  <w:tcW w:w="5403" w:type="dxa"/>
+                                  <w:tcW w:w="5404" w:type="dxa"/>
                                   <w:tcBorders>
                                     <w:top w:val="single" w:sz="6" w:space="0" w:color="000000"/>
                                     <w:left w:val="single" w:sz="4" w:space="0" w:color="000000"/>
@@ -3650,7 +6086,7 @@
                               </w:tc>
                               <w:tc>
                                 <w:tcPr>
-                                  <w:tcW w:w="99" w:type="dxa"/>
+                                  <w:tcW w:w="96" w:type="dxa"/>
                                   <w:vMerge w:val="continue"/>
                                   <w:tcBorders>
                                     <w:bottom w:val="single" w:sz="8" w:space="0" w:color="000000"/>
@@ -3659,7 +6095,7 @@
                                 </w:tcPr>
                                 <w:p>
                                   <w:pPr>
-                                    <w:pStyle w:val="Contenudecadre"/>
+                                    <w:pStyle w:val="Contenudecadreuser"/>
                                     <w:rPr>
                                       <w:sz w:val="2"/>
                                       <w:szCs w:val="2"/>
@@ -3675,7 +6111,7 @@
                               </w:tc>
                               <w:tc>
                                 <w:tcPr>
-                                  <w:tcW w:w="80" w:type="dxa"/>
+                                  <w:tcW w:w="83" w:type="dxa"/>
                                   <w:vMerge w:val="continue"/>
                                   <w:tcBorders>
                                     <w:left w:val="single" w:sz="4" w:space="0" w:color="000000"/>
@@ -3685,7 +6121,7 @@
                                 </w:tcPr>
                                 <w:p>
                                   <w:pPr>
-                                    <w:pStyle w:val="Contenudecadre"/>
+                                    <w:pStyle w:val="Contenudecadreuser"/>
                                     <w:rPr>
                                       <w:sz w:val="2"/>
                                       <w:szCs w:val="2"/>
@@ -4431,11 +6867,11 @@
                       </w:tblPr>
                       <w:tblGrid>
                         <w:gridCol w:w="72"/>
-                        <w:gridCol w:w="4605"/>
-                        <w:gridCol w:w="897"/>
-                        <w:gridCol w:w="5403"/>
-                        <w:gridCol w:w="99"/>
-                        <w:gridCol w:w="80"/>
+                        <w:gridCol w:w="4603"/>
+                        <w:gridCol w:w="898"/>
+                        <w:gridCol w:w="5404"/>
+                        <w:gridCol w:w="96"/>
+                        <w:gridCol w:w="83"/>
                       </w:tblGrid>
                       <w:tr>
                         <w:trPr>
@@ -4635,7 +7071,7 @@
                         </w:tc>
                         <w:tc>
                           <w:tcPr>
-                            <w:tcW w:w="4605" w:type="dxa"/>
+                            <w:tcW w:w="4603" w:type="dxa"/>
                             <w:tcBorders>
                               <w:top w:val="single" w:sz="4" w:space="0" w:color="000000"/>
                               <w:left w:val="single" w:sz="4" w:space="0" w:color="000000"/>
@@ -4709,7 +7145,7 @@
                         </w:tc>
                         <w:tc>
                           <w:tcPr>
-                            <w:tcW w:w="897" w:type="dxa"/>
+                            <w:tcW w:w="898" w:type="dxa"/>
                             <w:tcBorders>
                               <w:top w:val="single" w:sz="4" w:space="0" w:color="000000"/>
                               <w:left w:val="single" w:sz="6" w:space="0" w:color="000000"/>
@@ -4732,7 +7168,7 @@
                         </w:tc>
                         <w:tc>
                           <w:tcPr>
-                            <w:tcW w:w="5502" w:type="dxa"/>
+                            <w:tcW w:w="5500" w:type="dxa"/>
                             <w:gridSpan w:val="2"/>
                             <w:vMerge w:val="restart"/>
                             <w:tcBorders>
@@ -5044,6 +7480,20 @@
                             </w:pPr>
                             <w:r>
                               <w:rPr>
+                                <w:sz w:val="24"/>
+                              </w:rPr>
+                            </w:r>
+                          </w:p>
+                          <w:p>
+                            <w:pPr>
+                              <w:pStyle w:val="TableParagraph"/>
+                              <w:ind w:left="71" w:right="0"/>
+                              <w:rPr>
+                                <w:sz w:val="24"/>
+                              </w:rPr>
+                            </w:pPr>
+                            <w:r>
+                              <w:rPr>
                                 <w:b/>
                                 <w:i/>
                                 <w:sz w:val="24"/>
@@ -5202,7 +7652,7 @@
                         </w:tc>
                         <w:tc>
                           <w:tcPr>
-                            <w:tcW w:w="80" w:type="dxa"/>
+                            <w:tcW w:w="83" w:type="dxa"/>
                             <w:vMerge w:val="restart"/>
                             <w:tcBorders>
                               <w:left w:val="single" w:sz="4" w:space="0" w:color="000000"/>
@@ -5241,7 +7691,7 @@
                           </w:tcPr>
                           <w:p>
                             <w:pPr>
-                              <w:pStyle w:val="Contenudecadre"/>
+                              <w:pStyle w:val="Contenudecadreuser"/>
                               <w:rPr>
                                 <w:sz w:val="2"/>
                                 <w:szCs w:val="2"/>
@@ -5257,7 +7707,7 @@
                         </w:tc>
                         <w:tc>
                           <w:tcPr>
-                            <w:tcW w:w="5502" w:type="dxa"/>
+                            <w:tcW w:w="5501" w:type="dxa"/>
                             <w:gridSpan w:val="2"/>
                             <w:tcBorders>
                               <w:left w:val="single" w:sz="4" w:space="0" w:color="000000"/>
@@ -5505,6 +7955,20 @@
                             </w:pPr>
                             <w:r>
                               <w:rPr>
+                                <w:sz w:val="24"/>
+                              </w:rPr>
+                            </w:r>
+                          </w:p>
+                          <w:p>
+                            <w:pPr>
+                              <w:pStyle w:val="TableParagraph"/>
+                              <w:ind w:left="69" w:right="0"/>
+                              <w:rPr>
+                                <w:sz w:val="24"/>
+                              </w:rPr>
+                            </w:pPr>
+                            <w:r>
+                              <w:rPr>
                                 <w:b/>
                                 <w:i/>
                                 <w:sz w:val="24"/>
@@ -5663,7 +8127,7 @@
                         </w:tc>
                         <w:tc>
                           <w:tcPr>
-                            <w:tcW w:w="5502" w:type="dxa"/>
+                            <w:tcW w:w="5500" w:type="dxa"/>
                             <w:gridSpan w:val="2"/>
                             <w:vMerge w:val="continue"/>
                             <w:tcBorders>
@@ -5674,7 +8138,7 @@
                           </w:tcPr>
                           <w:p>
                             <w:pPr>
-                              <w:pStyle w:val="Contenudecadre"/>
+                              <w:pStyle w:val="Contenudecadreuser"/>
                               <w:rPr>
                                 <w:sz w:val="2"/>
                                 <w:szCs w:val="2"/>
@@ -5690,7 +8154,7 @@
                         </w:tc>
                         <w:tc>
                           <w:tcPr>
-                            <w:tcW w:w="80" w:type="dxa"/>
+                            <w:tcW w:w="83" w:type="dxa"/>
                             <w:vMerge w:val="continue"/>
                             <w:tcBorders>
                               <w:left w:val="single" w:sz="4" w:space="0" w:color="000000"/>
@@ -5700,7 +8164,7 @@
                           </w:tcPr>
                           <w:p>
                             <w:pPr>
-                              <w:pStyle w:val="Contenudecadre"/>
+                              <w:pStyle w:val="Contenudecadreuser"/>
                               <w:rPr>
                                 <w:sz w:val="2"/>
                                 <w:szCs w:val="2"/>
@@ -5745,7 +8209,7 @@
                         </w:tc>
                         <w:tc>
                           <w:tcPr>
-                            <w:tcW w:w="5502" w:type="dxa"/>
+                            <w:tcW w:w="5501" w:type="dxa"/>
                             <w:gridSpan w:val="2"/>
                             <w:tcBorders>
                               <w:top w:val="single" w:sz="6" w:space="0" w:color="000000"/>
@@ -5967,7 +8431,7 @@
                         </w:tc>
                         <w:tc>
                           <w:tcPr>
-                            <w:tcW w:w="5403" w:type="dxa"/>
+                            <w:tcW w:w="5404" w:type="dxa"/>
                             <w:tcBorders>
                               <w:top w:val="single" w:sz="6" w:space="0" w:color="000000"/>
                               <w:left w:val="single" w:sz="4" w:space="0" w:color="000000"/>
@@ -6187,7 +8651,7 @@
                         </w:tc>
                         <w:tc>
                           <w:tcPr>
-                            <w:tcW w:w="99" w:type="dxa"/>
+                            <w:tcW w:w="96" w:type="dxa"/>
                             <w:vMerge w:val="restart"/>
                             <w:tcBorders>
                               <w:bottom w:val="single" w:sz="8" w:space="0" w:color="000000"/>
@@ -6210,7 +8674,7 @@
                         </w:tc>
                         <w:tc>
                           <w:tcPr>
-                            <w:tcW w:w="80" w:type="dxa"/>
+                            <w:tcW w:w="83" w:type="dxa"/>
                             <w:vMerge w:val="continue"/>
                             <w:tcBorders>
                               <w:left w:val="single" w:sz="4" w:space="0" w:color="000000"/>
@@ -6220,7 +8684,7 @@
                           </w:tcPr>
                           <w:p>
                             <w:pPr>
-                              <w:pStyle w:val="Contenudecadre"/>
+                              <w:pStyle w:val="Contenudecadreuser"/>
                               <w:rPr>
                                 <w:sz w:val="2"/>
                                 <w:szCs w:val="2"/>
@@ -6265,7 +8729,7 @@
                         </w:tc>
                         <w:tc>
                           <w:tcPr>
-                            <w:tcW w:w="5502" w:type="dxa"/>
+                            <w:tcW w:w="5501" w:type="dxa"/>
                             <w:gridSpan w:val="2"/>
                             <w:tcBorders>
                               <w:top w:val="single" w:sz="6" w:space="0" w:color="000000"/>
@@ -6336,7 +8800,7 @@
                         </w:tc>
                         <w:tc>
                           <w:tcPr>
-                            <w:tcW w:w="5403" w:type="dxa"/>
+                            <w:tcW w:w="5404" w:type="dxa"/>
                             <w:tcBorders>
                               <w:top w:val="single" w:sz="6" w:space="0" w:color="000000"/>
                               <w:left w:val="single" w:sz="4" w:space="0" w:color="000000"/>
@@ -6405,7 +8869,7 @@
                         </w:tc>
                         <w:tc>
                           <w:tcPr>
-                            <w:tcW w:w="99" w:type="dxa"/>
+                            <w:tcW w:w="96" w:type="dxa"/>
                             <w:vMerge w:val="continue"/>
                             <w:tcBorders>
                               <w:bottom w:val="single" w:sz="8" w:space="0" w:color="000000"/>
@@ -6414,7 +8878,7 @@
                           </w:tcPr>
                           <w:p>
                             <w:pPr>
-                              <w:pStyle w:val="Contenudecadre"/>
+                              <w:pStyle w:val="Contenudecadreuser"/>
                               <w:rPr>
                                 <w:sz w:val="2"/>
                                 <w:szCs w:val="2"/>
@@ -6430,7 +8894,7 @@
                         </w:tc>
                         <w:tc>
                           <w:tcPr>
-                            <w:tcW w:w="80" w:type="dxa"/>
+                            <w:tcW w:w="83" w:type="dxa"/>
                             <w:vMerge w:val="continue"/>
                             <w:tcBorders>
                               <w:left w:val="single" w:sz="4" w:space="0" w:color="000000"/>
@@ -6440,7 +8904,7 @@
                           </w:tcPr>
                           <w:p>
                             <w:pPr>
-                              <w:pStyle w:val="Contenudecadre"/>
+                              <w:pStyle w:val="Contenudecadreuser"/>
                               <w:rPr>
                                 <w:sz w:val="2"/>
                                 <w:szCs w:val="2"/>
@@ -7326,7 +9790,7 @@
       </w:pPr>
       <w:r>
         <w:drawing>
-          <wp:anchor behindDoc="0" distT="0" distB="0" distL="0" distR="0" simplePos="0" locked="0" layoutInCell="0" allowOverlap="1" relativeHeight="9">
+          <wp:anchor behindDoc="0" distT="0" distB="0" distL="0" distR="0" simplePos="0" locked="0" layoutInCell="0" allowOverlap="1" relativeHeight="23">
             <wp:simplePos x="0" y="0"/>
             <wp:positionH relativeFrom="page">
               <wp:posOffset>13286105</wp:posOffset>
@@ -7337,7 +9801,7 @@
             <wp:extent cx="1560830" cy="1009015"/>
             <wp:effectExtent l="0" t="0" r="0" b="0"/>
             <wp:wrapNone/>
-            <wp:docPr id="20" name="Image 19" descr=""/>
+            <wp:docPr id="43" name="Image 19" descr=""/>
             <wp:cNvGraphicFramePr>
               <a:graphicFrameLocks xmlns:a="http://schemas.openxmlformats.org/drawingml/2006/main" noChangeAspect="1"/>
             </wp:cNvGraphicFramePr>
@@ -7345,7 +9809,7 @@
               <a:graphicData uri="http://schemas.openxmlformats.org/drawingml/2006/picture">
                 <pic:pic xmlns:pic="http://schemas.openxmlformats.org/drawingml/2006/picture">
                   <pic:nvPicPr>
-                    <pic:cNvPr id="20" name="Image 19" descr=""/>
+                    <pic:cNvPr id="43" name="Image 19" descr=""/>
                     <pic:cNvPicPr>
                       <a:picLocks noChangeAspect="1" noChangeArrowheads="1"/>
                     </pic:cNvPicPr>
@@ -7364,6 +9828,7 @@
                     <a:prstGeom prst="rect">
                       <a:avLst/>
                     </a:prstGeom>
+                    <a:noFill/>
                   </pic:spPr>
                 </pic:pic>
               </a:graphicData>
@@ -7411,7 +9876,7 @@
           <w:sz w:val="20"/>
         </w:rPr>
         <w:drawing>
-          <wp:anchor behindDoc="1" distT="0" distB="0" distL="0" distR="0" simplePos="0" locked="0" layoutInCell="0" allowOverlap="1" relativeHeight="24">
+          <wp:anchor behindDoc="1" distT="0" distB="0" distL="0" distR="0" simplePos="0" locked="0" layoutInCell="0" allowOverlap="1" relativeHeight="15">
             <wp:simplePos x="0" y="0"/>
             <wp:positionH relativeFrom="page">
               <wp:posOffset>7914005</wp:posOffset>
@@ -7422,7 +9887,7 @@
             <wp:extent cx="934720" cy="295275"/>
             <wp:effectExtent l="0" t="0" r="0" b="0"/>
             <wp:wrapTopAndBottom/>
-            <wp:docPr id="21" name="Image 20" descr=""/>
+            <wp:docPr id="44" name="Image 20" descr=""/>
             <wp:cNvGraphicFramePr>
               <a:graphicFrameLocks xmlns:a="http://schemas.openxmlformats.org/drawingml/2006/main" noChangeAspect="1"/>
             </wp:cNvGraphicFramePr>
@@ -7430,7 +9895,7 @@
               <a:graphicData uri="http://schemas.openxmlformats.org/drawingml/2006/picture">
                 <pic:pic xmlns:pic="http://schemas.openxmlformats.org/drawingml/2006/picture">
                   <pic:nvPicPr>
-                    <pic:cNvPr id="21" name="Image 20" descr=""/>
+                    <pic:cNvPr id="44" name="Image 20" descr=""/>
                     <pic:cNvPicPr>
                       <a:picLocks noChangeAspect="1" noChangeArrowheads="1"/>
                     </pic:cNvPicPr>
@@ -7449,6 +9914,7 @@
                     <a:prstGeom prst="rect">
                       <a:avLst/>
                     </a:prstGeom>
+                    <a:noFill/>
                   </pic:spPr>
                 </pic:pic>
               </a:graphicData>
@@ -7458,7 +9924,7 @@
         <mc:AlternateContent>
           <mc:Choice Requires="wps">
             <w:drawing>
-              <wp:anchor behindDoc="1" distT="0" distB="0" distL="0" distR="0" simplePos="0" locked="0" layoutInCell="0" allowOverlap="1" relativeHeight="25">
+              <wp:anchor behindDoc="1" distT="0" distB="0" distL="0" distR="0" simplePos="0" locked="0" layoutInCell="0" allowOverlap="1" relativeHeight="16">
                 <wp:simplePos x="0" y="0"/>
                 <wp:positionH relativeFrom="page">
                   <wp:posOffset>9966325</wp:posOffset>
@@ -7469,7 +9935,7 @@
                 <wp:extent cx="2463165" cy="561340"/>
                 <wp:effectExtent l="0" t="5080" r="635" b="5080"/>
                 <wp:wrapTopAndBottom/>
-                <wp:docPr id="22" name="Textbox 21"/>
+                <wp:docPr id="45" name="Textbox 21"/>
                 <a:graphic xmlns:a="http://schemas.openxmlformats.org/drawingml/2006/main">
                   <a:graphicData uri="http://schemas.microsoft.com/office/word/2010/wordprocessingShape">
                     <wps:wsp>
@@ -7502,7 +9968,7 @@
                         <w:txbxContent>
                           <w:p>
                             <w:pPr>
-                              <w:pStyle w:val="Contenudecadre"/>
+                              <w:pStyle w:val="Contenudecadreuser"/>
                               <w:spacing w:before="72" w:after="0"/>
                               <w:ind w:hanging="1318" w:left="1665" w:right="346"/>
                               <w:jc w:val="left"/>
@@ -7567,7 +10033,7 @@
                   <w:txbxContent>
                     <w:p>
                       <w:pPr>
-                        <w:pStyle w:val="Contenudecadre"/>
+                        <w:pStyle w:val="Contenudecadreuser"/>
                         <w:spacing w:before="72" w:after="0"/>
                         <w:ind w:hanging="1318" w:left="1665" w:right="346"/>
                         <w:jc w:val="left"/>
@@ -7655,7 +10121,7 @@
         <mc:AlternateContent>
           <mc:Choice Requires="wps">
             <w:drawing>
-              <wp:anchor behindDoc="0" distT="0" distB="0" distL="0" distR="0" simplePos="0" locked="0" layoutInCell="0" allowOverlap="1" relativeHeight="14">
+              <wp:anchor behindDoc="0" distT="0" distB="0" distL="0" distR="0" simplePos="0" locked="0" layoutInCell="0" allowOverlap="1" relativeHeight="28">
                 <wp:simplePos x="0" y="0"/>
                 <wp:positionH relativeFrom="page">
                   <wp:posOffset>7800975</wp:posOffset>
@@ -7666,7 +10132,7 @@
                 <wp:extent cx="7169150" cy="8095615"/>
                 <wp:effectExtent l="0" t="0" r="0" b="0"/>
                 <wp:wrapNone/>
-                <wp:docPr id="23" name="Textbox 22"/>
+                <wp:docPr id="46" name="Textbox 22"/>
                 <a:graphic xmlns:a="http://schemas.openxmlformats.org/drawingml/2006/main">
                   <a:graphicData uri="http://schemas.microsoft.com/office/word/2010/wordprocessingShape">
                     <wps:wsp>
@@ -8026,7 +10492,7 @@
                                       <w:sz w:val="24"/>
                                       <w:u w:val="thick"/>
                                     </w:rPr>
-                                    <w:t>Sociale</w:t>
+                                    <w:t>Sociale :</w:t>
                                   </w:r>
                                   <w:r>
                                     <w:rPr>
@@ -8822,73 +11288,6 @@
                                     </w:rPr>
                                     <w:t>:</w:t>
                                   </w:r>
-                                  <w:r>
-                                    <w:rPr>
-                                      <w:spacing w:val="-3"/>
-                                      <w:sz w:val="24"/>
-                                    </w:rPr>
-                                    <w:t xml:space="preserve"> </w:t>
-                                  </w:r>
-                                  <w:r>
-                                    <w:rPr>
-                                      <w:sz w:val="24"/>
-                                    </w:rPr>
-                                    <w:t>oui/non</w:t>
-                                  </w:r>
-                                  <w:r>
-                                    <w:rPr>
-                                      <w:spacing w:val="77"/>
-                                      <w:w w:val="150"/>
-                                      <w:sz w:val="24"/>
-                                    </w:rPr>
-                                    <w:t xml:space="preserve"> </w:t>
-                                  </w:r>
-                                  <w:r>
-                                    <w:rPr>
-                                      <w:sz w:val="24"/>
-                                    </w:rPr>
-                                    <w:t>(rayer</w:t>
-                                  </w:r>
-                                  <w:r>
-                                    <w:rPr>
-                                      <w:spacing w:val="-4"/>
-                                      <w:sz w:val="24"/>
-                                    </w:rPr>
-                                    <w:t xml:space="preserve"> </w:t>
-                                  </w:r>
-                                  <w:r>
-                                    <w:rPr>
-                                      <w:sz w:val="24"/>
-                                    </w:rPr>
-                                    <w:t>la</w:t>
-                                  </w:r>
-                                  <w:r>
-                                    <w:rPr>
-                                      <w:spacing w:val="-4"/>
-                                      <w:sz w:val="24"/>
-                                    </w:rPr>
-                                    <w:t xml:space="preserve"> </w:t>
-                                  </w:r>
-                                  <w:r>
-                                    <w:rPr>
-                                      <w:sz w:val="24"/>
-                                    </w:rPr>
-                                    <w:t>mention</w:t>
-                                  </w:r>
-                                  <w:r>
-                                    <w:rPr>
-                                      <w:spacing w:val="-4"/>
-                                      <w:sz w:val="24"/>
-                                    </w:rPr>
-                                    <w:t xml:space="preserve"> </w:t>
-                                  </w:r>
-                                  <w:r>
-                                    <w:rPr>
-                                      <w:spacing w:val="-2"/>
-                                      <w:sz w:val="24"/>
-                                    </w:rPr>
-                                    <w:t>inutile)</w:t>
-                                  </w:r>
                                 </w:p>
                                 <w:p>
                                   <w:pPr>
@@ -9100,7 +11499,7 @@
                                       <wp:inline distT="0" distB="0" distL="0" distR="0">
                                         <wp:extent cx="123825" cy="123825"/>
                                         <wp:effectExtent l="0" t="0" r="0" b="0"/>
-                                        <wp:docPr id="25" name="Image 25" descr=""/>
+                                        <wp:docPr id="48" name="Image 25" descr=""/>
                                         <wp:cNvGraphicFramePr>
                                           <a:graphicFrameLocks xmlns:a="http://schemas.openxmlformats.org/drawingml/2006/main" noChangeAspect="1"/>
                                         </wp:cNvGraphicFramePr>
@@ -9108,7 +11507,7 @@
                                           <a:graphicData uri="http://schemas.openxmlformats.org/drawingml/2006/picture">
                                             <pic:pic xmlns:pic="http://schemas.openxmlformats.org/drawingml/2006/picture">
                                               <pic:nvPicPr>
-                                                <pic:cNvPr id="25" name="Image 25" descr=""/>
+                                                <pic:cNvPr id="48" name="Image 25" descr=""/>
                                                 <pic:cNvPicPr>
                                                   <a:picLocks noChangeAspect="1" noChangeArrowheads="1"/>
                                                 </pic:cNvPicPr>
@@ -9127,6 +11526,7 @@
                                                 <a:prstGeom prst="rect">
                                                   <a:avLst/>
                                                 </a:prstGeom>
+                                                <a:noFill/>
                                               </pic:spPr>
                                             </pic:pic>
                                           </a:graphicData>
@@ -9699,7 +12099,7 @@
                                       <w:spacing w:val="-2"/>
                                       <w:sz w:val="24"/>
                                     </w:rPr>
-                                    <w:t>Espagnol)</w:t>
+                                    <w:t>Espagnol) :</w:t>
                                   </w:r>
                                   <w:r>
                                     <w:rPr>
@@ -10124,10 +12524,8 @@
                                   </w:pPr>
                                   <w:r>
                                     <w:rPr>
-                                      <w:spacing w:val="-2"/>
                                       <w:sz w:val="20"/>
                                     </w:rPr>
-                                    <w:t>2022/2023</w:t>
                                   </w:r>
                                 </w:p>
                               </w:tc>
@@ -10302,10 +12700,8 @@
                                   </w:pPr>
                                   <w:r>
                                     <w:rPr>
-                                      <w:spacing w:val="-2"/>
                                       <w:sz w:val="20"/>
                                     </w:rPr>
-                                    <w:t>2023/2024</w:t>
                                   </w:r>
                                 </w:p>
                               </w:tc>
@@ -10913,7 +13309,7 @@
                                 <w:sz w:val="24"/>
                                 <w:u w:val="thick"/>
                               </w:rPr>
-                              <w:t>Sociale</w:t>
+                              <w:t>Sociale :</w:t>
                             </w:r>
                             <w:r>
                               <w:rPr>
@@ -11709,73 +14105,6 @@
                               </w:rPr>
                               <w:t>:</w:t>
                             </w:r>
-                            <w:r>
-                              <w:rPr>
-                                <w:spacing w:val="-3"/>
-                                <w:sz w:val="24"/>
-                              </w:rPr>
-                              <w:t xml:space="preserve"> </w:t>
-                            </w:r>
-                            <w:r>
-                              <w:rPr>
-                                <w:sz w:val="24"/>
-                              </w:rPr>
-                              <w:t>oui/non</w:t>
-                            </w:r>
-                            <w:r>
-                              <w:rPr>
-                                <w:spacing w:val="77"/>
-                                <w:w w:val="150"/>
-                                <w:sz w:val="24"/>
-                              </w:rPr>
-                              <w:t xml:space="preserve"> </w:t>
-                            </w:r>
-                            <w:r>
-                              <w:rPr>
-                                <w:sz w:val="24"/>
-                              </w:rPr>
-                              <w:t>(rayer</w:t>
-                            </w:r>
-                            <w:r>
-                              <w:rPr>
-                                <w:spacing w:val="-4"/>
-                                <w:sz w:val="24"/>
-                              </w:rPr>
-                              <w:t xml:space="preserve"> </w:t>
-                            </w:r>
-                            <w:r>
-                              <w:rPr>
-                                <w:sz w:val="24"/>
-                              </w:rPr>
-                              <w:t>la</w:t>
-                            </w:r>
-                            <w:r>
-                              <w:rPr>
-                                <w:spacing w:val="-4"/>
-                                <w:sz w:val="24"/>
-                              </w:rPr>
-                              <w:t xml:space="preserve"> </w:t>
-                            </w:r>
-                            <w:r>
-                              <w:rPr>
-                                <w:sz w:val="24"/>
-                              </w:rPr>
-                              <w:t>mention</w:t>
-                            </w:r>
-                            <w:r>
-                              <w:rPr>
-                                <w:spacing w:val="-4"/>
-                                <w:sz w:val="24"/>
-                              </w:rPr>
-                              <w:t xml:space="preserve"> </w:t>
-                            </w:r>
-                            <w:r>
-                              <w:rPr>
-                                <w:spacing w:val="-2"/>
-                                <w:sz w:val="24"/>
-                              </w:rPr>
-                              <w:t>inutile)</w:t>
-                            </w:r>
                           </w:p>
                           <w:p>
                             <w:pPr>
@@ -11987,7 +14316,7 @@
                                 <wp:inline distT="0" distB="0" distL="0" distR="0">
                                   <wp:extent cx="123825" cy="123825"/>
                                   <wp:effectExtent l="0" t="0" r="0" b="0"/>
-                                  <wp:docPr id="26" name="Image 25" descr=""/>
+                                  <wp:docPr id="49" name="Image 25" descr=""/>
                                   <wp:cNvGraphicFramePr>
                                     <a:graphicFrameLocks xmlns:a="http://schemas.openxmlformats.org/drawingml/2006/main" noChangeAspect="1"/>
                                   </wp:cNvGraphicFramePr>
@@ -11995,7 +14324,7 @@
                                     <a:graphicData uri="http://schemas.openxmlformats.org/drawingml/2006/picture">
                                       <pic:pic xmlns:pic="http://schemas.openxmlformats.org/drawingml/2006/picture">
                                         <pic:nvPicPr>
-                                          <pic:cNvPr id="26" name="Image 25" descr=""/>
+                                          <pic:cNvPr id="49" name="Image 25" descr=""/>
                                           <pic:cNvPicPr>
                                             <a:picLocks noChangeAspect="1" noChangeArrowheads="1"/>
                                           </pic:cNvPicPr>
@@ -12014,6 +14343,7 @@
                                           <a:prstGeom prst="rect">
                                             <a:avLst/>
                                           </a:prstGeom>
+                                          <a:noFill/>
                                         </pic:spPr>
                                       </pic:pic>
                                     </a:graphicData>
@@ -12586,7 +14916,7 @@
                                 <w:spacing w:val="-2"/>
                                 <w:sz w:val="24"/>
                               </w:rPr>
-                              <w:t>Espagnol)</w:t>
+                              <w:t>Espagnol) :</w:t>
                             </w:r>
                             <w:r>
                               <w:rPr>
@@ -13011,10 +15341,8 @@
                             </w:pPr>
                             <w:r>
                               <w:rPr>
-                                <w:spacing w:val="-2"/>
                                 <w:sz w:val="20"/>
                               </w:rPr>
-                              <w:t>2022/2023</w:t>
                             </w:r>
                           </w:p>
                         </w:tc>
@@ -13189,10 +15517,8 @@
                             </w:pPr>
                             <w:r>
                               <w:rPr>
-                                <w:spacing w:val="-2"/>
                                 <w:sz w:val="20"/>
                               </w:rPr>
-                              <w:t>2023/2024</w:t>
                             </w:r>
                           </w:p>
                         </w:tc>
@@ -13455,21 +15781,158 @@
             </w:pict>
           </mc:Fallback>
         </mc:AlternateContent>
+      </w:r>
+      <w:r>
+        <w:rPr>
+          <w:b/>
+          <w:sz w:val="24"/>
+          <w:u w:val="thick"/>
+        </w:rPr>
+        <w:t>Fiche</w:t>
+      </w:r>
+      <w:r>
+        <w:rPr>
+          <w:b/>
+          <w:spacing w:val="-7"/>
+          <w:sz w:val="24"/>
+          <w:u w:val="thick"/>
+        </w:rPr>
+        <w:t xml:space="preserve"> </w:t>
+      </w:r>
+      <w:r>
+        <w:rPr>
+          <w:b/>
+          <w:sz w:val="24"/>
+          <w:u w:val="thick"/>
+        </w:rPr>
+        <w:t>de</w:t>
+      </w:r>
+      <w:r>
+        <w:rPr>
+          <w:b/>
+          <w:spacing w:val="-6"/>
+          <w:sz w:val="24"/>
+          <w:u w:val="thick"/>
+        </w:rPr>
+        <w:t xml:space="preserve"> </w:t>
+      </w:r>
+      <w:r>
+        <w:rPr>
+          <w:b/>
+          <w:sz w:val="24"/>
+          <w:u w:val="thick"/>
+        </w:rPr>
+        <w:t>renseignements</w:t>
+      </w:r>
+      <w:r>
+        <w:rPr>
+          <w:b/>
+          <w:spacing w:val="-5"/>
+          <w:sz w:val="24"/>
+          <w:u w:val="thick"/>
+        </w:rPr>
+        <w:t xml:space="preserve"> </w:t>
+      </w:r>
+      <w:r>
+        <w:rPr>
+          <w:b/>
+          <w:sz w:val="24"/>
+          <w:u w:val="thick"/>
+        </w:rPr>
+        <w:t>de</w:t>
+      </w:r>
+      <w:r>
+        <w:rPr>
+          <w:b/>
+          <w:spacing w:val="-6"/>
+          <w:sz w:val="24"/>
+          <w:u w:val="thick"/>
+        </w:rPr>
+        <w:t xml:space="preserve"> </w:t>
+      </w:r>
+      <w:r>
+        <w:rPr>
+          <w:b/>
+          <w:spacing w:val="-2"/>
+          <w:sz w:val="24"/>
+          <w:u w:val="thick"/>
+        </w:rPr>
+        <w:t>l’étudiant</w:t>
+      </w:r>
+    </w:p>
+    <w:p>
+      <w:pPr>
+        <w:pStyle w:val="BodyText"/>
+        <w:rPr>
+          <w:b/>
+          <w:sz w:val="20"/>
+        </w:rPr>
+      </w:pPr>
+      <w:r>
+        <w:rPr>
+          <w:b/>
+          <w:sz w:val="20"/>
+        </w:rPr>
+      </w:r>
+    </w:p>
+    <w:p>
+      <w:pPr>
+        <w:pStyle w:val="BodyText"/>
+        <w:rPr>
+          <w:b/>
+          <w:sz w:val="20"/>
+        </w:rPr>
+      </w:pPr>
+      <w:r>
+        <w:rPr>
+          <w:b/>
+          <w:sz w:val="20"/>
+        </w:rPr>
+      </w:r>
+    </w:p>
+    <w:p>
+      <w:pPr>
+        <w:pStyle w:val="BodyText"/>
+        <w:rPr>
+          <w:b/>
+          <w:sz w:val="20"/>
+        </w:rPr>
+      </w:pPr>
+      <w:r>
+        <w:rPr>
+          <w:b/>
+          <w:sz w:val="20"/>
+        </w:rPr>
+      </w:r>
+    </w:p>
+    <w:p>
+      <w:pPr>
+        <w:pStyle w:val="BodyText"/>
+        <w:rPr>
+          <w:b/>
+          <w:sz w:val="20"/>
+        </w:rPr>
+      </w:pPr>
+      <w:r>
+        <w:rPr>
+          <w:b/>
+          <w:sz w:val="20"/>
+        </w:rPr>
         <mc:AlternateContent>
           <mc:Choice Requires="wps">
             <w:drawing>
-              <wp:anchor behindDoc="0" distT="635" distB="635" distL="635" distR="635" simplePos="0" locked="0" layoutInCell="1" allowOverlap="1" relativeHeight="32">
+              <wp:anchor behindDoc="0" distT="0" distB="0" distL="0" distR="0" simplePos="0" locked="0" layoutInCell="1" allowOverlap="1" relativeHeight="32">
                 <wp:simplePos x="0" y="0"/>
                 <wp:positionH relativeFrom="column">
-                  <wp:posOffset>7290435</wp:posOffset>
+                  <wp:posOffset>1714500</wp:posOffset>
                 </wp:positionH>
                 <wp:positionV relativeFrom="paragraph">
-                  <wp:posOffset>2185670</wp:posOffset>
+                  <wp:posOffset>22860</wp:posOffset>
                 </wp:positionV>
-                <wp:extent cx="138430" cy="138430"/>
-                <wp:effectExtent l="635" t="635" r="635" b="635"/>
+                <wp:extent cx="1862455" cy="219710"/>
+                <wp:effectExtent l="0" t="0" r="0" b="0"/>
                 <wp:wrapNone/>
-                <wp:docPr id="24" name="Forme 1"/>
+                <wp:docPr id="47" name="Cadre de texte 4"/>
                 <a:graphic xmlns:a="http://schemas.openxmlformats.org/drawingml/2006/main">
                   <a:graphicData uri="http://schemas.microsoft.com/office/word/2010/wordprocessingShape">
                     <wps:wsp>
@@ -13477,66 +15940,7 @@
                       <wps:spPr>
                         <a:xfrm>
                           <a:off x="0" y="0"/>
-                          <a:ext cx="138600" cy="138600"/>
-                        </a:xfrm>
-                        <a:prstGeom prst="rect">
-                          <a:avLst/>
-                        </a:prstGeom>
-                        <a:solidFill>
-                          <a:srgbClr val="ffffff"/>
-                        </a:solidFill>
-                        <a:ln w="0">
-                          <a:solidFill>
-                            <a:srgbClr val="3465a4"/>
-                          </a:solidFill>
-                        </a:ln>
-                      </wps:spPr>
-                      <wps:style>
-                        <a:lnRef idx="0"/>
-                        <a:fillRef idx="0"/>
-                        <a:effectRef idx="0"/>
-                        <a:fontRef idx="minor"/>
-                      </wps:style>
-                      <wps:bodyPr/>
-                    </wps:wsp>
-                  </a:graphicData>
-                </a:graphic>
-              </wp:anchor>
-            </w:drawing>
-          </mc:Choice>
-          <mc:Fallback>
-            <w:pict>
-              <v:rect id="shape_0" ID="Forme 1" path="m0,0l-2147483645,0l-2147483645,-2147483646l0,-2147483646xe" fillcolor="white" stroked="t" o:allowincell="f" style="position:absolute;margin-left:574.05pt;margin-top:172.1pt;width:10.85pt;height:10.85pt;mso-wrap-style:none;v-text-anchor:middle">
-                <v:fill o:detectmouseclick="t" type="solid" color2="black"/>
-                <v:stroke color="#3465a4" joinstyle="round" endcap="flat"/>
-                <w10:wrap type="none"/>
-              </v:rect>
-            </w:pict>
-          </mc:Fallback>
-        </mc:AlternateContent>
-        <mc:AlternateContent>
-          <mc:Choice Requires="wps">
-            <w:drawing>
-              <wp:anchor behindDoc="0" distT="0" distB="0" distL="0" distR="0" simplePos="0" locked="0" layoutInCell="1" allowOverlap="1" relativeHeight="33">
-                <wp:simplePos x="0" y="0"/>
-                <wp:positionH relativeFrom="column">
-                  <wp:posOffset>7289800</wp:posOffset>
-                </wp:positionH>
-                <wp:positionV relativeFrom="paragraph">
-                  <wp:posOffset>2312670</wp:posOffset>
-                </wp:positionV>
-                <wp:extent cx="1948180" cy="198755"/>
-                <wp:effectExtent l="0" t="0" r="0" b="0"/>
-                <wp:wrapNone/>
-                <wp:docPr id="25" name="Cadre de texte 1"/>
-                <a:graphic xmlns:a="http://schemas.openxmlformats.org/drawingml/2006/main">
-                  <a:graphicData uri="http://schemas.microsoft.com/office/word/2010/wordprocessingShape">
-                    <wps:wsp>
-                      <wps:cNvSpPr/>
-                      <wps:spPr>
-                        <a:xfrm>
-                          <a:off x="0" y="0"/>
-                          <a:ext cx="1948320" cy="198720"/>
+                          <a:ext cx="1862280" cy="219600"/>
                         </a:xfrm>
                         <a:prstGeom prst="rect">
                           <a:avLst/>
@@ -13556,15 +15960,18 @@
                         <w:txbxContent>
                           <w:p>
                             <w:pPr>
-                              <w:pStyle w:val="Contenudecadre"/>
-                              <w:overflowPunct w:val="true"/>
-                              <w:rPr/>
+                              <w:pStyle w:val="Contenudecadreuser"/>
+                              <w:overflowPunct w:val="false"/>
+                              <w:rPr>
+                                <w:color w:val="000000"/>
+                              </w:rPr>
                             </w:pPr>
                             <w:r>
                               <w:rPr>
-                                <w:rFonts w:eastAsia="Calibri" w:cs="" w:ascii="Arial" w:hAnsi="Arial"/>
+                                <w:rFonts w:eastAsia="Calibri" w:cs="" w:ascii="Arial" w:hAnsi="Arial" w:cstheme="minorBidi" w:eastAsiaTheme="minorHAnsi"/>
                                 <w:b/>
                                 <w:bCs/>
+                                <w:color w:val="000000"/>
                                 <w:lang w:val="en-US"/>
                               </w:rPr>
                               <w:t>Rouff</w:t>
@@ -13583,22 +15990,25 @@
           </mc:Choice>
           <mc:Fallback>
             <w:pict>
-              <v:rect id="shape_0" ID="Cadre de texte 1" path="m0,0l-2147483645,0l-2147483645,-2147483646l0,-2147483646xe" stroked="f" o:allowincell="f" style="position:absolute;margin-left:574pt;margin-top:182.1pt;width:153.35pt;height:15.6pt;mso-wrap-style:square;v-text-anchor:top">
+              <v:rect id="shape_0" ID="Cadre de texte 4" path="m0,0l-2147483645,0l-2147483645,-2147483646l0,-2147483646xe" stroked="f" o:allowincell="f" style="position:absolute;margin-left:135pt;margin-top:1.8pt;width:146.6pt;height:17.25pt;mso-wrap-style:square;v-text-anchor:top">
                 <v:fill o:detectmouseclick="t" on="false"/>
                 <v:stroke color="#3465a4" joinstyle="round" endcap="flat"/>
                 <v:textbox>
                   <w:txbxContent>
                     <w:p>
                       <w:pPr>
-                        <w:pStyle w:val="Contenudecadre"/>
-                        <w:overflowPunct w:val="true"/>
-                        <w:rPr/>
+                        <w:pStyle w:val="Contenudecadreuser"/>
+                        <w:overflowPunct w:val="false"/>
+                        <w:rPr>
+                          <w:color w:val="000000"/>
+                        </w:rPr>
                       </w:pPr>
                       <w:r>
                         <w:rPr>
-                          <w:rFonts w:eastAsia="Calibri" w:cs="" w:ascii="Arial" w:hAnsi="Arial"/>
+                          <w:rFonts w:eastAsia="Calibri" w:cs="" w:ascii="Arial" w:hAnsi="Arial" w:cstheme="minorBidi" w:eastAsiaTheme="minorHAnsi"/>
                           <w:b/>
                           <w:bCs/>
+                          <w:color w:val="000000"/>
                           <w:lang w:val="en-US"/>
                         </w:rPr>
                         <w:t>Rouff</w:t>
@@ -13614,18 +16024,18 @@
         <mc:AlternateContent>
           <mc:Choice Requires="wps">
             <w:drawing>
-              <wp:anchor behindDoc="0" distT="0" distB="0" distL="0" distR="0" simplePos="0" locked="0" layoutInCell="1" allowOverlap="1" relativeHeight="35">
+              <wp:anchor behindDoc="0" distT="0" distB="0" distL="0" distR="0" simplePos="0" locked="0" layoutInCell="1" allowOverlap="1" relativeHeight="34">
                 <wp:simplePos x="0" y="0"/>
                 <wp:positionH relativeFrom="column">
-                  <wp:posOffset>7289800</wp:posOffset>
+                  <wp:posOffset>4523740</wp:posOffset>
                 </wp:positionH>
                 <wp:positionV relativeFrom="paragraph">
-                  <wp:posOffset>2312670</wp:posOffset>
+                  <wp:posOffset>33020</wp:posOffset>
                 </wp:positionV>
-                <wp:extent cx="1948180" cy="198755"/>
+                <wp:extent cx="1862455" cy="219710"/>
                 <wp:effectExtent l="0" t="0" r="0" b="0"/>
                 <wp:wrapNone/>
-                <wp:docPr id="26" name="Cadre de texte 2"/>
+                <wp:docPr id="48" name="Cadre de texte 5"/>
                 <a:graphic xmlns:a="http://schemas.openxmlformats.org/drawingml/2006/main">
                   <a:graphicData uri="http://schemas.microsoft.com/office/word/2010/wordprocessingShape">
                     <wps:wsp>
@@ -13633,7 +16043,7 @@
                       <wps:spPr>
                         <a:xfrm>
                           <a:off x="0" y="0"/>
-                          <a:ext cx="1948320" cy="198720"/>
+                          <a:ext cx="1862280" cy="219600"/>
                         </a:xfrm>
                         <a:prstGeom prst="rect">
                           <a:avLst/>
@@ -13653,18 +16063,21 @@
                         <w:txbxContent>
                           <w:p>
                             <w:pPr>
-                              <w:pStyle w:val="Contenudecadre"/>
-                              <w:overflowPunct w:val="true"/>
-                              <w:rPr/>
+                              <w:pStyle w:val="Contenudecadreuser"/>
+                              <w:overflowPunct w:val="false"/>
+                              <w:rPr>
+                                <w:color w:val="000000"/>
+                              </w:rPr>
                             </w:pPr>
                             <w:r>
                               <w:rPr>
-                                <w:rFonts w:eastAsia="Calibri" w:cs="" w:ascii="Arial" w:hAnsi="Arial"/>
+                                <w:rFonts w:eastAsia="Calibri" w:cs="" w:ascii="Arial" w:hAnsi="Arial" w:cstheme="minorBidi" w:eastAsiaTheme="minorHAnsi"/>
                                 <w:b/>
                                 <w:bCs/>
+                                <w:color w:val="000000"/>
                                 <w:lang w:val="en-US"/>
                               </w:rPr>
-                              <w:t>Rouff</w:t>
+                              <w:t>Hugo</w:t>
                             </w:r>
                           </w:p>
                         </w:txbxContent>
@@ -13680,25 +16093,28 @@
           </mc:Choice>
           <mc:Fallback>
             <w:pict>
-              <v:rect id="shape_0" ID="Cadre de texte 2" path="m0,0l-2147483645,0l-2147483645,-2147483646l0,-2147483646xe" stroked="f" o:allowincell="f" style="position:absolute;margin-left:574pt;margin-top:182.1pt;width:153.35pt;height:15.6pt;mso-wrap-style:square;v-text-anchor:top">
+              <v:rect id="shape_0" ID="Cadre de texte 5" path="m0,0l-2147483645,0l-2147483645,-2147483646l0,-2147483646xe" stroked="f" o:allowincell="f" style="position:absolute;margin-left:356.2pt;margin-top:2.6pt;width:146.6pt;height:17.25pt;mso-wrap-style:square;v-text-anchor:top">
                 <v:fill o:detectmouseclick="t" on="false"/>
                 <v:stroke color="#3465a4" joinstyle="round" endcap="flat"/>
                 <v:textbox>
                   <w:txbxContent>
                     <w:p>
                       <w:pPr>
-                        <w:pStyle w:val="Contenudecadre"/>
-                        <w:overflowPunct w:val="true"/>
-                        <w:rPr/>
+                        <w:pStyle w:val="Contenudecadreuser"/>
+                        <w:overflowPunct w:val="false"/>
+                        <w:rPr>
+                          <w:color w:val="000000"/>
+                        </w:rPr>
                       </w:pPr>
                       <w:r>
                         <w:rPr>
-                          <w:rFonts w:eastAsia="Calibri" w:cs="" w:ascii="Arial" w:hAnsi="Arial"/>
+                          <w:rFonts w:eastAsia="Calibri" w:cs="" w:ascii="Arial" w:hAnsi="Arial" w:cstheme="minorBidi" w:eastAsiaTheme="minorHAnsi"/>
                           <w:b/>
                           <w:bCs/>
+                          <w:color w:val="000000"/>
                           <w:lang w:val="en-US"/>
                         </w:rPr>
-                        <w:t>Rouff</w:t>
+                        <w:t>Hugo</w:t>
                       </w:r>
                     </w:p>
                   </w:txbxContent>
@@ -13708,21 +16124,51 @@
             </w:pict>
           </mc:Fallback>
         </mc:AlternateContent>
+      </w:r>
+    </w:p>
+    <w:p>
+      <w:pPr>
+        <w:pStyle w:val="BodyText"/>
+        <w:rPr>
+          <w:b/>
+          <w:sz w:val="20"/>
+        </w:rPr>
+      </w:pPr>
+      <w:r>
+        <w:rPr>
+          <w:b/>
+          <w:sz w:val="20"/>
+        </w:rPr>
+      </w:r>
+    </w:p>
+    <w:p>
+      <w:pPr>
+        <w:pStyle w:val="BodyText"/>
+        <w:rPr>
+          <w:b/>
+          <w:sz w:val="20"/>
+        </w:rPr>
+      </w:pPr>
+      <w:r>
+        <w:rPr>
+          <w:b/>
+          <w:sz w:val="20"/>
+        </w:rPr>
         <mc:AlternateContent>
           <mc:Choice Requires="wps">
             <w:drawing>
-              <wp:anchor behindDoc="0" distT="0" distB="0" distL="0" distR="0" simplePos="0" locked="0" layoutInCell="1" allowOverlap="1" relativeHeight="37">
+              <wp:anchor behindDoc="0" distT="0" distB="0" distL="0" distR="0" simplePos="0" locked="0" layoutInCell="1" allowOverlap="1" relativeHeight="36">
                 <wp:simplePos x="0" y="0"/>
                 <wp:positionH relativeFrom="column">
-                  <wp:posOffset>7289800</wp:posOffset>
+                  <wp:posOffset>1473835</wp:posOffset>
                 </wp:positionH>
                 <wp:positionV relativeFrom="paragraph">
-                  <wp:posOffset>2295525</wp:posOffset>
+                  <wp:posOffset>72390</wp:posOffset>
                 </wp:positionV>
-                <wp:extent cx="1948180" cy="198755"/>
+                <wp:extent cx="1862455" cy="219710"/>
                 <wp:effectExtent l="0" t="0" r="0" b="0"/>
                 <wp:wrapNone/>
-                <wp:docPr id="27" name="Cadre de texte 3"/>
+                <wp:docPr id="49" name="Cadre de texte 6"/>
                 <a:graphic xmlns:a="http://schemas.openxmlformats.org/drawingml/2006/main">
                   <a:graphicData uri="http://schemas.microsoft.com/office/word/2010/wordprocessingShape">
                     <wps:wsp>
@@ -13730,7 +16176,7 @@
                       <wps:spPr>
                         <a:xfrm>
                           <a:off x="0" y="0"/>
-                          <a:ext cx="1948320" cy="198720"/>
+                          <a:ext cx="1862280" cy="219600"/>
                         </a:xfrm>
                         <a:prstGeom prst="rect">
                           <a:avLst/>
@@ -13750,18 +16196,21 @@
                         <w:txbxContent>
                           <w:p>
                             <w:pPr>
-                              <w:pStyle w:val="Contenudecadre"/>
-                              <w:overflowPunct w:val="true"/>
-                              <w:rPr/>
+                              <w:pStyle w:val="Contenudecadreuser"/>
+                              <w:overflowPunct w:val="false"/>
+                              <w:rPr>
+                                <w:color w:val="000000"/>
+                              </w:rPr>
                             </w:pPr>
                             <w:r>
                               <w:rPr>
-                                <w:rFonts w:eastAsia="Calibri" w:cs="" w:ascii="Arial" w:hAnsi="Arial"/>
+                                <w:rFonts w:eastAsia="Calibri" w:cs="" w:ascii="Arial" w:hAnsi="Arial" w:cstheme="minorBidi" w:eastAsiaTheme="minorHAnsi"/>
                                 <w:b/>
                                 <w:bCs/>
+                                <w:color w:val="000000"/>
                                 <w:lang w:val="en-US"/>
                               </w:rPr>
-                              <w:t>Hugo</w:t>
+                              <w:t/>
                             </w:r>
                           </w:p>
                         </w:txbxContent>
@@ -13777,25 +16226,28 @@
           </mc:Choice>
           <mc:Fallback>
             <w:pict>
-              <v:rect id="shape_0" ID="Cadre de texte 3" path="m0,0l-2147483645,0l-2147483645,-2147483646l0,-2147483646xe" stroked="f" o:allowincell="f" style="position:absolute;margin-left:574pt;margin-top:180.75pt;width:153.35pt;height:15.6pt;mso-wrap-style:square;v-text-anchor:top">
+              <v:rect id="shape_0" ID="Cadre de texte 6" path="m0,0l-2147483645,0l-2147483645,-2147483646l0,-2147483646xe" stroked="f" o:allowincell="f" style="position:absolute;margin-left:116.05pt;margin-top:5.7pt;width:146.6pt;height:17.25pt;mso-wrap-style:square;v-text-anchor:top">
                 <v:fill o:detectmouseclick="t" on="false"/>
                 <v:stroke color="#3465a4" joinstyle="round" endcap="flat"/>
                 <v:textbox>
                   <w:txbxContent>
                     <w:p>
                       <w:pPr>
-                        <w:pStyle w:val="Contenudecadre"/>
-                        <w:overflowPunct w:val="true"/>
-                        <w:rPr/>
+                        <w:pStyle w:val="Contenudecadreuser"/>
+                        <w:overflowPunct w:val="false"/>
+                        <w:rPr>
+                          <w:color w:val="000000"/>
+                        </w:rPr>
                       </w:pPr>
                       <w:r>
                         <w:rPr>
-                          <w:rFonts w:eastAsia="Calibri" w:cs="" w:ascii="Arial" w:hAnsi="Arial"/>
+                          <w:rFonts w:eastAsia="Calibri" w:cs="" w:ascii="Arial" w:hAnsi="Arial" w:cstheme="minorBidi" w:eastAsiaTheme="minorHAnsi"/>
                           <w:b/>
                           <w:bCs/>
+                          <w:color w:val="000000"/>
                           <w:lang w:val="en-US"/>
                         </w:rPr>
-                        <w:t>Hugo</w:t>
+                        <w:t/>
                       </w:r>
                     </w:p>
                   </w:txbxContent>
@@ -13806,82 +16258,20 @@
           </mc:Fallback>
         </mc:AlternateContent>
       </w:r>
+    </w:p>
+    <w:p>
+      <w:pPr>
+        <w:pStyle w:val="BodyText"/>
+        <w:rPr>
+          <w:b/>
+          <w:sz w:val="20"/>
+        </w:rPr>
+      </w:pPr>
       <w:r>
         <w:rPr>
           <w:b/>
-          <w:sz w:val="24"/>
-          <w:u w:val="thick"/>
-        </w:rPr>
-        <w:t>Fiche</w:t>
-      </w:r>
-      <w:r>
-        <w:rPr>
-          <w:b/>
-          <w:spacing w:val="-7"/>
-          <w:sz w:val="24"/>
-          <w:u w:val="thick"/>
-        </w:rPr>
-        <w:t xml:space="preserve"> </w:t>
-      </w:r>
-      <w:r>
-        <w:rPr>
-          <w:b/>
-          <w:sz w:val="24"/>
-          <w:u w:val="thick"/>
-        </w:rPr>
-        <w:t>de</w:t>
-      </w:r>
-      <w:r>
-        <w:rPr>
-          <w:b/>
-          <w:spacing w:val="-6"/>
-          <w:sz w:val="24"/>
-          <w:u w:val="thick"/>
-        </w:rPr>
-        <w:t xml:space="preserve"> </w:t>
-      </w:r>
-      <w:r>
-        <w:rPr>
-          <w:b/>
-          <w:sz w:val="24"/>
-          <w:u w:val="thick"/>
-        </w:rPr>
-        <w:t>renseignements</w:t>
-      </w:r>
-      <w:r>
-        <w:rPr>
-          <w:b/>
-          <w:spacing w:val="-5"/>
-          <w:sz w:val="24"/>
-          <w:u w:val="thick"/>
-        </w:rPr>
-        <w:t xml:space="preserve"> </w:t>
-      </w:r>
-      <w:r>
-        <w:rPr>
-          <w:b/>
-          <w:sz w:val="24"/>
-          <w:u w:val="thick"/>
-        </w:rPr>
-        <w:t>de</w:t>
-      </w:r>
-      <w:r>
-        <w:rPr>
-          <w:b/>
-          <w:spacing w:val="-6"/>
-          <w:sz w:val="24"/>
-          <w:u w:val="thick"/>
-        </w:rPr>
-        <w:t xml:space="preserve"> </w:t>
-      </w:r>
-      <w:r>
-        <w:rPr>
-          <w:b/>
-          <w:spacing w:val="-2"/>
-          <w:sz w:val="24"/>
-          <w:u w:val="thick"/>
-        </w:rPr>
-        <w:t>l’étudiant</w:t>
+          <w:sz w:val="20"/>
+        </w:rPr>
       </w:r>
     </w:p>
     <w:p>
@@ -13927,6 +16317,212 @@
           <w:b/>
           <w:sz w:val="20"/>
         </w:rPr>
+        <mc:AlternateContent>
+          <mc:Choice Requires="wps">
+            <w:drawing>
+              <wp:anchor behindDoc="0" distT="0" distB="0" distL="0" distR="0" simplePos="0" locked="0" layoutInCell="1" allowOverlap="1" relativeHeight="38">
+                <wp:simplePos x="0" y="0"/>
+                <wp:positionH relativeFrom="column">
+                  <wp:posOffset>3209290</wp:posOffset>
+                </wp:positionH>
+                <wp:positionV relativeFrom="paragraph">
+                  <wp:posOffset>10160</wp:posOffset>
+                </wp:positionV>
+                <wp:extent cx="1176655" cy="186055"/>
+                <wp:effectExtent l="0" t="0" r="0" b="0"/>
+                <wp:wrapNone/>
+                <wp:docPr id="50" name="Cadre de texte 8"/>
+                <a:graphic xmlns:a="http://schemas.openxmlformats.org/drawingml/2006/main">
+                  <a:graphicData uri="http://schemas.microsoft.com/office/word/2010/wordprocessingShape">
+                    <wps:wsp>
+                      <wps:cNvSpPr/>
+                      <wps:spPr>
+                        <a:xfrm>
+                          <a:off x="0" y="0"/>
+                          <a:ext cx="1176480" cy="186120"/>
+                        </a:xfrm>
+                        <a:prstGeom prst="rect">
+                          <a:avLst/>
+                        </a:prstGeom>
+                        <a:noFill/>
+                        <a:ln w="0">
+                          <a:noFill/>
+                        </a:ln>
+                      </wps:spPr>
+                      <wps:style>
+                        <a:lnRef idx="0"/>
+                        <a:fillRef idx="0"/>
+                        <a:effectRef idx="0"/>
+                        <a:fontRef idx="minor"/>
+                      </wps:style>
+                      <wps:txbx>
+                        <w:txbxContent>
+                          <w:p>
+                            <w:pPr>
+                              <w:pStyle w:val="Contenudecadreuser"/>
+                              <w:overflowPunct w:val="false"/>
+                              <w:rPr>
+                                <w:color w:val="000000"/>
+                              </w:rPr>
+                            </w:pPr>
+                            <w:r>
+                              <w:rPr>
+                                <w:rFonts w:eastAsia="Calibri" w:cs="" w:ascii="Arial" w:hAnsi="Arial" w:cstheme="minorBidi" w:eastAsiaTheme="minorHAnsi"/>
+                                <w:b/>
+                                <w:bCs/>
+                                <w:color w:val="000000"/>
+                                <w:lang w:val="en-US"/>
+                              </w:rPr>
+                              <w:t>Non renseigné</w:t>
+                            </w:r>
+                          </w:p>
+                        </w:txbxContent>
+                      </wps:txbx>
+                      <wps:bodyPr lIns="0" rIns="0" tIns="0" bIns="0" anchor="t">
+                        <a:noAutofit/>
+                      </wps:bodyPr>
+                    </wps:wsp>
+                  </a:graphicData>
+                </a:graphic>
+              </wp:anchor>
+            </w:drawing>
+          </mc:Choice>
+          <mc:Fallback>
+            <w:pict>
+              <v:rect id="shape_0" ID="Cadre de texte 8" path="m0,0l-2147483645,0l-2147483645,-2147483646l0,-2147483646xe" stroked="f" o:allowincell="f" style="position:absolute;margin-left:252.7pt;margin-top:0.8pt;width:92.6pt;height:14.6pt;mso-wrap-style:square;v-text-anchor:top">
+                <v:fill o:detectmouseclick="t" on="false"/>
+                <v:stroke color="#3465a4" joinstyle="round" endcap="flat"/>
+                <v:textbox>
+                  <w:txbxContent>
+                    <w:p>
+                      <w:pPr>
+                        <w:pStyle w:val="Contenudecadreuser"/>
+                        <w:overflowPunct w:val="false"/>
+                        <w:rPr>
+                          <w:color w:val="000000"/>
+                        </w:rPr>
+                      </w:pPr>
+                      <w:r>
+                        <w:rPr>
+                          <w:rFonts w:eastAsia="Calibri" w:cs="" w:ascii="Arial" w:hAnsi="Arial" w:cstheme="minorBidi" w:eastAsiaTheme="minorHAnsi"/>
+                          <w:b/>
+                          <w:bCs/>
+                          <w:color w:val="000000"/>
+                          <w:lang w:val="en-US"/>
+                        </w:rPr>
+                        <w:t>Non renseigné</w:t>
+                      </w:r>
+                    </w:p>
+                  </w:txbxContent>
+                </v:textbox>
+                <w10:wrap type="none"/>
+              </v:rect>
+            </w:pict>
+          </mc:Fallback>
+        </mc:AlternateContent>
+        <mc:AlternateContent>
+          <mc:Choice Requires="wps">
+            <w:drawing>
+              <wp:anchor behindDoc="0" distT="0" distB="0" distL="0" distR="0" simplePos="0" locked="0" layoutInCell="1" allowOverlap="1" relativeHeight="40">
+                <wp:simplePos x="0" y="0"/>
+                <wp:positionH relativeFrom="column">
+                  <wp:posOffset>5716270</wp:posOffset>
+                </wp:positionH>
+                <wp:positionV relativeFrom="paragraph">
+                  <wp:posOffset>3810</wp:posOffset>
+                </wp:positionV>
+                <wp:extent cx="1522730" cy="215900"/>
+                <wp:effectExtent l="0" t="0" r="0" b="0"/>
+                <wp:wrapNone/>
+                <wp:docPr id="51" name="Cadre de texte 7"/>
+                <a:graphic xmlns:a="http://schemas.openxmlformats.org/drawingml/2006/main">
+                  <a:graphicData uri="http://schemas.microsoft.com/office/word/2010/wordprocessingShape">
+                    <wps:wsp>
+                      <wps:cNvSpPr/>
+                      <wps:spPr>
+                        <a:xfrm>
+                          <a:off x="0" y="0"/>
+                          <a:ext cx="1522800" cy="216000"/>
+                        </a:xfrm>
+                        <a:prstGeom prst="rect">
+                          <a:avLst/>
+                        </a:prstGeom>
+                        <a:noFill/>
+                        <a:ln w="0">
+                          <a:noFill/>
+                        </a:ln>
+                      </wps:spPr>
+                      <wps:style>
+                        <a:lnRef idx="0"/>
+                        <a:fillRef idx="0"/>
+                        <a:effectRef idx="0"/>
+                        <a:fontRef idx="minor"/>
+                      </wps:style>
+                      <wps:txbx>
+                        <w:txbxContent>
+                          <w:p>
+                            <w:pPr>
+                              <w:pStyle w:val="Contenudecadreuser"/>
+                              <w:overflowPunct w:val="false"/>
+                              <w:rPr>
+                                <w:color w:val="000000"/>
+                              </w:rPr>
+                            </w:pPr>
+                            <w:r>
+                              <w:rPr>
+                                <w:rFonts w:eastAsia="Calibri" w:cs="" w:ascii="Arial" w:hAnsi="Arial" w:cstheme="minorBidi" w:eastAsiaTheme="minorHAnsi"/>
+                                <w:b/>
+                                <w:bCs/>
+                                <w:color w:val="000000"/>
+                                <w:lang w:val="en-US"/>
+                              </w:rPr>
+                              <w:t>Non renseigné</w:t>
+                            </w:r>
+                          </w:p>
+                        </w:txbxContent>
+                      </wps:txbx>
+                      <wps:bodyPr lIns="0" rIns="0" tIns="0" bIns="0" anchor="t">
+                        <a:noAutofit/>
+                      </wps:bodyPr>
+                    </wps:wsp>
+                  </a:graphicData>
+                </a:graphic>
+              </wp:anchor>
+            </w:drawing>
+          </mc:Choice>
+          <mc:Fallback>
+            <w:pict>
+              <v:rect id="shape_0" ID="Cadre de texte 7" path="m0,0l-2147483645,0l-2147483645,-2147483646l0,-2147483646xe" stroked="f" o:allowincell="f" style="position:absolute;margin-left:450.1pt;margin-top:0.3pt;width:119.85pt;height:16.95pt;mso-wrap-style:square;v-text-anchor:top">
+                <v:fill o:detectmouseclick="t" on="false"/>
+                <v:stroke color="#3465a4" joinstyle="round" endcap="flat"/>
+                <v:textbox>
+                  <w:txbxContent>
+                    <w:p>
+                      <w:pPr>
+                        <w:pStyle w:val="Contenudecadreuser"/>
+                        <w:overflowPunct w:val="false"/>
+                        <w:rPr>
+                          <w:color w:val="000000"/>
+                        </w:rPr>
+                      </w:pPr>
+                      <w:r>
+                        <w:rPr>
+                          <w:rFonts w:eastAsia="Calibri" w:cs="" w:ascii="Arial" w:hAnsi="Arial" w:cstheme="minorBidi" w:eastAsiaTheme="minorHAnsi"/>
+                          <w:b/>
+                          <w:bCs/>
+                          <w:color w:val="000000"/>
+                          <w:lang w:val="en-US"/>
+                        </w:rPr>
+                        <w:t>Non renseigné</w:t>
+                      </w:r>
+                    </w:p>
+                  </w:txbxContent>
+                </v:textbox>
+                <w10:wrap type="none"/>
+              </v:rect>
+            </w:pict>
+          </mc:Fallback>
+        </mc:AlternateContent>
       </w:r>
     </w:p>
     <w:p>
@@ -13972,6 +16568,315 @@
           <w:b/>
           <w:sz w:val="20"/>
         </w:rPr>
+        <mc:AlternateContent>
+          <mc:Choice Requires="wps">
+            <w:drawing>
+              <wp:anchor behindDoc="0" distT="0" distB="0" distL="0" distR="0" simplePos="0" locked="0" layoutInCell="1" allowOverlap="1" relativeHeight="42">
+                <wp:simplePos x="0" y="0"/>
+                <wp:positionH relativeFrom="column">
+                  <wp:posOffset>735965</wp:posOffset>
+                </wp:positionH>
+                <wp:positionV relativeFrom="paragraph">
+                  <wp:posOffset>113030</wp:posOffset>
+                </wp:positionV>
+                <wp:extent cx="1736090" cy="195580"/>
+                <wp:effectExtent l="0" t="0" r="0" b="0"/>
+                <wp:wrapNone/>
+                <wp:docPr id="52" name="Cadre de texte 9"/>
+                <a:graphic xmlns:a="http://schemas.openxmlformats.org/drawingml/2006/main">
+                  <a:graphicData uri="http://schemas.microsoft.com/office/word/2010/wordprocessingShape">
+                    <wps:wsp>
+                      <wps:cNvSpPr/>
+                      <wps:spPr>
+                        <a:xfrm>
+                          <a:off x="0" y="0"/>
+                          <a:ext cx="1735920" cy="195480"/>
+                        </a:xfrm>
+                        <a:prstGeom prst="rect">
+                          <a:avLst/>
+                        </a:prstGeom>
+                        <a:noFill/>
+                        <a:ln w="0">
+                          <a:noFill/>
+                        </a:ln>
+                      </wps:spPr>
+                      <wps:style>
+                        <a:lnRef idx="0"/>
+                        <a:fillRef idx="0"/>
+                        <a:effectRef idx="0"/>
+                        <a:fontRef idx="minor"/>
+                      </wps:style>
+                      <wps:txbx>
+                        <w:txbxContent>
+                          <w:p>
+                            <w:pPr>
+                              <w:pStyle w:val="Contenudecadreuser"/>
+                              <w:overflowPunct w:val="false"/>
+                              <w:rPr>
+                                <w:color w:val="000000"/>
+                              </w:rPr>
+                            </w:pPr>
+                            <w:r>
+                              <w:rPr>
+                                <w:rFonts w:eastAsia="Calibri" w:cs="" w:ascii="Arial" w:hAnsi="Arial" w:cstheme="minorBidi" w:eastAsiaTheme="minorHAnsi"/>
+                                <w:b/>
+                                <w:bCs/>
+                                <w:color w:val="000000"/>
+                                <w:lang w:val="en-US"/>
+                              </w:rPr>
+                              <w:t>Non renseigné</w:t>
+                            </w:r>
+                          </w:p>
+                        </w:txbxContent>
+                      </wps:txbx>
+                      <wps:bodyPr lIns="0" rIns="0" tIns="0" bIns="0" anchor="t">
+                        <a:noAutofit/>
+                      </wps:bodyPr>
+                    </wps:wsp>
+                  </a:graphicData>
+                </a:graphic>
+              </wp:anchor>
+            </w:drawing>
+          </mc:Choice>
+          <mc:Fallback>
+            <w:pict>
+              <v:rect id="shape_0" ID="Cadre de texte 9" path="m0,0l-2147483645,0l-2147483645,-2147483646l0,-2147483646xe" stroked="f" o:allowincell="f" style="position:absolute;margin-left:57.95pt;margin-top:8.9pt;width:136.65pt;height:15.35pt;mso-wrap-style:square;v-text-anchor:top">
+                <v:fill o:detectmouseclick="t" on="false"/>
+                <v:stroke color="#3465a4" joinstyle="round" endcap="flat"/>
+                <v:textbox>
+                  <w:txbxContent>
+                    <w:p>
+                      <w:pPr>
+                        <w:pStyle w:val="Contenudecadreuser"/>
+                        <w:overflowPunct w:val="false"/>
+                        <w:rPr>
+                          <w:color w:val="000000"/>
+                        </w:rPr>
+                      </w:pPr>
+                      <w:r>
+                        <w:rPr>
+                          <w:rFonts w:eastAsia="Calibri" w:cs="" w:ascii="Arial" w:hAnsi="Arial" w:cstheme="minorBidi" w:eastAsiaTheme="minorHAnsi"/>
+                          <w:b/>
+                          <w:bCs/>
+                          <w:color w:val="000000"/>
+                          <w:lang w:val="en-US"/>
+                        </w:rPr>
+                        <w:t>Non renseigné</w:t>
+                      </w:r>
+                    </w:p>
+                  </w:txbxContent>
+                </v:textbox>
+                <w10:wrap type="none"/>
+              </v:rect>
+            </w:pict>
+          </mc:Fallback>
+        </mc:AlternateContent>
+        <mc:AlternateContent>
+          <mc:Choice Requires="wps">
+            <w:drawing>
+              <wp:anchor behindDoc="0" distT="0" distB="0" distL="0" distR="0" simplePos="0" locked="0" layoutInCell="1" allowOverlap="1" relativeHeight="44">
+                <wp:simplePos x="0" y="0"/>
+                <wp:positionH relativeFrom="column">
+                  <wp:posOffset>3660775</wp:posOffset>
+                </wp:positionH>
+                <wp:positionV relativeFrom="paragraph">
+                  <wp:posOffset>104775</wp:posOffset>
+                </wp:positionV>
+                <wp:extent cx="1736090" cy="195580"/>
+                <wp:effectExtent l="0" t="0" r="0" b="0"/>
+                <wp:wrapNone/>
+                <wp:docPr id="53" name="Cadre de texte 10"/>
+                <a:graphic xmlns:a="http://schemas.openxmlformats.org/drawingml/2006/main">
+                  <a:graphicData uri="http://schemas.microsoft.com/office/word/2010/wordprocessingShape">
+                    <wps:wsp>
+                      <wps:cNvSpPr/>
+                      <wps:spPr>
+                        <a:xfrm>
+                          <a:off x="0" y="0"/>
+                          <a:ext cx="1735920" cy="195480"/>
+                        </a:xfrm>
+                        <a:prstGeom prst="rect">
+                          <a:avLst/>
+                        </a:prstGeom>
+                        <a:noFill/>
+                        <a:ln w="0">
+                          <a:noFill/>
+                        </a:ln>
+                      </wps:spPr>
+                      <wps:style>
+                        <a:lnRef idx="0"/>
+                        <a:fillRef idx="0"/>
+                        <a:effectRef idx="0"/>
+                        <a:fontRef idx="minor"/>
+                      </wps:style>
+                      <wps:txbx>
+                        <w:txbxContent>
+                          <w:p>
+                            <w:pPr>
+                              <w:pStyle w:val="Contenudecadreuser"/>
+                              <w:overflowPunct w:val="false"/>
+                              <w:rPr>
+                                <w:color w:val="000000"/>
+                              </w:rPr>
+                            </w:pPr>
+                            <w:r>
+                              <w:rPr>
+                                <w:rFonts w:eastAsia="Calibri" w:cs="" w:ascii="Arial" w:hAnsi="Arial" w:cstheme="minorBidi" w:eastAsiaTheme="minorHAnsi"/>
+                                <w:b/>
+                                <w:bCs/>
+                                <w:color w:val="000000"/>
+                                <w:lang w:val="en-US"/>
+                              </w:rPr>
+                              <w:t>Non renseigné</w:t>
+                            </w:r>
+                          </w:p>
+                        </w:txbxContent>
+                      </wps:txbx>
+                      <wps:bodyPr lIns="0" rIns="0" tIns="0" bIns="0" anchor="t">
+                        <a:noAutofit/>
+                      </wps:bodyPr>
+                    </wps:wsp>
+                  </a:graphicData>
+                </a:graphic>
+              </wp:anchor>
+            </w:drawing>
+          </mc:Choice>
+          <mc:Fallback>
+            <w:pict>
+              <v:rect id="shape_0" ID="Cadre de texte 10" path="m0,0l-2147483645,0l-2147483645,-2147483646l0,-2147483646xe" stroked="f" o:allowincell="f" style="position:absolute;margin-left:288.25pt;margin-top:8.25pt;width:136.65pt;height:15.35pt;mso-wrap-style:square;v-text-anchor:top">
+                <v:fill o:detectmouseclick="t" on="false"/>
+                <v:stroke color="#3465a4" joinstyle="round" endcap="flat"/>
+                <v:textbox>
+                  <w:txbxContent>
+                    <w:p>
+                      <w:pPr>
+                        <w:pStyle w:val="Contenudecadreuser"/>
+                        <w:overflowPunct w:val="false"/>
+                        <w:rPr>
+                          <w:color w:val="000000"/>
+                        </w:rPr>
+                      </w:pPr>
+                      <w:r>
+                        <w:rPr>
+                          <w:rFonts w:eastAsia="Calibri" w:cs="" w:ascii="Arial" w:hAnsi="Arial" w:cstheme="minorBidi" w:eastAsiaTheme="minorHAnsi"/>
+                          <w:b/>
+                          <w:bCs/>
+                          <w:color w:val="000000"/>
+                          <w:lang w:val="en-US"/>
+                        </w:rPr>
+                        <w:t>Non renseigné</w:t>
+                      </w:r>
+                    </w:p>
+                  </w:txbxContent>
+                </v:textbox>
+                <w10:wrap type="none"/>
+              </v:rect>
+            </w:pict>
+          </mc:Fallback>
+        </mc:AlternateContent>
+        <mc:AlternateContent>
+          <mc:Choice Requires="wps">
+            <w:drawing>
+              <wp:anchor behindDoc="0" distT="0" distB="0" distL="0" distR="0" simplePos="0" locked="0" layoutInCell="1" allowOverlap="1" relativeHeight="46">
+                <wp:simplePos x="0" y="0"/>
+                <wp:positionH relativeFrom="column">
+                  <wp:posOffset>5661660</wp:posOffset>
+                </wp:positionH>
+                <wp:positionV relativeFrom="paragraph">
+                  <wp:posOffset>116205</wp:posOffset>
+                </wp:positionV>
+                <wp:extent cx="1586865" cy="195580"/>
+                <wp:effectExtent l="0" t="0" r="0" b="0"/>
+                <wp:wrapNone/>
+                <wp:docPr id="54" name="Cadre de texte 11"/>
+                <a:graphic xmlns:a="http://schemas.openxmlformats.org/drawingml/2006/main">
+                  <a:graphicData uri="http://schemas.microsoft.com/office/word/2010/wordprocessingShape">
+                    <wps:wsp>
+                      <wps:cNvSpPr/>
+                      <wps:spPr>
+                        <a:xfrm>
+                          <a:off x="0" y="0"/>
+                          <a:ext cx="1586880" cy="195480"/>
+                        </a:xfrm>
+                        <a:prstGeom prst="rect">
+                          <a:avLst/>
+                        </a:prstGeom>
+                        <a:noFill/>
+                        <a:ln w="0">
+                          <a:noFill/>
+                        </a:ln>
+                      </wps:spPr>
+                      <wps:style>
+                        <a:lnRef idx="0"/>
+                        <a:fillRef idx="0"/>
+                        <a:effectRef idx="0"/>
+                        <a:fontRef idx="minor"/>
+                      </wps:style>
+                      <wps:txbx>
+                        <w:txbxContent>
+                          <w:p>
+                            <w:pPr>
+                              <w:pStyle w:val="Contenudecadreuser"/>
+                              <w:overflowPunct w:val="false"/>
+                              <w:rPr>
+                                <w:color w:val="000000"/>
+                              </w:rPr>
+                            </w:pPr>
+                            <w:r>
+                              <w:rPr>
+                                <w:rFonts w:eastAsia="Calibri" w:cs="" w:ascii="Arial" w:hAnsi="Arial" w:cstheme="minorBidi" w:eastAsiaTheme="minorHAnsi"/>
+                                <w:b/>
+                                <w:bCs/>
+                                <w:color w:val="000000"/>
+                                <w:lang w:val="en-US"/>
+                              </w:rPr>
+                              <w:t>Non renseigné</w:t>
+                            </w:r>
+                          </w:p>
+                        </w:txbxContent>
+                      </wps:txbx>
+                      <wps:bodyPr lIns="0" rIns="0" tIns="0" bIns="0" anchor="t">
+                        <a:noAutofit/>
+                      </wps:bodyPr>
+                    </wps:wsp>
+                  </a:graphicData>
+                </a:graphic>
+              </wp:anchor>
+            </w:drawing>
+          </mc:Choice>
+          <mc:Fallback>
+            <w:pict>
+              <v:rect id="shape_0" ID="Cadre de texte 11" path="m0,0l-2147483645,0l-2147483645,-2147483646l0,-2147483646xe" stroked="f" o:allowincell="f" style="position:absolute;margin-left:445.8pt;margin-top:9.15pt;width:124.9pt;height:15.35pt;mso-wrap-style:square;v-text-anchor:top">
+                <v:fill o:detectmouseclick="t" on="false"/>
+                <v:stroke color="#3465a4" joinstyle="round" endcap="flat"/>
+                <v:textbox>
+                  <w:txbxContent>
+                    <w:p>
+                      <w:pPr>
+                        <w:pStyle w:val="Contenudecadreuser"/>
+                        <w:overflowPunct w:val="false"/>
+                        <w:rPr>
+                          <w:color w:val="000000"/>
+                        </w:rPr>
+                      </w:pPr>
+                      <w:r>
+                        <w:rPr>
+                          <w:rFonts w:eastAsia="Calibri" w:cs="" w:ascii="Arial" w:hAnsi="Arial" w:cstheme="minorBidi" w:eastAsiaTheme="minorHAnsi"/>
+                          <w:b/>
+                          <w:bCs/>
+                          <w:color w:val="000000"/>
+                          <w:lang w:val="en-US"/>
+                        </w:rPr>
+                        <w:t>Non renseigné</w:t>
+                      </w:r>
+                    </w:p>
+                  </w:txbxContent>
+                </v:textbox>
+                <w10:wrap type="none"/>
+              </v:rect>
+            </w:pict>
+          </mc:Fallback>
+        </mc:AlternateContent>
       </w:r>
     </w:p>
     <w:p>
@@ -14017,6 +16922,212 @@
           <w:b/>
           <w:sz w:val="20"/>
         </w:rPr>
+        <mc:AlternateContent>
+          <mc:Choice Requires="wps">
+            <w:drawing>
+              <wp:anchor behindDoc="0" distT="0" distB="0" distL="0" distR="0" simplePos="0" locked="0" layoutInCell="1" allowOverlap="1" relativeHeight="48">
+                <wp:simplePos x="0" y="0"/>
+                <wp:positionH relativeFrom="column">
+                  <wp:posOffset>1779905</wp:posOffset>
+                </wp:positionH>
+                <wp:positionV relativeFrom="paragraph">
+                  <wp:posOffset>95250</wp:posOffset>
+                </wp:positionV>
+                <wp:extent cx="1736090" cy="195580"/>
+                <wp:effectExtent l="0" t="0" r="0" b="0"/>
+                <wp:wrapNone/>
+                <wp:docPr id="55" name="Cadre de texte 2"/>
+                <a:graphic xmlns:a="http://schemas.openxmlformats.org/drawingml/2006/main">
+                  <a:graphicData uri="http://schemas.microsoft.com/office/word/2010/wordprocessingShape">
+                    <wps:wsp>
+                      <wps:cNvSpPr/>
+                      <wps:spPr>
+                        <a:xfrm>
+                          <a:off x="0" y="0"/>
+                          <a:ext cx="1735920" cy="195480"/>
+                        </a:xfrm>
+                        <a:prstGeom prst="rect">
+                          <a:avLst/>
+                        </a:prstGeom>
+                        <a:noFill/>
+                        <a:ln w="0">
+                          <a:noFill/>
+                        </a:ln>
+                      </wps:spPr>
+                      <wps:style>
+                        <a:lnRef idx="0"/>
+                        <a:fillRef idx="0"/>
+                        <a:effectRef idx="0"/>
+                        <a:fontRef idx="minor"/>
+                      </wps:style>
+                      <wps:txbx>
+                        <w:txbxContent>
+                          <w:p>
+                            <w:pPr>
+                              <w:pStyle w:val="Contenudecadreuser"/>
+                              <w:overflowPunct w:val="false"/>
+                              <w:rPr>
+                                <w:color w:val="000000"/>
+                              </w:rPr>
+                            </w:pPr>
+                            <w:r>
+                              <w:rPr>
+                                <w:rFonts w:eastAsia="Calibri" w:cs="" w:ascii="Arial" w:hAnsi="Arial" w:cstheme="minorBidi" w:eastAsiaTheme="minorHAnsi"/>
+                                <w:b/>
+                                <w:bCs/>
+                                <w:color w:val="000000"/>
+                                <w:lang w:val="en-US"/>
+                              </w:rPr>
+                              <w:t>Non renseigné</w:t>
+                            </w:r>
+                          </w:p>
+                        </w:txbxContent>
+                      </wps:txbx>
+                      <wps:bodyPr lIns="0" rIns="0" tIns="0" bIns="0" anchor="t">
+                        <a:noAutofit/>
+                      </wps:bodyPr>
+                    </wps:wsp>
+                  </a:graphicData>
+                </a:graphic>
+              </wp:anchor>
+            </w:drawing>
+          </mc:Choice>
+          <mc:Fallback>
+            <w:pict>
+              <v:rect id="shape_0" ID="Cadre de texte 2" path="m0,0l-2147483645,0l-2147483645,-2147483646l0,-2147483646xe" stroked="f" o:allowincell="f" style="position:absolute;margin-left:140.15pt;margin-top:7.5pt;width:136.65pt;height:15.35pt;mso-wrap-style:square;v-text-anchor:top">
+                <v:fill o:detectmouseclick="t" on="false"/>
+                <v:stroke color="#3465a4" joinstyle="round" endcap="flat"/>
+                <v:textbox>
+                  <w:txbxContent>
+                    <w:p>
+                      <w:pPr>
+                        <w:pStyle w:val="Contenudecadreuser"/>
+                        <w:overflowPunct w:val="false"/>
+                        <w:rPr>
+                          <w:color w:val="000000"/>
+                        </w:rPr>
+                      </w:pPr>
+                      <w:r>
+                        <w:rPr>
+                          <w:rFonts w:eastAsia="Calibri" w:cs="" w:ascii="Arial" w:hAnsi="Arial" w:cstheme="minorBidi" w:eastAsiaTheme="minorHAnsi"/>
+                          <w:b/>
+                          <w:bCs/>
+                          <w:color w:val="000000"/>
+                          <w:lang w:val="en-US"/>
+                        </w:rPr>
+                        <w:t>Non renseigné</w:t>
+                      </w:r>
+                    </w:p>
+                  </w:txbxContent>
+                </v:textbox>
+                <w10:wrap type="none"/>
+              </v:rect>
+            </w:pict>
+          </mc:Fallback>
+        </mc:AlternateContent>
+        <mc:AlternateContent>
+          <mc:Choice Requires="wps">
+            <w:drawing>
+              <wp:anchor behindDoc="0" distT="0" distB="0" distL="0" distR="0" simplePos="0" locked="0" layoutInCell="1" allowOverlap="1" relativeHeight="50">
+                <wp:simplePos x="0" y="0"/>
+                <wp:positionH relativeFrom="column">
+                  <wp:posOffset>4692650</wp:posOffset>
+                </wp:positionH>
+                <wp:positionV relativeFrom="paragraph">
+                  <wp:posOffset>59055</wp:posOffset>
+                </wp:positionV>
+                <wp:extent cx="2462530" cy="195580"/>
+                <wp:effectExtent l="0" t="0" r="0" b="0"/>
+                <wp:wrapNone/>
+                <wp:docPr id="56" name="Cadre de texte 3"/>
+                <a:graphic xmlns:a="http://schemas.openxmlformats.org/drawingml/2006/main">
+                  <a:graphicData uri="http://schemas.microsoft.com/office/word/2010/wordprocessingShape">
+                    <wps:wsp>
+                      <wps:cNvSpPr/>
+                      <wps:spPr>
+                        <a:xfrm>
+                          <a:off x="0" y="0"/>
+                          <a:ext cx="2462400" cy="195480"/>
+                        </a:xfrm>
+                        <a:prstGeom prst="rect">
+                          <a:avLst/>
+                        </a:prstGeom>
+                        <a:noFill/>
+                        <a:ln w="0">
+                          <a:noFill/>
+                        </a:ln>
+                      </wps:spPr>
+                      <wps:style>
+                        <a:lnRef idx="0"/>
+                        <a:fillRef idx="0"/>
+                        <a:effectRef idx="0"/>
+                        <a:fontRef idx="minor"/>
+                      </wps:style>
+                      <wps:txbx>
+                        <w:txbxContent>
+                          <w:p>
+                            <w:pPr>
+                              <w:pStyle w:val="Contenudecadreuser"/>
+                              <w:overflowPunct w:val="false"/>
+                              <w:rPr>
+                                <w:color w:val="000000"/>
+                              </w:rPr>
+                            </w:pPr>
+                            <w:r>
+                              <w:rPr>
+                                <w:rFonts w:eastAsia="Calibri" w:cs="" w:ascii="Arial" w:hAnsi="Arial" w:cstheme="minorBidi" w:eastAsiaTheme="minorHAnsi"/>
+                                <w:b/>
+                                <w:bCs/>
+                                <w:color w:val="000000"/>
+                                <w:lang w:val="en-US"/>
+                              </w:rPr>
+                              <w:t>Non renseigné</w:t>
+                            </w:r>
+                          </w:p>
+                        </w:txbxContent>
+                      </wps:txbx>
+                      <wps:bodyPr lIns="0" rIns="0" tIns="0" bIns="0" anchor="t">
+                        <a:noAutofit/>
+                      </wps:bodyPr>
+                    </wps:wsp>
+                  </a:graphicData>
+                </a:graphic>
+              </wp:anchor>
+            </w:drawing>
+          </mc:Choice>
+          <mc:Fallback>
+            <w:pict>
+              <v:rect id="shape_0" ID="Cadre de texte 3" path="m0,0l-2147483645,0l-2147483645,-2147483646l0,-2147483646xe" stroked="f" o:allowincell="f" style="position:absolute;margin-left:369.5pt;margin-top:4.65pt;width:193.85pt;height:15.35pt;mso-wrap-style:square;v-text-anchor:top">
+                <v:fill o:detectmouseclick="t" on="false"/>
+                <v:stroke color="#3465a4" joinstyle="round" endcap="flat"/>
+                <v:textbox>
+                  <w:txbxContent>
+                    <w:p>
+                      <w:pPr>
+                        <w:pStyle w:val="Contenudecadreuser"/>
+                        <w:overflowPunct w:val="false"/>
+                        <w:rPr>
+                          <w:color w:val="000000"/>
+                        </w:rPr>
+                      </w:pPr>
+                      <w:r>
+                        <w:rPr>
+                          <w:rFonts w:eastAsia="Calibri" w:cs="" w:ascii="Arial" w:hAnsi="Arial" w:cstheme="minorBidi" w:eastAsiaTheme="minorHAnsi"/>
+                          <w:b/>
+                          <w:bCs/>
+                          <w:color w:val="000000"/>
+                          <w:lang w:val="en-US"/>
+                        </w:rPr>
+                        <w:t>Non renseigné</w:t>
+                      </w:r>
+                    </w:p>
+                  </w:txbxContent>
+                </v:textbox>
+                <w10:wrap type="none"/>
+              </v:rect>
+            </w:pict>
+          </mc:Fallback>
+        </mc:AlternateContent>
       </w:r>
     </w:p>
     <w:p>
@@ -14077,111 +17188,109 @@
           <w:b/>
           <w:sz w:val="20"/>
         </w:rPr>
-      </w:r>
-    </w:p>
-    <w:p>
-      <w:pPr>
-        <w:pStyle w:val="BodyText"/>
-        <w:rPr>
-          <w:b/>
-          <w:sz w:val="20"/>
-        </w:rPr>
-      </w:pPr>
-      <w:r>
-        <w:rPr>
-          <w:b/>
-          <w:sz w:val="20"/>
-        </w:rPr>
-      </w:r>
-    </w:p>
-    <w:p>
-      <w:pPr>
-        <w:pStyle w:val="BodyText"/>
-        <w:rPr>
-          <w:b/>
-          <w:sz w:val="20"/>
-        </w:rPr>
-      </w:pPr>
-      <w:r>
-        <w:rPr>
-          <w:b/>
-          <w:sz w:val="20"/>
-        </w:rPr>
-      </w:r>
-    </w:p>
-    <w:p>
-      <w:pPr>
-        <w:pStyle w:val="BodyText"/>
-        <w:rPr>
-          <w:b/>
-          <w:sz w:val="20"/>
-        </w:rPr>
-      </w:pPr>
-      <w:r>
-        <w:rPr>
-          <w:b/>
-          <w:sz w:val="20"/>
-        </w:rPr>
-      </w:r>
-    </w:p>
-    <w:p>
-      <w:pPr>
-        <w:pStyle w:val="BodyText"/>
-        <w:rPr>
-          <w:b/>
-          <w:sz w:val="20"/>
-        </w:rPr>
-      </w:pPr>
-      <w:r>
-        <w:rPr>
-          <w:b/>
-          <w:sz w:val="20"/>
-        </w:rPr>
-      </w:r>
-    </w:p>
-    <w:p>
-      <w:pPr>
-        <w:pStyle w:val="BodyText"/>
-        <w:rPr>
-          <w:b/>
-          <w:sz w:val="20"/>
-        </w:rPr>
-      </w:pPr>
-      <w:r>
-        <w:rPr>
-          <w:b/>
-          <w:sz w:val="20"/>
-        </w:rPr>
-      </w:r>
-    </w:p>
-    <w:p>
-      <w:pPr>
-        <w:pStyle w:val="BodyText"/>
-        <w:rPr>
-          <w:b/>
-          <w:sz w:val="20"/>
-        </w:rPr>
-      </w:pPr>
-      <w:r>
-        <w:rPr>
-          <w:b/>
-          <w:sz w:val="20"/>
-        </w:rPr>
-      </w:r>
-    </w:p>
-    <w:p>
-      <w:pPr>
-        <w:pStyle w:val="BodyText"/>
-        <w:rPr>
-          <w:b/>
-          <w:sz w:val="20"/>
-        </w:rPr>
-      </w:pPr>
-      <w:r>
-        <w:rPr>
-          <w:b/>
-          <w:sz w:val="20"/>
-        </w:rPr>
+        <mc:AlternateContent>
+          <mc:Choice Requires="wps">
+            <w:drawing>
+              <wp:anchor behindDoc="0" distT="0" distB="0" distL="0" distR="0" simplePos="0" locked="0" layoutInCell="1" allowOverlap="1" relativeHeight="52">
+                <wp:simplePos x="0" y="0"/>
+                <wp:positionH relativeFrom="column">
+                  <wp:posOffset>1482725</wp:posOffset>
+                </wp:positionH>
+                <wp:positionV relativeFrom="paragraph">
+                  <wp:posOffset>42545</wp:posOffset>
+                </wp:positionV>
+                <wp:extent cx="1736090" cy="195580"/>
+                <wp:effectExtent l="0" t="0" r="0" b="0"/>
+                <wp:wrapNone/>
+                <wp:docPr id="57" name="Cadre de texte 12"/>
+                <a:graphic xmlns:a="http://schemas.openxmlformats.org/drawingml/2006/main">
+                  <a:graphicData uri="http://schemas.microsoft.com/office/word/2010/wordprocessingShape">
+                    <wps:wsp>
+                      <wps:cNvSpPr/>
+                      <wps:spPr>
+                        <a:xfrm>
+                          <a:off x="0" y="0"/>
+                          <a:ext cx="1735920" cy="195480"/>
+                        </a:xfrm>
+                        <a:prstGeom prst="rect">
+                          <a:avLst/>
+                        </a:prstGeom>
+                        <a:noFill/>
+                        <a:ln w="0">
+                          <a:noFill/>
+                        </a:ln>
+                      </wps:spPr>
+                      <wps:style>
+                        <a:lnRef idx="0"/>
+                        <a:fillRef idx="0"/>
+                        <a:effectRef idx="0"/>
+                        <a:fontRef idx="minor"/>
+                      </wps:style>
+                      <wps:txbx>
+                        <w:txbxContent>
+                          <w:p>
+                            <w:pPr>
+                              <w:pStyle w:val="Contenudecadreuser"/>
+                              <w:overflowPunct w:val="false"/>
+                              <w:rPr>
+                                <w:color w:val="000000"/>
+                              </w:rPr>
+                            </w:pPr>
+                            <w:r>
+                              <w:rPr>
+                                <w:rFonts w:eastAsia="Calibri" w:cs="" w:ascii="Arial" w:hAnsi="Arial" w:cstheme="minorBidi" w:eastAsiaTheme="minorHAnsi"/>
+                                <w:b/>
+                                <w:bCs/>
+                                <w:color w:val="000000"/>
+                                <w:lang w:val="en-US"/>
+                              </w:rPr>
+                              <w:t>Non</w:t>
+                            </w:r>
+                          </w:p>
+                        </w:txbxContent>
+                      </wps:txbx>
+                      <wps:bodyPr lIns="0" rIns="0" tIns="0" bIns="0" anchor="t">
+                        <a:noAutofit/>
+                      </wps:bodyPr>
+                    </wps:wsp>
+                  </a:graphicData>
+                </a:graphic>
+              </wp:anchor>
+            </w:drawing>
+          </mc:Choice>
+          <mc:Fallback>
+            <w:pict>
+              <v:rect id="shape_0" ID="Cadre de texte 12" path="m0,0l-2147483645,0l-2147483645,-2147483646l0,-2147483646xe" stroked="f" o:allowincell="f" style="position:absolute;margin-left:116.75pt;margin-top:3.35pt;width:136.65pt;height:15.35pt;mso-wrap-style:square;v-text-anchor:top">
+                <v:fill o:detectmouseclick="t" on="false"/>
+                <v:stroke color="#3465a4" joinstyle="round" endcap="flat"/>
+                <v:textbox>
+                  <w:txbxContent>
+                    <w:p>
+                      <w:pPr>
+                        <w:pStyle w:val="Contenudecadreuser"/>
+                        <w:overflowPunct w:val="false"/>
+                        <w:rPr>
+                          <w:color w:val="000000"/>
+                        </w:rPr>
+                      </w:pPr>
+                      <w:r>
+                        <w:rPr>
+                          <w:rFonts w:eastAsia="Calibri" w:cs="" w:ascii="Arial" w:hAnsi="Arial" w:cstheme="minorBidi" w:eastAsiaTheme="minorHAnsi"/>
+                          <w:b/>
+                          <w:bCs/>
+                          <w:color w:val="000000"/>
+                          <w:lang w:val="en-US"/>
+                        </w:rPr>
+                        <w:t>Non</w:t>
+                      </w:r>
+                    </w:p>
+                  </w:txbxContent>
+                </v:textbox>
+                <w10:wrap type="none"/>
+              </v:rect>
+            </w:pict>
+          </mc:Fallback>
+        </mc:AlternateContent>
       </w:r>
     </w:p>
     <w:p>
@@ -14274,7 +17383,7 @@
           <w:sz w:val="20"/>
         </w:rPr>
         <w:drawing>
-          <wp:anchor behindDoc="1" distT="0" distB="0" distL="0" distR="0" simplePos="0" locked="0" layoutInCell="0" allowOverlap="1" relativeHeight="27">
+          <wp:anchor behindDoc="1" distT="0" distB="0" distL="0" distR="0" simplePos="0" locked="0" layoutInCell="0" allowOverlap="1" relativeHeight="18">
             <wp:simplePos x="0" y="0"/>
             <wp:positionH relativeFrom="page">
               <wp:posOffset>10518140</wp:posOffset>
@@ -14285,7 +17394,7 @@
             <wp:extent cx="123825" cy="123825"/>
             <wp:effectExtent l="0" t="0" r="0" b="0"/>
             <wp:wrapTopAndBottom/>
-            <wp:docPr id="28" name="Image 29" descr=""/>
+            <wp:docPr id="58" name="Image 29" descr=""/>
             <wp:cNvGraphicFramePr>
               <a:graphicFrameLocks xmlns:a="http://schemas.openxmlformats.org/drawingml/2006/main" noChangeAspect="1"/>
             </wp:cNvGraphicFramePr>
@@ -14293,7 +17402,7 @@
               <a:graphicData uri="http://schemas.openxmlformats.org/drawingml/2006/picture">
                 <pic:pic xmlns:pic="http://schemas.openxmlformats.org/drawingml/2006/picture">
                   <pic:nvPicPr>
-                    <pic:cNvPr id="28" name="Image 29" descr=""/>
+                    <pic:cNvPr id="58" name="Image 29" descr=""/>
                     <pic:cNvPicPr>
                       <a:picLocks noChangeAspect="1" noChangeArrowheads="1"/>
                     </pic:cNvPicPr>
@@ -14312,6 +17421,7 @@
                     <a:prstGeom prst="rect">
                       <a:avLst/>
                     </a:prstGeom>
+                    <a:noFill/>
                   </pic:spPr>
                 </pic:pic>
               </a:graphicData>
@@ -14319,7 +17429,7 @@
           </wp:anchor>
         </w:drawing>
         <w:drawing>
-          <wp:anchor behindDoc="1" distT="0" distB="0" distL="0" distR="0" simplePos="0" locked="0" layoutInCell="0" allowOverlap="1" relativeHeight="28">
+          <wp:anchor behindDoc="1" distT="0" distB="0" distL="0" distR="0" simplePos="0" locked="0" layoutInCell="0" allowOverlap="1" relativeHeight="19">
             <wp:simplePos x="0" y="0"/>
             <wp:positionH relativeFrom="page">
               <wp:posOffset>11539220</wp:posOffset>
@@ -14330,7 +17440,7 @@
             <wp:extent cx="123825" cy="123825"/>
             <wp:effectExtent l="0" t="0" r="0" b="0"/>
             <wp:wrapTopAndBottom/>
-            <wp:docPr id="29" name="Image 30" descr=""/>
+            <wp:docPr id="59" name="Image 30" descr=""/>
             <wp:cNvGraphicFramePr>
               <a:graphicFrameLocks xmlns:a="http://schemas.openxmlformats.org/drawingml/2006/main" noChangeAspect="1"/>
             </wp:cNvGraphicFramePr>
@@ -14338,7 +17448,7 @@
               <a:graphicData uri="http://schemas.openxmlformats.org/drawingml/2006/picture">
                 <pic:pic xmlns:pic="http://schemas.openxmlformats.org/drawingml/2006/picture">
                   <pic:nvPicPr>
-                    <pic:cNvPr id="29" name="Image 30" descr=""/>
+                    <pic:cNvPr id="59" name="Image 30" descr=""/>
                     <pic:cNvPicPr>
                       <a:picLocks noChangeAspect="1" noChangeArrowheads="1"/>
                     </pic:cNvPicPr>
@@ -14357,6 +17467,7 @@
                     <a:prstGeom prst="rect">
                       <a:avLst/>
                     </a:prstGeom>
+                    <a:noFill/>
                   </pic:spPr>
                 </pic:pic>
               </a:graphicData>
@@ -14364,7 +17475,7 @@
           </wp:anchor>
         </w:drawing>
         <w:drawing>
-          <wp:anchor behindDoc="1" distT="0" distB="0" distL="0" distR="0" simplePos="0" locked="0" layoutInCell="0" allowOverlap="1" relativeHeight="29">
+          <wp:anchor behindDoc="1" distT="0" distB="0" distL="0" distR="0" simplePos="0" locked="0" layoutInCell="0" allowOverlap="1" relativeHeight="20">
             <wp:simplePos x="0" y="0"/>
             <wp:positionH relativeFrom="page">
               <wp:posOffset>12875895</wp:posOffset>
@@ -14375,7 +17486,7 @@
             <wp:extent cx="123825" cy="123825"/>
             <wp:effectExtent l="0" t="0" r="0" b="0"/>
             <wp:wrapTopAndBottom/>
-            <wp:docPr id="30" name="Image 31" descr=""/>
+            <wp:docPr id="60" name="Image 31" descr=""/>
             <wp:cNvGraphicFramePr>
               <a:graphicFrameLocks xmlns:a="http://schemas.openxmlformats.org/drawingml/2006/main" noChangeAspect="1"/>
             </wp:cNvGraphicFramePr>
@@ -14383,7 +17494,7 @@
               <a:graphicData uri="http://schemas.openxmlformats.org/drawingml/2006/picture">
                 <pic:pic xmlns:pic="http://schemas.openxmlformats.org/drawingml/2006/picture">
                   <pic:nvPicPr>
-                    <pic:cNvPr id="30" name="Image 31" descr=""/>
+                    <pic:cNvPr id="60" name="Image 31" descr=""/>
                     <pic:cNvPicPr>
                       <a:picLocks noChangeAspect="1" noChangeArrowheads="1"/>
                     </pic:cNvPicPr>
@@ -14402,6 +17513,7 @@
                     <a:prstGeom prst="rect">
                       <a:avLst/>
                     </a:prstGeom>
+                    <a:noFill/>
                   </pic:spPr>
                 </pic:pic>
               </a:graphicData>
@@ -14422,7 +17534,7 @@
                 <wp:extent cx="143510" cy="167005"/>
                 <wp:effectExtent l="635" t="1270" r="635" b="0"/>
                 <wp:wrapNone/>
-                <wp:docPr id="31" name="Forme 3"/>
+                <wp:docPr id="61" name="Forme 3"/>
                 <a:graphic xmlns:a="http://schemas.openxmlformats.org/drawingml/2006/main">
                   <a:graphicData uri="http://schemas.microsoft.com/office/word/2010/wordprocessingShape">
                     <wps:wsp>
@@ -14462,6 +17574,1757 @@
               <v:rect id="shape_0" ID="Forme 3" path="m0,0l-2147483645,0l-2147483645,-2147483646l0,-2147483646xe" fillcolor="white" stroked="t" o:allowincell="f" style="position:absolute;margin-left:505.55pt;margin-top:16.1pt;width:11.25pt;height:13.1pt;mso-wrap-style:none;v-text-anchor:middle">
                 <v:fill o:detectmouseclick="t" type="solid" color2="black"/>
                 <v:stroke color="#3465a4" joinstyle="round" endcap="flat"/>
+                <w10:wrap type="none"/>
+              </v:rect>
+            </w:pict>
+          </mc:Fallback>
+        </mc:AlternateContent>
+        <mc:AlternateContent>
+          <mc:Choice Requires="wps">
+            <w:drawing>
+              <wp:anchor behindDoc="0" distT="0" distB="0" distL="0" distR="0" simplePos="0" locked="0" layoutInCell="1" allowOverlap="1" relativeHeight="54">
+                <wp:simplePos x="0" y="0"/>
+                <wp:positionH relativeFrom="column">
+                  <wp:posOffset>3958590</wp:posOffset>
+                </wp:positionH>
+                <wp:positionV relativeFrom="paragraph">
+                  <wp:posOffset>1061720</wp:posOffset>
+                </wp:positionV>
+                <wp:extent cx="1736090" cy="195580"/>
+                <wp:effectExtent l="0" t="0" r="0" b="0"/>
+                <wp:wrapNone/>
+                <wp:docPr id="62" name="Cadre de texte 14"/>
+                <a:graphic xmlns:a="http://schemas.openxmlformats.org/drawingml/2006/main">
+                  <a:graphicData uri="http://schemas.microsoft.com/office/word/2010/wordprocessingShape">
+                    <wps:wsp>
+                      <wps:cNvSpPr/>
+                      <wps:spPr>
+                        <a:xfrm>
+                          <a:off x="0" y="0"/>
+                          <a:ext cx="1735920" cy="195480"/>
+                        </a:xfrm>
+                        <a:prstGeom prst="rect">
+                          <a:avLst/>
+                        </a:prstGeom>
+                        <a:noFill/>
+                        <a:ln w="0">
+                          <a:noFill/>
+                        </a:ln>
+                      </wps:spPr>
+                      <wps:style>
+                        <a:lnRef idx="0"/>
+                        <a:fillRef idx="0"/>
+                        <a:effectRef idx="0"/>
+                        <a:fontRef idx="minor"/>
+                      </wps:style>
+                      <wps:txbx>
+                        <w:txbxContent>
+                          <w:p>
+                            <w:pPr>
+                              <w:pStyle w:val="Contenudecadreuser"/>
+                              <w:overflowPunct w:val="false"/>
+                              <w:rPr>
+                                <w:color w:val="000000"/>
+                              </w:rPr>
+                            </w:pPr>
+                            <w:r>
+                              <w:rPr>
+                                <w:rFonts w:eastAsia="Calibri" w:cs="" w:ascii="Arial" w:hAnsi="Arial" w:cstheme="minorBidi" w:eastAsiaTheme="minorHAnsi"/>
+                                <w:b/>
+                                <w:bCs/>
+                                <w:color w:val="000000"/>
+                                <w:lang w:val="en-US"/>
+                              </w:rPr>
+                              <w:t>Non renseigné</w:t>
+                            </w:r>
+                          </w:p>
+                        </w:txbxContent>
+                      </wps:txbx>
+                      <wps:bodyPr lIns="0" rIns="0" tIns="0" bIns="0" anchor="t">
+                        <a:noAutofit/>
+                      </wps:bodyPr>
+                    </wps:wsp>
+                  </a:graphicData>
+                </a:graphic>
+              </wp:anchor>
+            </w:drawing>
+          </mc:Choice>
+          <mc:Fallback>
+            <w:pict>
+              <v:rect id="shape_0" ID="Cadre de texte 14" path="m0,0l-2147483645,0l-2147483645,-2147483646l0,-2147483646xe" stroked="f" o:allowincell="f" style="position:absolute;margin-left:311.7pt;margin-top:83.6pt;width:136.65pt;height:15.35pt;mso-wrap-style:square;v-text-anchor:top">
+                <v:fill o:detectmouseclick="t" on="false"/>
+                <v:stroke color="#3465a4" joinstyle="round" endcap="flat"/>
+                <v:textbox>
+                  <w:txbxContent>
+                    <w:p>
+                      <w:pPr>
+                        <w:pStyle w:val="Contenudecadreuser"/>
+                        <w:overflowPunct w:val="false"/>
+                        <w:rPr>
+                          <w:color w:val="000000"/>
+                        </w:rPr>
+                      </w:pPr>
+                      <w:r>
+                        <w:rPr>
+                          <w:rFonts w:eastAsia="Calibri" w:cs="" w:ascii="Arial" w:hAnsi="Arial" w:cstheme="minorBidi" w:eastAsiaTheme="minorHAnsi"/>
+                          <w:b/>
+                          <w:bCs/>
+                          <w:color w:val="000000"/>
+                          <w:lang w:val="en-US"/>
+                        </w:rPr>
+                        <w:t>Non renseigné</w:t>
+                      </w:r>
+                    </w:p>
+                  </w:txbxContent>
+                </v:textbox>
+                <w10:wrap type="none"/>
+              </v:rect>
+            </w:pict>
+          </mc:Fallback>
+        </mc:AlternateContent>
+        <mc:AlternateContent>
+          <mc:Choice Requires="wps">
+            <w:drawing>
+              <wp:anchor behindDoc="0" distT="0" distB="0" distL="0" distR="0" simplePos="0" locked="0" layoutInCell="1" allowOverlap="1" relativeHeight="56">
+                <wp:simplePos x="0" y="0"/>
+                <wp:positionH relativeFrom="column">
+                  <wp:posOffset>659130</wp:posOffset>
+                </wp:positionH>
+                <wp:positionV relativeFrom="paragraph">
+                  <wp:posOffset>1631950</wp:posOffset>
+                </wp:positionV>
+                <wp:extent cx="1736090" cy="195580"/>
+                <wp:effectExtent l="0" t="0" r="0" b="0"/>
+                <wp:wrapNone/>
+                <wp:docPr id="63" name="Cadre de texte 15"/>
+                <a:graphic xmlns:a="http://schemas.openxmlformats.org/drawingml/2006/main">
+                  <a:graphicData uri="http://schemas.microsoft.com/office/word/2010/wordprocessingShape">
+                    <wps:wsp>
+                      <wps:cNvSpPr/>
+                      <wps:spPr>
+                        <a:xfrm>
+                          <a:off x="0" y="0"/>
+                          <a:ext cx="1735920" cy="195480"/>
+                        </a:xfrm>
+                        <a:prstGeom prst="rect">
+                          <a:avLst/>
+                        </a:prstGeom>
+                        <a:noFill/>
+                        <a:ln w="0">
+                          <a:noFill/>
+                        </a:ln>
+                      </wps:spPr>
+                      <wps:style>
+                        <a:lnRef idx="0"/>
+                        <a:fillRef idx="0"/>
+                        <a:effectRef idx="0"/>
+                        <a:fontRef idx="minor"/>
+                      </wps:style>
+                      <wps:txbx>
+                        <w:txbxContent>
+                          <w:p>
+                            <w:pPr>
+                              <w:pStyle w:val="Contenudecadreuser"/>
+                              <w:overflowPunct w:val="false"/>
+                              <w:rPr>
+                                <w:color w:val="000000"/>
+                              </w:rPr>
+                            </w:pPr>
+                            <w:r>
+                              <w:rPr>
+                                <w:rFonts w:eastAsia="Calibri" w:cs="" w:ascii="Arial" w:hAnsi="Arial" w:cstheme="minorBidi" w:eastAsiaTheme="minorHAnsi"/>
+                                <w:b/>
+                                <w:bCs/>
+                                <w:color w:val="000000"/>
+                                <w:lang w:val="en-US"/>
+                              </w:rPr>
+                              <w:t>Non renseigné</w:t>
+                            </w:r>
+                          </w:p>
+                        </w:txbxContent>
+                      </wps:txbx>
+                      <wps:bodyPr lIns="0" rIns="0" tIns="0" bIns="0" anchor="t">
+                        <a:noAutofit/>
+                      </wps:bodyPr>
+                    </wps:wsp>
+                  </a:graphicData>
+                </a:graphic>
+              </wp:anchor>
+            </w:drawing>
+          </mc:Choice>
+          <mc:Fallback>
+            <w:pict>
+              <v:rect id="shape_0" ID="Cadre de texte 15" path="m0,0l-2147483645,0l-2147483645,-2147483646l0,-2147483646xe" stroked="f" o:allowincell="f" style="position:absolute;margin-left:51.9pt;margin-top:128.5pt;width:136.65pt;height:15.35pt;mso-wrap-style:square;v-text-anchor:top">
+                <v:fill o:detectmouseclick="t" on="false"/>
+                <v:stroke color="#3465a4" joinstyle="round" endcap="flat"/>
+                <v:textbox>
+                  <w:txbxContent>
+                    <w:p>
+                      <w:pPr>
+                        <w:pStyle w:val="Contenudecadreuser"/>
+                        <w:overflowPunct w:val="false"/>
+                        <w:rPr>
+                          <w:color w:val="000000"/>
+                        </w:rPr>
+                      </w:pPr>
+                      <w:r>
+                        <w:rPr>
+                          <w:rFonts w:eastAsia="Calibri" w:cs="" w:ascii="Arial" w:hAnsi="Arial" w:cstheme="minorBidi" w:eastAsiaTheme="minorHAnsi"/>
+                          <w:b/>
+                          <w:bCs/>
+                          <w:color w:val="000000"/>
+                          <w:lang w:val="en-US"/>
+                        </w:rPr>
+                        <w:t>Non renseigné</w:t>
+                      </w:r>
+                    </w:p>
+                  </w:txbxContent>
+                </v:textbox>
+                <w10:wrap type="none"/>
+              </v:rect>
+            </w:pict>
+          </mc:Fallback>
+        </mc:AlternateContent>
+        <mc:AlternateContent>
+          <mc:Choice Requires="wps">
+            <w:drawing>
+              <wp:anchor behindDoc="0" distT="0" distB="0" distL="0" distR="0" simplePos="0" locked="0" layoutInCell="1" allowOverlap="1" relativeHeight="58">
+                <wp:simplePos x="0" y="0"/>
+                <wp:positionH relativeFrom="column">
+                  <wp:posOffset>1976120</wp:posOffset>
+                </wp:positionH>
+                <wp:positionV relativeFrom="paragraph">
+                  <wp:posOffset>1827530</wp:posOffset>
+                </wp:positionV>
+                <wp:extent cx="1736090" cy="170180"/>
+                <wp:effectExtent l="0" t="0" r="0" b="0"/>
+                <wp:wrapNone/>
+                <wp:docPr id="64" name="Cadre de texte 16"/>
+                <a:graphic xmlns:a="http://schemas.openxmlformats.org/drawingml/2006/main">
+                  <a:graphicData uri="http://schemas.microsoft.com/office/word/2010/wordprocessingShape">
+                    <wps:wsp>
+                      <wps:cNvSpPr/>
+                      <wps:spPr>
+                        <a:xfrm>
+                          <a:off x="0" y="0"/>
+                          <a:ext cx="1735920" cy="170280"/>
+                        </a:xfrm>
+                        <a:prstGeom prst="rect">
+                          <a:avLst/>
+                        </a:prstGeom>
+                        <a:noFill/>
+                        <a:ln w="0">
+                          <a:noFill/>
+                        </a:ln>
+                      </wps:spPr>
+                      <wps:style>
+                        <a:lnRef idx="0"/>
+                        <a:fillRef idx="0"/>
+                        <a:effectRef idx="0"/>
+                        <a:fontRef idx="minor"/>
+                      </wps:style>
+                      <wps:txbx>
+                        <w:txbxContent>
+                          <w:p>
+                            <w:pPr>
+                              <w:pStyle w:val="Contenudecadreuser"/>
+                              <w:overflowPunct w:val="false"/>
+                              <w:rPr>
+                                <w:color w:val="000000"/>
+                              </w:rPr>
+                            </w:pPr>
+                            <w:r>
+                              <w:rPr>
+                                <w:rFonts w:eastAsia="Calibri" w:cs="" w:ascii="Arial" w:hAnsi="Arial" w:cstheme="minorBidi" w:eastAsiaTheme="minorHAnsi"/>
+                                <w:b/>
+                                <w:bCs/>
+                                <w:color w:val="000000"/>
+                                <w:lang w:val="en-US"/>
+                              </w:rPr>
+                              <w:t>Non renseigné</w:t>
+                            </w:r>
+                          </w:p>
+                        </w:txbxContent>
+                      </wps:txbx>
+                      <wps:bodyPr lIns="0" rIns="0" tIns="0" bIns="0" anchor="t">
+                        <a:noAutofit/>
+                      </wps:bodyPr>
+                    </wps:wsp>
+                  </a:graphicData>
+                </a:graphic>
+              </wp:anchor>
+            </w:drawing>
+          </mc:Choice>
+          <mc:Fallback>
+            <w:pict>
+              <v:rect id="shape_0" ID="Cadre de texte 16" path="m0,0l-2147483645,0l-2147483645,-2147483646l0,-2147483646xe" stroked="f" o:allowincell="f" style="position:absolute;margin-left:155.6pt;margin-top:143.9pt;width:136.65pt;height:13.35pt;mso-wrap-style:square;v-text-anchor:top">
+                <v:fill o:detectmouseclick="t" on="false"/>
+                <v:stroke color="#3465a4" joinstyle="round" endcap="flat"/>
+                <v:textbox>
+                  <w:txbxContent>
+                    <w:p>
+                      <w:pPr>
+                        <w:pStyle w:val="Contenudecadreuser"/>
+                        <w:overflowPunct w:val="false"/>
+                        <w:rPr>
+                          <w:color w:val="000000"/>
+                        </w:rPr>
+                      </w:pPr>
+                      <w:r>
+                        <w:rPr>
+                          <w:rFonts w:eastAsia="Calibri" w:cs="" w:ascii="Arial" w:hAnsi="Arial" w:cstheme="minorBidi" w:eastAsiaTheme="minorHAnsi"/>
+                          <w:b/>
+                          <w:bCs/>
+                          <w:color w:val="000000"/>
+                          <w:lang w:val="en-US"/>
+                        </w:rPr>
+                        <w:t>Non renseigné</w:t>
+                      </w:r>
+                    </w:p>
+                  </w:txbxContent>
+                </v:textbox>
+                <w10:wrap type="none"/>
+              </v:rect>
+            </w:pict>
+          </mc:Fallback>
+        </mc:AlternateContent>
+        <mc:AlternateContent>
+          <mc:Choice Requires="wps">
+            <w:drawing>
+              <wp:anchor behindDoc="0" distT="0" distB="0" distL="0" distR="0" simplePos="0" locked="0" layoutInCell="1" allowOverlap="1" relativeHeight="60">
+                <wp:simplePos x="0" y="0"/>
+                <wp:positionH relativeFrom="column">
+                  <wp:posOffset>2347595</wp:posOffset>
+                </wp:positionH>
+                <wp:positionV relativeFrom="paragraph">
+                  <wp:posOffset>539115</wp:posOffset>
+                </wp:positionV>
+                <wp:extent cx="1736090" cy="250190"/>
+                <wp:effectExtent l="0" t="0" r="0" b="0"/>
+                <wp:wrapNone/>
+                <wp:docPr id="65" name="Cadre de texte 1"/>
+                <a:graphic xmlns:a="http://schemas.openxmlformats.org/drawingml/2006/main">
+                  <a:graphicData uri="http://schemas.microsoft.com/office/word/2010/wordprocessingShape">
+                    <wps:wsp>
+                      <wps:cNvSpPr/>
+                      <wps:spPr>
+                        <a:xfrm>
+                          <a:off x="0" y="0"/>
+                          <a:ext cx="1735920" cy="250200"/>
+                        </a:xfrm>
+                        <a:prstGeom prst="rect">
+                          <a:avLst/>
+                        </a:prstGeom>
+                        <a:noFill/>
+                        <a:ln w="0">
+                          <a:noFill/>
+                        </a:ln>
+                      </wps:spPr>
+                      <wps:style>
+                        <a:lnRef idx="0"/>
+                        <a:fillRef idx="0"/>
+                        <a:effectRef idx="0"/>
+                        <a:fontRef idx="minor"/>
+                      </wps:style>
+                      <wps:txbx>
+                        <w:txbxContent>
+                          <w:p>
+                            <w:pPr>
+                              <w:pStyle w:val="Contenudecadreuser"/>
+                              <w:overflowPunct w:val="false"/>
+                              <w:rPr>
+                                <w:color w:val="000000"/>
+                              </w:rPr>
+                            </w:pPr>
+                            <w:r>
+                              <w:rPr>
+                                <w:rFonts w:eastAsia="Calibri" w:cs="" w:ascii="Arial" w:hAnsi="Arial" w:cstheme="minorBidi" w:eastAsiaTheme="minorHAnsi"/>
+                                <w:b/>
+                                <w:bCs/>
+                                <w:color w:val="000000"/>
+                                <w:lang w:val="en-US"/>
+                              </w:rPr>
+                              <w:t>Non renseigné</w:t>
+                            </w:r>
+                          </w:p>
+                        </w:txbxContent>
+                      </wps:txbx>
+                      <wps:bodyPr lIns="0" rIns="0" tIns="0" bIns="0" anchor="t">
+                        <a:noAutofit/>
+                      </wps:bodyPr>
+                    </wps:wsp>
+                  </a:graphicData>
+                </a:graphic>
+              </wp:anchor>
+            </w:drawing>
+          </mc:Choice>
+          <mc:Fallback>
+            <w:pict>
+              <v:rect id="shape_0" ID="Cadre de texte 1" path="m0,0l-2147483645,0l-2147483645,-2147483646l0,-2147483646xe" stroked="f" o:allowincell="f" style="position:absolute;margin-left:184.85pt;margin-top:42.45pt;width:136.65pt;height:19.65pt;mso-wrap-style:square;v-text-anchor:top">
+                <v:fill o:detectmouseclick="t" on="false"/>
+                <v:stroke color="#3465a4" joinstyle="round" endcap="flat"/>
+                <v:textbox>
+                  <w:txbxContent>
+                    <w:p>
+                      <w:pPr>
+                        <w:pStyle w:val="Contenudecadreuser"/>
+                        <w:overflowPunct w:val="false"/>
+                        <w:rPr>
+                          <w:color w:val="000000"/>
+                        </w:rPr>
+                      </w:pPr>
+                      <w:r>
+                        <w:rPr>
+                          <w:rFonts w:eastAsia="Calibri" w:cs="" w:ascii="Arial" w:hAnsi="Arial" w:cstheme="minorBidi" w:eastAsiaTheme="minorHAnsi"/>
+                          <w:b/>
+                          <w:bCs/>
+                          <w:color w:val="000000"/>
+                          <w:lang w:val="en-US"/>
+                        </w:rPr>
+                        <w:t>Non renseigné</w:t>
+                      </w:r>
+                    </w:p>
+                  </w:txbxContent>
+                </v:textbox>
+                <w10:wrap type="none"/>
+              </v:rect>
+            </w:pict>
+          </mc:Fallback>
+        </mc:AlternateContent>
+        <mc:AlternateContent>
+          <mc:Choice Requires="wps">
+            <w:drawing>
+              <wp:anchor behindDoc="0" distT="0" distB="0" distL="0" distR="0" simplePos="0" locked="0" layoutInCell="1" allowOverlap="1" relativeHeight="62">
+                <wp:simplePos x="0" y="0"/>
+                <wp:positionH relativeFrom="column">
+                  <wp:posOffset>81915</wp:posOffset>
+                </wp:positionH>
+                <wp:positionV relativeFrom="paragraph">
+                  <wp:posOffset>3391535</wp:posOffset>
+                </wp:positionV>
+                <wp:extent cx="1736090" cy="170180"/>
+                <wp:effectExtent l="0" t="0" r="0" b="0"/>
+                <wp:wrapNone/>
+                <wp:docPr id="66" name="Cadre de texte 13"/>
+                <a:graphic xmlns:a="http://schemas.openxmlformats.org/drawingml/2006/main">
+                  <a:graphicData uri="http://schemas.microsoft.com/office/word/2010/wordprocessingShape">
+                    <wps:wsp>
+                      <wps:cNvSpPr/>
+                      <wps:spPr>
+                        <a:xfrm>
+                          <a:off x="0" y="0"/>
+                          <a:ext cx="1735920" cy="170280"/>
+                        </a:xfrm>
+                        <a:prstGeom prst="rect">
+                          <a:avLst/>
+                        </a:prstGeom>
+                        <a:noFill/>
+                        <a:ln w="0">
+                          <a:noFill/>
+                        </a:ln>
+                      </wps:spPr>
+                      <wps:style>
+                        <a:lnRef idx="0"/>
+                        <a:fillRef idx="0"/>
+                        <a:effectRef idx="0"/>
+                        <a:fontRef idx="minor"/>
+                      </wps:style>
+                      <wps:txbx>
+                        <w:txbxContent>
+                          <w:p>
+                            <w:pPr>
+                              <w:pStyle w:val="Contenudecadreuser"/>
+                              <w:overflowPunct w:val="false"/>
+                              <w:rPr>
+                                <w:color w:val="000000"/>
+                              </w:rPr>
+                            </w:pPr>
+                            <w:r>
+                              <w:rPr>
+                                <w:rFonts w:eastAsia="Calibri" w:cs="" w:ascii="Arial" w:hAnsi="Arial" w:cstheme="minorBidi" w:eastAsiaTheme="minorHAnsi"/>
+                                <w:b/>
+                                <w:bCs/>
+                                <w:color w:val="000000"/>
+                                <w:lang w:val="en-US"/>
+                              </w:rPr>
+                              <w:t>Non renseigné</w:t>
+                            </w:r>
+                          </w:p>
+                        </w:txbxContent>
+                      </wps:txbx>
+                      <wps:bodyPr lIns="0" rIns="0" tIns="0" bIns="0" anchor="t">
+                        <a:noAutofit/>
+                      </wps:bodyPr>
+                    </wps:wsp>
+                  </a:graphicData>
+                </a:graphic>
+              </wp:anchor>
+            </w:drawing>
+          </mc:Choice>
+          <mc:Fallback>
+            <w:pict>
+              <v:rect id="shape_0" ID="Cadre de texte 13" path="m0,0l-2147483645,0l-2147483645,-2147483646l0,-2147483646xe" stroked="f" o:allowincell="f" style="position:absolute;margin-left:6.45pt;margin-top:267.05pt;width:136.65pt;height:13.35pt;mso-wrap-style:square;v-text-anchor:top">
+                <v:fill o:detectmouseclick="t" on="false"/>
+                <v:stroke color="#3465a4" joinstyle="round" endcap="flat"/>
+                <v:textbox>
+                  <w:txbxContent>
+                    <w:p>
+                      <w:pPr>
+                        <w:pStyle w:val="Contenudecadreuser"/>
+                        <w:overflowPunct w:val="false"/>
+                        <w:rPr>
+                          <w:color w:val="000000"/>
+                        </w:rPr>
+                      </w:pPr>
+                      <w:r>
+                        <w:rPr>
+                          <w:rFonts w:eastAsia="Calibri" w:cs="" w:ascii="Arial" w:hAnsi="Arial" w:cstheme="minorBidi" w:eastAsiaTheme="minorHAnsi"/>
+                          <w:b/>
+                          <w:bCs/>
+                          <w:color w:val="000000"/>
+                          <w:lang w:val="en-US"/>
+                        </w:rPr>
+                        <w:t>Non renseigné</w:t>
+                      </w:r>
+                    </w:p>
+                  </w:txbxContent>
+                </v:textbox>
+                <w10:wrap type="none"/>
+              </v:rect>
+            </w:pict>
+          </mc:Fallback>
+        </mc:AlternateContent>
+        <mc:AlternateContent>
+          <mc:Choice Requires="wps">
+            <w:drawing>
+              <wp:anchor behindDoc="0" distT="0" distB="0" distL="0" distR="0" simplePos="0" locked="0" layoutInCell="1" allowOverlap="1" relativeHeight="64">
+                <wp:simplePos x="0" y="0"/>
+                <wp:positionH relativeFrom="column">
+                  <wp:posOffset>113030</wp:posOffset>
+                </wp:positionH>
+                <wp:positionV relativeFrom="paragraph">
+                  <wp:posOffset>3664585</wp:posOffset>
+                </wp:positionV>
+                <wp:extent cx="1736090" cy="170180"/>
+                <wp:effectExtent l="0" t="0" r="0" b="0"/>
+                <wp:wrapNone/>
+                <wp:docPr id="67" name="Cadre de texte 18"/>
+                <a:graphic xmlns:a="http://schemas.openxmlformats.org/drawingml/2006/main">
+                  <a:graphicData uri="http://schemas.microsoft.com/office/word/2010/wordprocessingShape">
+                    <wps:wsp>
+                      <wps:cNvSpPr/>
+                      <wps:spPr>
+                        <a:xfrm>
+                          <a:off x="0" y="0"/>
+                          <a:ext cx="1735920" cy="170280"/>
+                        </a:xfrm>
+                        <a:prstGeom prst="rect">
+                          <a:avLst/>
+                        </a:prstGeom>
+                        <a:noFill/>
+                        <a:ln w="0">
+                          <a:noFill/>
+                        </a:ln>
+                      </wps:spPr>
+                      <wps:style>
+                        <a:lnRef idx="0"/>
+                        <a:fillRef idx="0"/>
+                        <a:effectRef idx="0"/>
+                        <a:fontRef idx="minor"/>
+                      </wps:style>
+                      <wps:txbx>
+                        <w:txbxContent>
+                          <w:p>
+                            <w:pPr>
+                              <w:pStyle w:val="Contenudecadreuser"/>
+                              <w:overflowPunct w:val="false"/>
+                              <w:rPr>
+                                <w:color w:val="000000"/>
+                              </w:rPr>
+                            </w:pPr>
+                            <w:r>
+                              <w:rPr>
+                                <w:rFonts w:eastAsia="Calibri" w:cs="" w:ascii="Arial" w:hAnsi="Arial" w:cstheme="minorBidi" w:eastAsiaTheme="minorHAnsi"/>
+                                <w:b/>
+                                <w:bCs/>
+                                <w:color w:val="000000"/>
+                                <w:lang w:val="en-US"/>
+                              </w:rPr>
+                              <w:t>Non renseigné</w:t>
+                            </w:r>
+                          </w:p>
+                        </w:txbxContent>
+                      </wps:txbx>
+                      <wps:bodyPr lIns="0" rIns="0" tIns="0" bIns="0" anchor="t">
+                        <a:noAutofit/>
+                      </wps:bodyPr>
+                    </wps:wsp>
+                  </a:graphicData>
+                </a:graphic>
+              </wp:anchor>
+            </w:drawing>
+          </mc:Choice>
+          <mc:Fallback>
+            <w:pict>
+              <v:rect id="shape_0" ID="Cadre de texte 18" path="m0,0l-2147483645,0l-2147483645,-2147483646l0,-2147483646xe" stroked="f" o:allowincell="f" style="position:absolute;margin-left:8.9pt;margin-top:288.55pt;width:136.65pt;height:13.35pt;mso-wrap-style:square;v-text-anchor:top">
+                <v:fill o:detectmouseclick="t" on="false"/>
+                <v:stroke color="#3465a4" joinstyle="round" endcap="flat"/>
+                <v:textbox>
+                  <w:txbxContent>
+                    <w:p>
+                      <w:pPr>
+                        <w:pStyle w:val="Contenudecadreuser"/>
+                        <w:overflowPunct w:val="false"/>
+                        <w:rPr>
+                          <w:color w:val="000000"/>
+                        </w:rPr>
+                      </w:pPr>
+                      <w:r>
+                        <w:rPr>
+                          <w:rFonts w:eastAsia="Calibri" w:cs="" w:ascii="Arial" w:hAnsi="Arial" w:cstheme="minorBidi" w:eastAsiaTheme="minorHAnsi"/>
+                          <w:b/>
+                          <w:bCs/>
+                          <w:color w:val="000000"/>
+                          <w:lang w:val="en-US"/>
+                        </w:rPr>
+                        <w:t>Non renseigné</w:t>
+                      </w:r>
+                    </w:p>
+                  </w:txbxContent>
+                </v:textbox>
+                <w10:wrap type="none"/>
+              </v:rect>
+            </w:pict>
+          </mc:Fallback>
+        </mc:AlternateContent>
+        <mc:AlternateContent>
+          <mc:Choice Requires="wps">
+            <w:drawing>
+              <wp:anchor behindDoc="0" distT="0" distB="0" distL="0" distR="0" simplePos="0" locked="0" layoutInCell="1" allowOverlap="1" relativeHeight="66">
+                <wp:simplePos x="0" y="0"/>
+                <wp:positionH relativeFrom="column">
+                  <wp:posOffset>1010920</wp:posOffset>
+                </wp:positionH>
+                <wp:positionV relativeFrom="paragraph">
+                  <wp:posOffset>3391535</wp:posOffset>
+                </wp:positionV>
+                <wp:extent cx="1736090" cy="170180"/>
+                <wp:effectExtent l="0" t="0" r="0" b="0"/>
+                <wp:wrapNone/>
+                <wp:docPr id="68" name="Cadre de texte 17"/>
+                <a:graphic xmlns:a="http://schemas.openxmlformats.org/drawingml/2006/main">
+                  <a:graphicData uri="http://schemas.microsoft.com/office/word/2010/wordprocessingShape">
+                    <wps:wsp>
+                      <wps:cNvSpPr/>
+                      <wps:spPr>
+                        <a:xfrm>
+                          <a:off x="0" y="0"/>
+                          <a:ext cx="1735920" cy="170280"/>
+                        </a:xfrm>
+                        <a:prstGeom prst="rect">
+                          <a:avLst/>
+                        </a:prstGeom>
+                        <a:noFill/>
+                        <a:ln w="0">
+                          <a:noFill/>
+                        </a:ln>
+                      </wps:spPr>
+                      <wps:style>
+                        <a:lnRef idx="0"/>
+                        <a:fillRef idx="0"/>
+                        <a:effectRef idx="0"/>
+                        <a:fontRef idx="minor"/>
+                      </wps:style>
+                      <wps:txbx>
+                        <w:txbxContent>
+                          <w:p>
+                            <w:pPr>
+                              <w:pStyle w:val="Contenudecadreuser"/>
+                              <w:overflowPunct w:val="false"/>
+                              <w:rPr>
+                                <w:color w:val="000000"/>
+                              </w:rPr>
+                            </w:pPr>
+                            <w:r>
+                              <w:rPr>
+                                <w:rFonts w:eastAsia="Calibri" w:cs="" w:ascii="Arial" w:hAnsi="Arial" w:cstheme="minorBidi" w:eastAsiaTheme="minorHAnsi"/>
+                                <w:b/>
+                                <w:bCs/>
+                                <w:color w:val="000000"/>
+                                <w:lang w:val="en-US"/>
+                              </w:rPr>
+                              <w:t>Non renseigné</w:t>
+                            </w:r>
+                          </w:p>
+                        </w:txbxContent>
+                      </wps:txbx>
+                      <wps:bodyPr lIns="0" rIns="0" tIns="0" bIns="0" anchor="t">
+                        <a:noAutofit/>
+                      </wps:bodyPr>
+                    </wps:wsp>
+                  </a:graphicData>
+                </a:graphic>
+              </wp:anchor>
+            </w:drawing>
+          </mc:Choice>
+          <mc:Fallback>
+            <w:pict>
+              <v:rect id="shape_0" ID="Cadre de texte 17" path="m0,0l-2147483645,0l-2147483645,-2147483646l0,-2147483646xe" stroked="f" o:allowincell="f" style="position:absolute;margin-left:79.6pt;margin-top:267.05pt;width:136.65pt;height:13.35pt;mso-wrap-style:square;v-text-anchor:top">
+                <v:fill o:detectmouseclick="t" on="false"/>
+                <v:stroke color="#3465a4" joinstyle="round" endcap="flat"/>
+                <v:textbox>
+                  <w:txbxContent>
+                    <w:p>
+                      <w:pPr>
+                        <w:pStyle w:val="Contenudecadreuser"/>
+                        <w:overflowPunct w:val="false"/>
+                        <w:rPr>
+                          <w:color w:val="000000"/>
+                        </w:rPr>
+                      </w:pPr>
+                      <w:r>
+                        <w:rPr>
+                          <w:rFonts w:eastAsia="Calibri" w:cs="" w:ascii="Arial" w:hAnsi="Arial" w:cstheme="minorBidi" w:eastAsiaTheme="minorHAnsi"/>
+                          <w:b/>
+                          <w:bCs/>
+                          <w:color w:val="000000"/>
+                          <w:lang w:val="en-US"/>
+                        </w:rPr>
+                        <w:t>Non renseigné</w:t>
+                      </w:r>
+                    </w:p>
+                  </w:txbxContent>
+                </v:textbox>
+                <w10:wrap type="none"/>
+              </v:rect>
+            </w:pict>
+          </mc:Fallback>
+        </mc:AlternateContent>
+        <mc:AlternateContent>
+          <mc:Choice Requires="wps">
+            <w:drawing>
+              <wp:anchor behindDoc="0" distT="0" distB="0" distL="0" distR="0" simplePos="0" locked="0" layoutInCell="1" allowOverlap="1" relativeHeight="68">
+                <wp:simplePos x="0" y="0"/>
+                <wp:positionH relativeFrom="column">
+                  <wp:posOffset>1032510</wp:posOffset>
+                </wp:positionH>
+                <wp:positionV relativeFrom="paragraph">
+                  <wp:posOffset>3664585</wp:posOffset>
+                </wp:positionV>
+                <wp:extent cx="1736090" cy="170180"/>
+                <wp:effectExtent l="0" t="0" r="0" b="0"/>
+                <wp:wrapNone/>
+                <wp:docPr id="69" name="Cadre de texte 19"/>
+                <a:graphic xmlns:a="http://schemas.openxmlformats.org/drawingml/2006/main">
+                  <a:graphicData uri="http://schemas.microsoft.com/office/word/2010/wordprocessingShape">
+                    <wps:wsp>
+                      <wps:cNvSpPr/>
+                      <wps:spPr>
+                        <a:xfrm>
+                          <a:off x="0" y="0"/>
+                          <a:ext cx="1735920" cy="170280"/>
+                        </a:xfrm>
+                        <a:prstGeom prst="rect">
+                          <a:avLst/>
+                        </a:prstGeom>
+                        <a:noFill/>
+                        <a:ln w="0">
+                          <a:noFill/>
+                        </a:ln>
+                      </wps:spPr>
+                      <wps:style>
+                        <a:lnRef idx="0"/>
+                        <a:fillRef idx="0"/>
+                        <a:effectRef idx="0"/>
+                        <a:fontRef idx="minor"/>
+                      </wps:style>
+                      <wps:txbx>
+                        <w:txbxContent>
+                          <w:p>
+                            <w:pPr>
+                              <w:pStyle w:val="Contenudecadreuser"/>
+                              <w:overflowPunct w:val="false"/>
+                              <w:rPr>
+                                <w:color w:val="000000"/>
+                              </w:rPr>
+                            </w:pPr>
+                            <w:r>
+                              <w:rPr>
+                                <w:rFonts w:eastAsia="Calibri" w:cs="" w:ascii="Arial" w:hAnsi="Arial" w:cstheme="minorBidi" w:eastAsiaTheme="minorHAnsi"/>
+                                <w:b/>
+                                <w:bCs/>
+                                <w:color w:val="000000"/>
+                                <w:lang w:val="en-US"/>
+                              </w:rPr>
+                              <w:t>Non renseigné</w:t>
+                            </w:r>
+                          </w:p>
+                        </w:txbxContent>
+                      </wps:txbx>
+                      <wps:bodyPr lIns="0" rIns="0" tIns="0" bIns="0" anchor="t">
+                        <a:noAutofit/>
+                      </wps:bodyPr>
+                    </wps:wsp>
+                  </a:graphicData>
+                </a:graphic>
+              </wp:anchor>
+            </w:drawing>
+          </mc:Choice>
+          <mc:Fallback>
+            <w:pict>
+              <v:rect id="shape_0" ID="Cadre de texte 19" path="m0,0l-2147483645,0l-2147483645,-2147483646l0,-2147483646xe" stroked="f" o:allowincell="f" style="position:absolute;margin-left:81.3pt;margin-top:288.55pt;width:136.65pt;height:13.35pt;mso-wrap-style:square;v-text-anchor:top">
+                <v:fill o:detectmouseclick="t" on="false"/>
+                <v:stroke color="#3465a4" joinstyle="round" endcap="flat"/>
+                <v:textbox>
+                  <w:txbxContent>
+                    <w:p>
+                      <w:pPr>
+                        <w:pStyle w:val="Contenudecadreuser"/>
+                        <w:overflowPunct w:val="false"/>
+                        <w:rPr>
+                          <w:color w:val="000000"/>
+                        </w:rPr>
+                      </w:pPr>
+                      <w:r>
+                        <w:rPr>
+                          <w:rFonts w:eastAsia="Calibri" w:cs="" w:ascii="Arial" w:hAnsi="Arial" w:cstheme="minorBidi" w:eastAsiaTheme="minorHAnsi"/>
+                          <w:b/>
+                          <w:bCs/>
+                          <w:color w:val="000000"/>
+                          <w:lang w:val="en-US"/>
+                        </w:rPr>
+                        <w:t>Non renseigné</w:t>
+                      </w:r>
+                    </w:p>
+                  </w:txbxContent>
+                </v:textbox>
+                <w10:wrap type="none"/>
+              </v:rect>
+            </w:pict>
+          </mc:Fallback>
+        </mc:AlternateContent>
+        <mc:AlternateContent>
+          <mc:Choice Requires="wps">
+            <w:drawing>
+              <wp:anchor behindDoc="0" distT="0" distB="0" distL="0" distR="0" simplePos="0" locked="0" layoutInCell="1" allowOverlap="1" relativeHeight="70">
+                <wp:simplePos x="0" y="0"/>
+                <wp:positionH relativeFrom="column">
+                  <wp:posOffset>1700530</wp:posOffset>
+                </wp:positionH>
+                <wp:positionV relativeFrom="paragraph">
+                  <wp:posOffset>3344545</wp:posOffset>
+                </wp:positionV>
+                <wp:extent cx="1736090" cy="170180"/>
+                <wp:effectExtent l="0" t="0" r="0" b="0"/>
+                <wp:wrapNone/>
+                <wp:docPr id="70" name="Cadre de texte 20"/>
+                <a:graphic xmlns:a="http://schemas.openxmlformats.org/drawingml/2006/main">
+                  <a:graphicData uri="http://schemas.microsoft.com/office/word/2010/wordprocessingShape">
+                    <wps:wsp>
+                      <wps:cNvSpPr/>
+                      <wps:spPr>
+                        <a:xfrm>
+                          <a:off x="0" y="0"/>
+                          <a:ext cx="1735920" cy="170280"/>
+                        </a:xfrm>
+                        <a:prstGeom prst="rect">
+                          <a:avLst/>
+                        </a:prstGeom>
+                        <a:noFill/>
+                        <a:ln w="0">
+                          <a:noFill/>
+                        </a:ln>
+                      </wps:spPr>
+                      <wps:style>
+                        <a:lnRef idx="0"/>
+                        <a:fillRef idx="0"/>
+                        <a:effectRef idx="0"/>
+                        <a:fontRef idx="minor"/>
+                      </wps:style>
+                      <wps:txbx>
+                        <w:txbxContent>
+                          <w:p>
+                            <w:pPr>
+                              <w:pStyle w:val="Contenudecadreuser"/>
+                              <w:overflowPunct w:val="false"/>
+                              <w:rPr>
+                                <w:color w:val="000000"/>
+                              </w:rPr>
+                            </w:pPr>
+                            <w:r>
+                              <w:rPr>
+                                <w:rFonts w:eastAsia="Calibri" w:cs="" w:ascii="Arial" w:hAnsi="Arial" w:cstheme="minorBidi" w:eastAsiaTheme="minorHAnsi"/>
+                                <w:b/>
+                                <w:bCs/>
+                                <w:color w:val="000000"/>
+                                <w:lang w:val="en-US"/>
+                              </w:rPr>
+                              <w:t>Non renseigné</w:t>
+                            </w:r>
+                          </w:p>
+                        </w:txbxContent>
+                      </wps:txbx>
+                      <wps:bodyPr lIns="0" rIns="0" tIns="0" bIns="0" anchor="t">
+                        <a:noAutofit/>
+                      </wps:bodyPr>
+                    </wps:wsp>
+                  </a:graphicData>
+                </a:graphic>
+              </wp:anchor>
+            </w:drawing>
+          </mc:Choice>
+          <mc:Fallback>
+            <w:pict>
+              <v:rect id="shape_0" ID="Cadre de texte 20" path="m0,0l-2147483645,0l-2147483645,-2147483646l0,-2147483646xe" stroked="f" o:allowincell="f" style="position:absolute;margin-left:133.9pt;margin-top:263.35pt;width:136.65pt;height:13.35pt;mso-wrap-style:square;v-text-anchor:top">
+                <v:fill o:detectmouseclick="t" on="false"/>
+                <v:stroke color="#3465a4" joinstyle="round" endcap="flat"/>
+                <v:textbox>
+                  <w:txbxContent>
+                    <w:p>
+                      <w:pPr>
+                        <w:pStyle w:val="Contenudecadreuser"/>
+                        <w:overflowPunct w:val="false"/>
+                        <w:rPr>
+                          <w:color w:val="000000"/>
+                        </w:rPr>
+                      </w:pPr>
+                      <w:r>
+                        <w:rPr>
+                          <w:rFonts w:eastAsia="Calibri" w:cs="" w:ascii="Arial" w:hAnsi="Arial" w:cstheme="minorBidi" w:eastAsiaTheme="minorHAnsi"/>
+                          <w:b/>
+                          <w:bCs/>
+                          <w:color w:val="000000"/>
+                          <w:lang w:val="en-US"/>
+                        </w:rPr>
+                        <w:t>Non renseigné</w:t>
+                      </w:r>
+                    </w:p>
+                  </w:txbxContent>
+                </v:textbox>
+                <w10:wrap type="none"/>
+              </v:rect>
+            </w:pict>
+          </mc:Fallback>
+        </mc:AlternateContent>
+        <mc:AlternateContent>
+          <mc:Choice Requires="wps">
+            <w:drawing>
+              <wp:anchor behindDoc="0" distT="0" distB="0" distL="0" distR="0" simplePos="0" locked="0" layoutInCell="1" allowOverlap="1" relativeHeight="72">
+                <wp:simplePos x="0" y="0"/>
+                <wp:positionH relativeFrom="column">
+                  <wp:posOffset>1710690</wp:posOffset>
+                </wp:positionH>
+                <wp:positionV relativeFrom="paragraph">
+                  <wp:posOffset>3664585</wp:posOffset>
+                </wp:positionV>
+                <wp:extent cx="1736090" cy="170180"/>
+                <wp:effectExtent l="0" t="0" r="0" b="0"/>
+                <wp:wrapNone/>
+                <wp:docPr id="71" name="Cadre de texte 21"/>
+                <a:graphic xmlns:a="http://schemas.openxmlformats.org/drawingml/2006/main">
+                  <a:graphicData uri="http://schemas.microsoft.com/office/word/2010/wordprocessingShape">
+                    <wps:wsp>
+                      <wps:cNvSpPr/>
+                      <wps:spPr>
+                        <a:xfrm>
+                          <a:off x="0" y="0"/>
+                          <a:ext cx="1735920" cy="170280"/>
+                        </a:xfrm>
+                        <a:prstGeom prst="rect">
+                          <a:avLst/>
+                        </a:prstGeom>
+                        <a:noFill/>
+                        <a:ln w="0">
+                          <a:noFill/>
+                        </a:ln>
+                      </wps:spPr>
+                      <wps:style>
+                        <a:lnRef idx="0"/>
+                        <a:fillRef idx="0"/>
+                        <a:effectRef idx="0"/>
+                        <a:fontRef idx="minor"/>
+                      </wps:style>
+                      <wps:txbx>
+                        <w:txbxContent>
+                          <w:p>
+                            <w:pPr>
+                              <w:pStyle w:val="Contenudecadreuser"/>
+                              <w:overflowPunct w:val="false"/>
+                              <w:rPr>
+                                <w:color w:val="000000"/>
+                              </w:rPr>
+                            </w:pPr>
+                            <w:r>
+                              <w:rPr>
+                                <w:rFonts w:eastAsia="Calibri" w:cs="" w:ascii="Arial" w:hAnsi="Arial" w:cstheme="minorBidi" w:eastAsiaTheme="minorHAnsi"/>
+                                <w:b/>
+                                <w:bCs/>
+                                <w:color w:val="000000"/>
+                                <w:lang w:val="en-US"/>
+                              </w:rPr>
+                              <w:t>Non renseigné</w:t>
+                            </w:r>
+                          </w:p>
+                        </w:txbxContent>
+                      </wps:txbx>
+                      <wps:bodyPr lIns="0" rIns="0" tIns="0" bIns="0" anchor="t">
+                        <a:noAutofit/>
+                      </wps:bodyPr>
+                    </wps:wsp>
+                  </a:graphicData>
+                </a:graphic>
+              </wp:anchor>
+            </w:drawing>
+          </mc:Choice>
+          <mc:Fallback>
+            <w:pict>
+              <v:rect id="shape_0" ID="Cadre de texte 21" path="m0,0l-2147483645,0l-2147483645,-2147483646l0,-2147483646xe" stroked="f" o:allowincell="f" style="position:absolute;margin-left:134.7pt;margin-top:288.55pt;width:136.65pt;height:13.35pt;mso-wrap-style:square;v-text-anchor:top">
+                <v:fill o:detectmouseclick="t" on="false"/>
+                <v:stroke color="#3465a4" joinstyle="round" endcap="flat"/>
+                <v:textbox>
+                  <w:txbxContent>
+                    <w:p>
+                      <w:pPr>
+                        <w:pStyle w:val="Contenudecadreuser"/>
+                        <w:overflowPunct w:val="false"/>
+                        <w:rPr>
+                          <w:color w:val="000000"/>
+                        </w:rPr>
+                      </w:pPr>
+                      <w:r>
+                        <w:rPr>
+                          <w:rFonts w:eastAsia="Calibri" w:cs="" w:ascii="Arial" w:hAnsi="Arial" w:cstheme="minorBidi" w:eastAsiaTheme="minorHAnsi"/>
+                          <w:b/>
+                          <w:bCs/>
+                          <w:color w:val="000000"/>
+                          <w:lang w:val="en-US"/>
+                        </w:rPr>
+                        <w:t>Non renseigné</w:t>
+                      </w:r>
+                    </w:p>
+                  </w:txbxContent>
+                </v:textbox>
+                <w10:wrap type="none"/>
+              </v:rect>
+            </w:pict>
+          </mc:Fallback>
+        </mc:AlternateContent>
+        <mc:AlternateContent>
+          <mc:Choice Requires="wps">
+            <w:drawing>
+              <wp:anchor behindDoc="0" distT="0" distB="0" distL="0" distR="0" simplePos="0" locked="0" layoutInCell="1" allowOverlap="1" relativeHeight="74">
+                <wp:simplePos x="0" y="0"/>
+                <wp:positionH relativeFrom="column">
+                  <wp:posOffset>2747010</wp:posOffset>
+                </wp:positionH>
+                <wp:positionV relativeFrom="paragraph">
+                  <wp:posOffset>3391535</wp:posOffset>
+                </wp:positionV>
+                <wp:extent cx="1821180" cy="170180"/>
+                <wp:effectExtent l="0" t="0" r="0" b="0"/>
+                <wp:wrapNone/>
+                <wp:docPr id="72" name="Cadre de texte 22"/>
+                <a:graphic xmlns:a="http://schemas.openxmlformats.org/drawingml/2006/main">
+                  <a:graphicData uri="http://schemas.microsoft.com/office/word/2010/wordprocessingShape">
+                    <wps:wsp>
+                      <wps:cNvSpPr/>
+                      <wps:spPr>
+                        <a:xfrm>
+                          <a:off x="0" y="0"/>
+                          <a:ext cx="1821240" cy="170280"/>
+                        </a:xfrm>
+                        <a:prstGeom prst="rect">
+                          <a:avLst/>
+                        </a:prstGeom>
+                        <a:noFill/>
+                        <a:ln w="0">
+                          <a:noFill/>
+                        </a:ln>
+                      </wps:spPr>
+                      <wps:style>
+                        <a:lnRef idx="0"/>
+                        <a:fillRef idx="0"/>
+                        <a:effectRef idx="0"/>
+                        <a:fontRef idx="minor"/>
+                      </wps:style>
+                      <wps:txbx>
+                        <w:txbxContent>
+                          <w:p>
+                            <w:pPr>
+                              <w:pStyle w:val="Contenudecadreuser"/>
+                              <w:overflowPunct w:val="false"/>
+                              <w:rPr>
+                                <w:color w:val="000000"/>
+                              </w:rPr>
+                            </w:pPr>
+                            <w:r>
+                              <w:rPr>
+                                <w:rFonts w:eastAsia="Calibri" w:cs="" w:ascii="Arial" w:hAnsi="Arial" w:cstheme="minorBidi" w:eastAsiaTheme="minorHAnsi"/>
+                                <w:b/>
+                                <w:bCs/>
+                                <w:color w:val="000000"/>
+                                <w:lang w:val="en-US"/>
+                              </w:rPr>
+                              <w:t>Non renseigné</w:t>
+                            </w:r>
+                          </w:p>
+                        </w:txbxContent>
+                      </wps:txbx>
+                      <wps:bodyPr lIns="0" rIns="0" tIns="0" bIns="0" anchor="t">
+                        <a:noAutofit/>
+                      </wps:bodyPr>
+                    </wps:wsp>
+                  </a:graphicData>
+                </a:graphic>
+              </wp:anchor>
+            </w:drawing>
+          </mc:Choice>
+          <mc:Fallback>
+            <w:pict>
+              <v:rect id="shape_0" ID="Cadre de texte 22" path="m0,0l-2147483645,0l-2147483645,-2147483646l0,-2147483646xe" stroked="f" o:allowincell="f" style="position:absolute;margin-left:216.3pt;margin-top:267.05pt;width:143.35pt;height:13.35pt;mso-wrap-style:square;v-text-anchor:top">
+                <v:fill o:detectmouseclick="t" on="false"/>
+                <v:stroke color="#3465a4" joinstyle="round" endcap="flat"/>
+                <v:textbox>
+                  <w:txbxContent>
+                    <w:p>
+                      <w:pPr>
+                        <w:pStyle w:val="Contenudecadreuser"/>
+                        <w:overflowPunct w:val="false"/>
+                        <w:rPr>
+                          <w:color w:val="000000"/>
+                        </w:rPr>
+                      </w:pPr>
+                      <w:r>
+                        <w:rPr>
+                          <w:rFonts w:eastAsia="Calibri" w:cs="" w:ascii="Arial" w:hAnsi="Arial" w:cstheme="minorBidi" w:eastAsiaTheme="minorHAnsi"/>
+                          <w:b/>
+                          <w:bCs/>
+                          <w:color w:val="000000"/>
+                          <w:lang w:val="en-US"/>
+                        </w:rPr>
+                        <w:t>Non renseigné</w:t>
+                      </w:r>
+                    </w:p>
+                  </w:txbxContent>
+                </v:textbox>
+                <w10:wrap type="none"/>
+              </v:rect>
+            </w:pict>
+          </mc:Fallback>
+        </mc:AlternateContent>
+        <mc:AlternateContent>
+          <mc:Choice Requires="wps">
+            <w:drawing>
+              <wp:anchor behindDoc="0" distT="0" distB="0" distL="0" distR="0" simplePos="0" locked="0" layoutInCell="1" allowOverlap="1" relativeHeight="76">
+                <wp:simplePos x="0" y="0"/>
+                <wp:positionH relativeFrom="column">
+                  <wp:posOffset>2768600</wp:posOffset>
+                </wp:positionH>
+                <wp:positionV relativeFrom="paragraph">
+                  <wp:posOffset>3664585</wp:posOffset>
+                </wp:positionV>
+                <wp:extent cx="1821180" cy="170180"/>
+                <wp:effectExtent l="0" t="0" r="0" b="0"/>
+                <wp:wrapNone/>
+                <wp:docPr id="73" name="Cadre de texte 23"/>
+                <a:graphic xmlns:a="http://schemas.openxmlformats.org/drawingml/2006/main">
+                  <a:graphicData uri="http://schemas.microsoft.com/office/word/2010/wordprocessingShape">
+                    <wps:wsp>
+                      <wps:cNvSpPr/>
+                      <wps:spPr>
+                        <a:xfrm>
+                          <a:off x="0" y="0"/>
+                          <a:ext cx="1821240" cy="170280"/>
+                        </a:xfrm>
+                        <a:prstGeom prst="rect">
+                          <a:avLst/>
+                        </a:prstGeom>
+                        <a:noFill/>
+                        <a:ln w="0">
+                          <a:noFill/>
+                        </a:ln>
+                      </wps:spPr>
+                      <wps:style>
+                        <a:lnRef idx="0"/>
+                        <a:fillRef idx="0"/>
+                        <a:effectRef idx="0"/>
+                        <a:fontRef idx="minor"/>
+                      </wps:style>
+                      <wps:txbx>
+                        <w:txbxContent>
+                          <w:p>
+                            <w:pPr>
+                              <w:pStyle w:val="Contenudecadreuser"/>
+                              <w:overflowPunct w:val="false"/>
+                              <w:rPr>
+                                <w:color w:val="000000"/>
+                              </w:rPr>
+                            </w:pPr>
+                            <w:r>
+                              <w:rPr>
+                                <w:rFonts w:eastAsia="Calibri" w:cs="" w:ascii="Arial" w:hAnsi="Arial" w:cstheme="minorBidi" w:eastAsiaTheme="minorHAnsi"/>
+                                <w:b/>
+                                <w:bCs/>
+                                <w:color w:val="000000"/>
+                                <w:lang w:val="en-US"/>
+                              </w:rPr>
+                              <w:t>Non renseigné</w:t>
+                            </w:r>
+                          </w:p>
+                        </w:txbxContent>
+                      </wps:txbx>
+                      <wps:bodyPr lIns="0" rIns="0" tIns="0" bIns="0" anchor="t">
+                        <a:noAutofit/>
+                      </wps:bodyPr>
+                    </wps:wsp>
+                  </a:graphicData>
+                </a:graphic>
+              </wp:anchor>
+            </w:drawing>
+          </mc:Choice>
+          <mc:Fallback>
+            <w:pict>
+              <v:rect id="shape_0" ID="Cadre de texte 23" path="m0,0l-2147483645,0l-2147483645,-2147483646l0,-2147483646xe" stroked="f" o:allowincell="f" style="position:absolute;margin-left:218pt;margin-top:288.55pt;width:143.35pt;height:13.35pt;mso-wrap-style:square;v-text-anchor:top">
+                <v:fill o:detectmouseclick="t" on="false"/>
+                <v:stroke color="#3465a4" joinstyle="round" endcap="flat"/>
+                <v:textbox>
+                  <w:txbxContent>
+                    <w:p>
+                      <w:pPr>
+                        <w:pStyle w:val="Contenudecadreuser"/>
+                        <w:overflowPunct w:val="false"/>
+                        <w:rPr>
+                          <w:color w:val="000000"/>
+                        </w:rPr>
+                      </w:pPr>
+                      <w:r>
+                        <w:rPr>
+                          <w:rFonts w:eastAsia="Calibri" w:cs="" w:ascii="Arial" w:hAnsi="Arial" w:cstheme="minorBidi" w:eastAsiaTheme="minorHAnsi"/>
+                          <w:b/>
+                          <w:bCs/>
+                          <w:color w:val="000000"/>
+                          <w:lang w:val="en-US"/>
+                        </w:rPr>
+                        <w:t>Non renseigné</w:t>
+                      </w:r>
+                    </w:p>
+                  </w:txbxContent>
+                </v:textbox>
+                <w10:wrap type="none"/>
+              </v:rect>
+            </w:pict>
+          </mc:Fallback>
+        </mc:AlternateContent>
+        <mc:AlternateContent>
+          <mc:Choice Requires="wps">
+            <w:drawing>
+              <wp:anchor behindDoc="0" distT="0" distB="0" distL="0" distR="0" simplePos="0" locked="0" layoutInCell="1" allowOverlap="1" relativeHeight="78">
+                <wp:simplePos x="0" y="0"/>
+                <wp:positionH relativeFrom="column">
+                  <wp:posOffset>3752850</wp:posOffset>
+                </wp:positionH>
+                <wp:positionV relativeFrom="paragraph">
+                  <wp:posOffset>3366770</wp:posOffset>
+                </wp:positionV>
+                <wp:extent cx="1821180" cy="170180"/>
+                <wp:effectExtent l="0" t="0" r="0" b="0"/>
+                <wp:wrapNone/>
+                <wp:docPr id="74" name="Cadre de texte 24"/>
+                <a:graphic xmlns:a="http://schemas.openxmlformats.org/drawingml/2006/main">
+                  <a:graphicData uri="http://schemas.microsoft.com/office/word/2010/wordprocessingShape">
+                    <wps:wsp>
+                      <wps:cNvSpPr/>
+                      <wps:spPr>
+                        <a:xfrm>
+                          <a:off x="0" y="0"/>
+                          <a:ext cx="1821240" cy="170280"/>
+                        </a:xfrm>
+                        <a:prstGeom prst="rect">
+                          <a:avLst/>
+                        </a:prstGeom>
+                        <a:noFill/>
+                        <a:ln w="0">
+                          <a:noFill/>
+                        </a:ln>
+                      </wps:spPr>
+                      <wps:style>
+                        <a:lnRef idx="0"/>
+                        <a:fillRef idx="0"/>
+                        <a:effectRef idx="0"/>
+                        <a:fontRef idx="minor"/>
+                      </wps:style>
+                      <wps:txbx>
+                        <w:txbxContent>
+                          <w:p>
+                            <w:pPr>
+                              <w:pStyle w:val="Contenudecadreuser"/>
+                              <w:overflowPunct w:val="false"/>
+                              <w:rPr>
+                                <w:color w:val="000000"/>
+                              </w:rPr>
+                            </w:pPr>
+                            <w:r>
+                              <w:rPr>
+                                <w:rFonts w:eastAsia="Calibri" w:cs="" w:ascii="Arial" w:hAnsi="Arial" w:cstheme="minorBidi" w:eastAsiaTheme="minorHAnsi"/>
+                                <w:b/>
+                                <w:bCs/>
+                                <w:color w:val="000000"/>
+                                <w:lang w:val="en-US"/>
+                              </w:rPr>
+                              <w:t>Non renseigné</w:t>
+                            </w:r>
+                          </w:p>
+                        </w:txbxContent>
+                      </wps:txbx>
+                      <wps:bodyPr lIns="0" rIns="0" tIns="0" bIns="0" anchor="t">
+                        <a:noAutofit/>
+                      </wps:bodyPr>
+                    </wps:wsp>
+                  </a:graphicData>
+                </a:graphic>
+              </wp:anchor>
+            </w:drawing>
+          </mc:Choice>
+          <mc:Fallback>
+            <w:pict>
+              <v:rect id="shape_0" ID="Cadre de texte 24" path="m0,0l-2147483645,0l-2147483645,-2147483646l0,-2147483646xe" stroked="f" o:allowincell="f" style="position:absolute;margin-left:295.5pt;margin-top:265.1pt;width:143.35pt;height:13.35pt;mso-wrap-style:square;v-text-anchor:top">
+                <v:fill o:detectmouseclick="t" on="false"/>
+                <v:stroke color="#3465a4" joinstyle="round" endcap="flat"/>
+                <v:textbox>
+                  <w:txbxContent>
+                    <w:p>
+                      <w:pPr>
+                        <w:pStyle w:val="Contenudecadreuser"/>
+                        <w:overflowPunct w:val="false"/>
+                        <w:rPr>
+                          <w:color w:val="000000"/>
+                        </w:rPr>
+                      </w:pPr>
+                      <w:r>
+                        <w:rPr>
+                          <w:rFonts w:eastAsia="Calibri" w:cs="" w:ascii="Arial" w:hAnsi="Arial" w:cstheme="minorBidi" w:eastAsiaTheme="minorHAnsi"/>
+                          <w:b/>
+                          <w:bCs/>
+                          <w:color w:val="000000"/>
+                          <w:lang w:val="en-US"/>
+                        </w:rPr>
+                        <w:t>Non renseigné</w:t>
+                      </w:r>
+                    </w:p>
+                  </w:txbxContent>
+                </v:textbox>
+                <w10:wrap type="none"/>
+              </v:rect>
+            </w:pict>
+          </mc:Fallback>
+        </mc:AlternateContent>
+        <mc:AlternateContent>
+          <mc:Choice Requires="wps">
+            <w:drawing>
+              <wp:anchor behindDoc="0" distT="0" distB="0" distL="0" distR="0" simplePos="0" locked="0" layoutInCell="1" allowOverlap="1" relativeHeight="80">
+                <wp:simplePos x="0" y="0"/>
+                <wp:positionH relativeFrom="column">
+                  <wp:posOffset>3768725</wp:posOffset>
+                </wp:positionH>
+                <wp:positionV relativeFrom="paragraph">
+                  <wp:posOffset>3658870</wp:posOffset>
+                </wp:positionV>
+                <wp:extent cx="1821180" cy="170180"/>
+                <wp:effectExtent l="0" t="0" r="0" b="0"/>
+                <wp:wrapNone/>
+                <wp:docPr id="75" name="Cadre de texte 25"/>
+                <a:graphic xmlns:a="http://schemas.openxmlformats.org/drawingml/2006/main">
+                  <a:graphicData uri="http://schemas.microsoft.com/office/word/2010/wordprocessingShape">
+                    <wps:wsp>
+                      <wps:cNvSpPr/>
+                      <wps:spPr>
+                        <a:xfrm>
+                          <a:off x="0" y="0"/>
+                          <a:ext cx="1821240" cy="170280"/>
+                        </a:xfrm>
+                        <a:prstGeom prst="rect">
+                          <a:avLst/>
+                        </a:prstGeom>
+                        <a:noFill/>
+                        <a:ln w="0">
+                          <a:noFill/>
+                        </a:ln>
+                      </wps:spPr>
+                      <wps:style>
+                        <a:lnRef idx="0"/>
+                        <a:fillRef idx="0"/>
+                        <a:effectRef idx="0"/>
+                        <a:fontRef idx="minor"/>
+                      </wps:style>
+                      <wps:txbx>
+                        <w:txbxContent>
+                          <w:p>
+                            <w:pPr>
+                              <w:pStyle w:val="Contenudecadreuser"/>
+                              <w:overflowPunct w:val="false"/>
+                              <w:rPr>
+                                <w:color w:val="000000"/>
+                              </w:rPr>
+                            </w:pPr>
+                            <w:r>
+                              <w:rPr>
+                                <w:rFonts w:eastAsia="Calibri" w:cs="" w:ascii="Arial" w:hAnsi="Arial" w:cstheme="minorBidi" w:eastAsiaTheme="minorHAnsi"/>
+                                <w:b/>
+                                <w:bCs/>
+                                <w:color w:val="000000"/>
+                                <w:lang w:val="en-US"/>
+                              </w:rPr>
+                              <w:t>Non renseigné</w:t>
+                            </w:r>
+                          </w:p>
+                        </w:txbxContent>
+                      </wps:txbx>
+                      <wps:bodyPr lIns="0" rIns="0" tIns="0" bIns="0" anchor="t">
+                        <a:noAutofit/>
+                      </wps:bodyPr>
+                    </wps:wsp>
+                  </a:graphicData>
+                </a:graphic>
+              </wp:anchor>
+            </w:drawing>
+          </mc:Choice>
+          <mc:Fallback>
+            <w:pict>
+              <v:rect id="shape_0" ID="Cadre de texte 25" path="m0,0l-2147483645,0l-2147483645,-2147483646l0,-2147483646xe" stroked="f" o:allowincell="f" style="position:absolute;margin-left:296.75pt;margin-top:288.1pt;width:143.35pt;height:13.35pt;mso-wrap-style:square;v-text-anchor:top">
+                <v:fill o:detectmouseclick="t" on="false"/>
+                <v:stroke color="#3465a4" joinstyle="round" endcap="flat"/>
+                <v:textbox>
+                  <w:txbxContent>
+                    <w:p>
+                      <w:pPr>
+                        <w:pStyle w:val="Contenudecadreuser"/>
+                        <w:overflowPunct w:val="false"/>
+                        <w:rPr>
+                          <w:color w:val="000000"/>
+                        </w:rPr>
+                      </w:pPr>
+                      <w:r>
+                        <w:rPr>
+                          <w:rFonts w:eastAsia="Calibri" w:cs="" w:ascii="Arial" w:hAnsi="Arial" w:cstheme="minorBidi" w:eastAsiaTheme="minorHAnsi"/>
+                          <w:b/>
+                          <w:bCs/>
+                          <w:color w:val="000000"/>
+                          <w:lang w:val="en-US"/>
+                        </w:rPr>
+                        <w:t>Non renseigné</w:t>
+                      </w:r>
+                    </w:p>
+                  </w:txbxContent>
+                </v:textbox>
+                <w10:wrap type="none"/>
+              </v:rect>
+            </w:pict>
+          </mc:Fallback>
+        </mc:AlternateContent>
+        <mc:AlternateContent>
+          <mc:Choice Requires="wps">
+            <w:drawing>
+              <wp:anchor behindDoc="0" distT="0" distB="0" distL="0" distR="0" simplePos="0" locked="0" layoutInCell="1" allowOverlap="1" relativeHeight="82">
+                <wp:simplePos x="0" y="0"/>
+                <wp:positionH relativeFrom="column">
+                  <wp:posOffset>4699635</wp:posOffset>
+                </wp:positionH>
+                <wp:positionV relativeFrom="paragraph">
+                  <wp:posOffset>3366770</wp:posOffset>
+                </wp:positionV>
+                <wp:extent cx="1821180" cy="170180"/>
+                <wp:effectExtent l="0" t="0" r="0" b="0"/>
+                <wp:wrapNone/>
+                <wp:docPr id="76" name="Cadre de texte 27"/>
+                <a:graphic xmlns:a="http://schemas.openxmlformats.org/drawingml/2006/main">
+                  <a:graphicData uri="http://schemas.microsoft.com/office/word/2010/wordprocessingShape">
+                    <wps:wsp>
+                      <wps:cNvSpPr/>
+                      <wps:spPr>
+                        <a:xfrm>
+                          <a:off x="0" y="0"/>
+                          <a:ext cx="1821240" cy="170280"/>
+                        </a:xfrm>
+                        <a:prstGeom prst="rect">
+                          <a:avLst/>
+                        </a:prstGeom>
+                        <a:noFill/>
+                        <a:ln w="0">
+                          <a:noFill/>
+                        </a:ln>
+                      </wps:spPr>
+                      <wps:style>
+                        <a:lnRef idx="0"/>
+                        <a:fillRef idx="0"/>
+                        <a:effectRef idx="0"/>
+                        <a:fontRef idx="minor"/>
+                      </wps:style>
+                      <wps:txbx>
+                        <w:txbxContent>
+                          <w:p>
+                            <w:pPr>
+                              <w:pStyle w:val="Contenudecadreuser"/>
+                              <w:overflowPunct w:val="false"/>
+                              <w:rPr>
+                                <w:color w:val="000000"/>
+                              </w:rPr>
+                            </w:pPr>
+                            <w:r>
+                              <w:rPr>
+                                <w:rFonts w:eastAsia="Calibri" w:cs="" w:ascii="Arial" w:hAnsi="Arial" w:cstheme="minorBidi" w:eastAsiaTheme="minorHAnsi"/>
+                                <w:b/>
+                                <w:bCs/>
+                                <w:color w:val="000000"/>
+                                <w:lang w:val="en-US"/>
+                              </w:rPr>
+                              <w:t>Non renseigné</w:t>
+                            </w:r>
+                          </w:p>
+                        </w:txbxContent>
+                      </wps:txbx>
+                      <wps:bodyPr lIns="0" rIns="0" tIns="0" bIns="0" anchor="t">
+                        <a:noAutofit/>
+                      </wps:bodyPr>
+                    </wps:wsp>
+                  </a:graphicData>
+                </a:graphic>
+              </wp:anchor>
+            </w:drawing>
+          </mc:Choice>
+          <mc:Fallback>
+            <w:pict>
+              <v:rect id="shape_0" ID="Cadre de texte 27" path="m0,0l-2147483645,0l-2147483645,-2147483646l0,-2147483646xe" stroked="f" o:allowincell="f" style="position:absolute;margin-left:370.05pt;margin-top:265.1pt;width:143.35pt;height:13.35pt;mso-wrap-style:square;v-text-anchor:top">
+                <v:fill o:detectmouseclick="t" on="false"/>
+                <v:stroke color="#3465a4" joinstyle="round" endcap="flat"/>
+                <v:textbox>
+                  <w:txbxContent>
+                    <w:p>
+                      <w:pPr>
+                        <w:pStyle w:val="Contenudecadreuser"/>
+                        <w:overflowPunct w:val="false"/>
+                        <w:rPr>
+                          <w:color w:val="000000"/>
+                        </w:rPr>
+                      </w:pPr>
+                      <w:r>
+                        <w:rPr>
+                          <w:rFonts w:eastAsia="Calibri" w:cs="" w:ascii="Arial" w:hAnsi="Arial" w:cstheme="minorBidi" w:eastAsiaTheme="minorHAnsi"/>
+                          <w:b/>
+                          <w:bCs/>
+                          <w:color w:val="000000"/>
+                          <w:lang w:val="en-US"/>
+                        </w:rPr>
+                        <w:t>Non renseigné</w:t>
+                      </w:r>
+                    </w:p>
+                  </w:txbxContent>
+                </v:textbox>
+                <w10:wrap type="none"/>
+              </v:rect>
+            </w:pict>
+          </mc:Fallback>
+        </mc:AlternateContent>
+        <mc:AlternateContent>
+          <mc:Choice Requires="wps">
+            <w:drawing>
+              <wp:anchor behindDoc="0" distT="0" distB="0" distL="0" distR="0" simplePos="0" locked="0" layoutInCell="1" allowOverlap="1" relativeHeight="84">
+                <wp:simplePos x="0" y="0"/>
+                <wp:positionH relativeFrom="column">
+                  <wp:posOffset>4732655</wp:posOffset>
+                </wp:positionH>
+                <wp:positionV relativeFrom="paragraph">
+                  <wp:posOffset>3658870</wp:posOffset>
+                </wp:positionV>
+                <wp:extent cx="1821180" cy="170180"/>
+                <wp:effectExtent l="0" t="0" r="0" b="0"/>
+                <wp:wrapNone/>
+                <wp:docPr id="77" name="Cadre de texte 28"/>
+                <a:graphic xmlns:a="http://schemas.openxmlformats.org/drawingml/2006/main">
+                  <a:graphicData uri="http://schemas.microsoft.com/office/word/2010/wordprocessingShape">
+                    <wps:wsp>
+                      <wps:cNvSpPr/>
+                      <wps:spPr>
+                        <a:xfrm>
+                          <a:off x="0" y="0"/>
+                          <a:ext cx="1821240" cy="170280"/>
+                        </a:xfrm>
+                        <a:prstGeom prst="rect">
+                          <a:avLst/>
+                        </a:prstGeom>
+                        <a:noFill/>
+                        <a:ln w="0">
+                          <a:noFill/>
+                        </a:ln>
+                      </wps:spPr>
+                      <wps:style>
+                        <a:lnRef idx="0"/>
+                        <a:fillRef idx="0"/>
+                        <a:effectRef idx="0"/>
+                        <a:fontRef idx="minor"/>
+                      </wps:style>
+                      <wps:txbx>
+                        <w:txbxContent>
+                          <w:p>
+                            <w:pPr>
+                              <w:pStyle w:val="Contenudecadreuser"/>
+                              <w:overflowPunct w:val="false"/>
+                              <w:rPr>
+                                <w:color w:val="000000"/>
+                              </w:rPr>
+                            </w:pPr>
+                            <w:r>
+                              <w:rPr>
+                                <w:rFonts w:eastAsia="Calibri" w:cs="" w:ascii="Arial" w:hAnsi="Arial" w:cstheme="minorBidi" w:eastAsiaTheme="minorHAnsi"/>
+                                <w:b/>
+                                <w:bCs/>
+                                <w:color w:val="000000"/>
+                                <w:lang w:val="en-US"/>
+                              </w:rPr>
+                              <w:t>Non renseigné</w:t>
+                            </w:r>
+                          </w:p>
+                        </w:txbxContent>
+                      </wps:txbx>
+                      <wps:bodyPr lIns="0" rIns="0" tIns="0" bIns="0" anchor="t">
+                        <a:noAutofit/>
+                      </wps:bodyPr>
+                    </wps:wsp>
+                  </a:graphicData>
+                </a:graphic>
+              </wp:anchor>
+            </w:drawing>
+          </mc:Choice>
+          <mc:Fallback>
+            <w:pict>
+              <v:rect id="shape_0" ID="Cadre de texte 28" path="m0,0l-2147483645,0l-2147483645,-2147483646l0,-2147483646xe" stroked="f" o:allowincell="f" style="position:absolute;margin-left:372.65pt;margin-top:288.1pt;width:143.35pt;height:13.35pt;mso-wrap-style:square;v-text-anchor:top">
+                <v:fill o:detectmouseclick="t" on="false"/>
+                <v:stroke color="#3465a4" joinstyle="round" endcap="flat"/>
+                <v:textbox>
+                  <w:txbxContent>
+                    <w:p>
+                      <w:pPr>
+                        <w:pStyle w:val="Contenudecadreuser"/>
+                        <w:overflowPunct w:val="false"/>
+                        <w:rPr>
+                          <w:color w:val="000000"/>
+                        </w:rPr>
+                      </w:pPr>
+                      <w:r>
+                        <w:rPr>
+                          <w:rFonts w:eastAsia="Calibri" w:cs="" w:ascii="Arial" w:hAnsi="Arial" w:cstheme="minorBidi" w:eastAsiaTheme="minorHAnsi"/>
+                          <w:b/>
+                          <w:bCs/>
+                          <w:color w:val="000000"/>
+                          <w:lang w:val="en-US"/>
+                        </w:rPr>
+                        <w:t>Non renseigné</w:t>
+                      </w:r>
+                    </w:p>
+                  </w:txbxContent>
+                </v:textbox>
+                <w10:wrap type="none"/>
+              </v:rect>
+            </w:pict>
+          </mc:Fallback>
+        </mc:AlternateContent>
+        <mc:AlternateContent>
+          <mc:Choice Requires="wps">
+            <w:drawing>
+              <wp:anchor behindDoc="0" distT="0" distB="0" distL="0" distR="0" simplePos="0" locked="0" layoutInCell="1" allowOverlap="1" relativeHeight="86">
+                <wp:simplePos x="0" y="0"/>
+                <wp:positionH relativeFrom="column">
+                  <wp:posOffset>385445</wp:posOffset>
+                </wp:positionH>
+                <wp:positionV relativeFrom="paragraph">
+                  <wp:posOffset>4283075</wp:posOffset>
+                </wp:positionV>
+                <wp:extent cx="2056130" cy="321945"/>
+                <wp:effectExtent l="0" t="0" r="0" b="0"/>
+                <wp:wrapNone/>
+                <wp:docPr id="78" name="Cadre de texte 29"/>
+                <a:graphic xmlns:a="http://schemas.openxmlformats.org/drawingml/2006/main">
+                  <a:graphicData uri="http://schemas.microsoft.com/office/word/2010/wordprocessingShape">
+                    <wps:wsp>
+                      <wps:cNvSpPr/>
+                      <wps:spPr>
+                        <a:xfrm>
+                          <a:off x="0" y="0"/>
+                          <a:ext cx="2055960" cy="321840"/>
+                        </a:xfrm>
+                        <a:prstGeom prst="rect">
+                          <a:avLst/>
+                        </a:prstGeom>
+                        <a:noFill/>
+                        <a:ln w="0">
+                          <a:noFill/>
+                        </a:ln>
+                      </wps:spPr>
+                      <wps:style>
+                        <a:lnRef idx="0"/>
+                        <a:fillRef idx="0"/>
+                        <a:effectRef idx="0"/>
+                        <a:fontRef idx="minor"/>
+                      </wps:style>
+                      <wps:txbx>
+                        <w:txbxContent>
+                          <w:p>
+                            <w:pPr>
+                              <w:pStyle w:val="Contenudecadreuser"/>
+                              <w:overflowPunct w:val="false"/>
+                              <w:rPr>
+                                <w:color w:val="000000"/>
+                              </w:rPr>
+                            </w:pPr>
+                            <w:r>
+                              <w:rPr>
+                                <w:rFonts w:eastAsia="Calibri" w:cs="" w:ascii="Arial" w:hAnsi="Arial" w:cstheme="minorBidi" w:eastAsiaTheme="minorHAnsi"/>
+                                <w:b/>
+                                <w:bCs/>
+                                <w:color w:val="000000"/>
+                                <w:lang w:val="en-US"/>
+                              </w:rPr>
+                              <w:t>Non renseigné</w:t>
+                            </w:r>
+                          </w:p>
+                        </w:txbxContent>
+                      </wps:txbx>
+                      <wps:bodyPr lIns="0" rIns="0" tIns="0" bIns="0" anchor="t">
+                        <a:noAutofit/>
+                      </wps:bodyPr>
+                    </wps:wsp>
+                  </a:graphicData>
+                </a:graphic>
+              </wp:anchor>
+            </w:drawing>
+          </mc:Choice>
+          <mc:Fallback>
+            <w:pict>
+              <v:rect id="shape_0" ID="Cadre de texte 29" path="m0,0l-2147483645,0l-2147483645,-2147483646l0,-2147483646xe" stroked="f" o:allowincell="f" style="position:absolute;margin-left:30.35pt;margin-top:337.25pt;width:161.85pt;height:25.3pt;mso-wrap-style:square;v-text-anchor:top">
+                <v:fill o:detectmouseclick="t" on="false"/>
+                <v:stroke color="#3465a4" joinstyle="round" endcap="flat"/>
+                <v:textbox>
+                  <w:txbxContent>
+                    <w:p>
+                      <w:pPr>
+                        <w:pStyle w:val="Contenudecadreuser"/>
+                        <w:overflowPunct w:val="false"/>
+                        <w:rPr>
+                          <w:color w:val="000000"/>
+                        </w:rPr>
+                      </w:pPr>
+                      <w:r>
+                        <w:rPr>
+                          <w:rFonts w:eastAsia="Calibri" w:cs="" w:ascii="Arial" w:hAnsi="Arial" w:cstheme="minorBidi" w:eastAsiaTheme="minorHAnsi"/>
+                          <w:b/>
+                          <w:bCs/>
+                          <w:color w:val="000000"/>
+                          <w:lang w:val="en-US"/>
+                        </w:rPr>
+                        <w:t>Non renseigné</w:t>
+                      </w:r>
+                    </w:p>
+                  </w:txbxContent>
+                </v:textbox>
                 <w10:wrap type="none"/>
               </v:rect>
             </w:pict>
@@ -14568,7 +19431,7 @@
     </w:rPr>
   </w:style>
   <w:style w:type="paragraph" w:styleId="Caption">
-    <w:name w:val="Caption"/>
+    <w:name w:val="caption"/>
     <w:basedOn w:val="Normal"/>
     <w:qFormat/>
     <w:pPr>
@@ -14592,6 +19455,21 @@
     </w:pPr>
     <w:rPr>
       <w:rFonts w:cs="Arial"/>
+    </w:rPr>
+  </w:style>
+  <w:style w:type="paragraph" w:styleId="Titreuser">
+    <w:name w:val="Titre (user)"/>
+    <w:basedOn w:val="Normal"/>
+    <w:next w:val="BodyText"/>
+    <w:qFormat/>
+    <w:pPr>
+      <w:keepNext w:val="true"/>
+      <w:spacing w:before="240" w:after="120"/>
+    </w:pPr>
+    <w:rPr>
+      <w:rFonts w:ascii="Liberation Sans" w:hAnsi="Liberation Sans" w:eastAsia="Microsoft YaHei" w:cs="Arial"/>
+      <w:sz w:val="28"/>
+      <w:szCs w:val="28"/>
     </w:rPr>
   </w:style>
   <w:style w:type="paragraph" w:styleId="Title">
@@ -14632,6 +19510,13 @@
       <w:rFonts w:ascii="Times New Roman" w:hAnsi="Times New Roman" w:eastAsia="Times New Roman" w:cs="Times New Roman"/>
       <w:lang w:val="fr-FR" w:eastAsia="en-US" w:bidi="ar-SA"/>
     </w:rPr>
+  </w:style>
+  <w:style w:type="paragraph" w:styleId="Contenudecadreuser">
+    <w:name w:val="Contenu de cadre (user)"/>
+    <w:basedOn w:val="Normal"/>
+    <w:qFormat/>
+    <w:pPr/>
+    <w:rPr/>
   </w:style>
   <w:style w:type="paragraph" w:styleId="Contenudecadre">
     <w:name w:val="Contenu de cadre"/>

--- a/public/generated/dossier_bts_Rouff.docx
+++ b/public/generated/dossier_bts_Rouff.docx
@@ -911,8 +911,8 @@
                         <w:txbxContent>
                           <w:p>
                             <w:pPr>
-                              <w:pStyle w:val="Contenudecadreuser"/>
-                              <w:overflowPunct w:val="false"/>
+                              <w:pStyle w:val="Contenudecadre"/>
+                              <w:overflowPunct w:val="true"/>
                               <w:rPr>
                                 <w:color w:val="000000"/>
                               </w:rPr>
@@ -948,8 +948,8 @@
                   <w:txbxContent>
                     <w:p>
                       <w:pPr>
-                        <w:pStyle w:val="Contenudecadreuser"/>
-                        <w:overflowPunct w:val="false"/>
+                        <w:pStyle w:val="Contenudecadre"/>
+                        <w:overflowPunct w:val="true"/>
                         <w:rPr>
                           <w:color w:val="000000"/>
                         </w:rPr>
@@ -1027,8 +1027,8 @@
                         <w:txbxContent>
                           <w:p>
                             <w:pPr>
-                              <w:pStyle w:val="Contenudecadreuser"/>
-                              <w:overflowPunct w:val="false"/>
+                              <w:pStyle w:val="Contenudecadre"/>
+                              <w:overflowPunct w:val="true"/>
                               <w:rPr>
                                 <w:color w:val="000000"/>
                               </w:rPr>
@@ -1064,8 +1064,8 @@
                   <w:txbxContent>
                     <w:p>
                       <w:pPr>
-                        <w:pStyle w:val="Contenudecadreuser"/>
-                        <w:overflowPunct w:val="false"/>
+                        <w:pStyle w:val="Contenudecadre"/>
+                        <w:overflowPunct w:val="true"/>
                         <w:rPr>
                           <w:color w:val="000000"/>
                         </w:rPr>
@@ -1156,8 +1156,8 @@
                         <w:txbxContent>
                           <w:p>
                             <w:pPr>
-                              <w:pStyle w:val="Contenudecadreuser"/>
-                              <w:overflowPunct w:val="false"/>
+                              <w:pStyle w:val="Contenudecadre"/>
+                              <w:overflowPunct w:val="true"/>
                               <w:rPr>
                                 <w:color w:val="000000"/>
                               </w:rPr>
@@ -1193,8 +1193,8 @@
                   <w:txbxContent>
                     <w:p>
                       <w:pPr>
-                        <w:pStyle w:val="Contenudecadreuser"/>
-                        <w:overflowPunct w:val="false"/>
+                        <w:pStyle w:val="Contenudecadre"/>
+                        <w:overflowPunct w:val="true"/>
                         <w:rPr>
                           <w:color w:val="000000"/>
                         </w:rPr>
@@ -1259,8 +1259,8 @@
                         <w:txbxContent>
                           <w:p>
                             <w:pPr>
-                              <w:pStyle w:val="Contenudecadreuser"/>
-                              <w:overflowPunct w:val="false"/>
+                              <w:pStyle w:val="Contenudecadre"/>
+                              <w:overflowPunct w:val="true"/>
                               <w:rPr>
                                 <w:color w:val="000000"/>
                               </w:rPr>
@@ -1297,8 +1297,8 @@
                   <w:txbxContent>
                     <w:p>
                       <w:pPr>
-                        <w:pStyle w:val="Contenudecadreuser"/>
-                        <w:overflowPunct w:val="false"/>
+                        <w:pStyle w:val="Contenudecadre"/>
+                        <w:overflowPunct w:val="true"/>
                         <w:rPr>
                           <w:color w:val="000000"/>
                         </w:rPr>
@@ -1403,8 +1403,8 @@
                         <w:txbxContent>
                           <w:p>
                             <w:pPr>
-                              <w:pStyle w:val="Contenudecadreuser"/>
-                              <w:overflowPunct w:val="false"/>
+                              <w:pStyle w:val="Contenudecadre"/>
+                              <w:overflowPunct w:val="true"/>
                               <w:rPr>
                                 <w:color w:val="000000"/>
                               </w:rPr>
@@ -1441,8 +1441,8 @@
                   <w:txbxContent>
                     <w:p>
                       <w:pPr>
-                        <w:pStyle w:val="Contenudecadreuser"/>
-                        <w:overflowPunct w:val="false"/>
+                        <w:pStyle w:val="Contenudecadre"/>
+                        <w:overflowPunct w:val="true"/>
                         <w:rPr>
                           <w:color w:val="000000"/>
                         </w:rPr>
@@ -1508,8 +1508,8 @@
                         <w:txbxContent>
                           <w:p>
                             <w:pPr>
-                              <w:pStyle w:val="Contenudecadreuser"/>
-                              <w:overflowPunct w:val="false"/>
+                              <w:pStyle w:val="Contenudecadre"/>
+                              <w:overflowPunct w:val="true"/>
                               <w:rPr>
                                 <w:color w:val="000000"/>
                               </w:rPr>
@@ -1546,8 +1546,8 @@
                   <w:txbxContent>
                     <w:p>
                       <w:pPr>
-                        <w:pStyle w:val="Contenudecadreuser"/>
-                        <w:overflowPunct w:val="false"/>
+                        <w:pStyle w:val="Contenudecadre"/>
+                        <w:overflowPunct w:val="true"/>
                         <w:rPr>
                           <w:color w:val="000000"/>
                         </w:rPr>
@@ -1639,8 +1639,8 @@
                         <w:txbxContent>
                           <w:p>
                             <w:pPr>
-                              <w:pStyle w:val="Contenudecadreuser"/>
-                              <w:overflowPunct w:val="false"/>
+                              <w:pStyle w:val="Contenudecadre"/>
+                              <w:overflowPunct w:val="true"/>
                               <w:rPr>
                                 <w:color w:val="000000"/>
                               </w:rPr>
@@ -1677,8 +1677,8 @@
                   <w:txbxContent>
                     <w:p>
                       <w:pPr>
-                        <w:pStyle w:val="Contenudecadreuser"/>
-                        <w:overflowPunct w:val="false"/>
+                        <w:pStyle w:val="Contenudecadre"/>
+                        <w:overflowPunct w:val="true"/>
                         <w:rPr>
                           <w:color w:val="000000"/>
                         </w:rPr>
@@ -1744,8 +1744,8 @@
                         <w:txbxContent>
                           <w:p>
                             <w:pPr>
-                              <w:pStyle w:val="Contenudecadreuser"/>
-                              <w:overflowPunct w:val="false"/>
+                              <w:pStyle w:val="Contenudecadre"/>
+                              <w:overflowPunct w:val="true"/>
                               <w:rPr>
                                 <w:color w:val="000000"/>
                               </w:rPr>
@@ -1782,8 +1782,8 @@
                   <w:txbxContent>
                     <w:p>
                       <w:pPr>
-                        <w:pStyle w:val="Contenudecadreuser"/>
-                        <w:overflowPunct w:val="false"/>
+                        <w:pStyle w:val="Contenudecadre"/>
+                        <w:overflowPunct w:val="true"/>
                         <w:rPr>
                           <w:color w:val="000000"/>
                         </w:rPr>
@@ -1901,8 +1901,8 @@
                         <w:txbxContent>
                           <w:p>
                             <w:pPr>
-                              <w:pStyle w:val="Contenudecadreuser"/>
-                              <w:overflowPunct w:val="false"/>
+                              <w:pStyle w:val="Contenudecadre"/>
+                              <w:overflowPunct w:val="true"/>
                               <w:rPr>
                                 <w:color w:val="000000"/>
                               </w:rPr>
@@ -1938,8 +1938,8 @@
                   <w:txbxContent>
                     <w:p>
                       <w:pPr>
-                        <w:pStyle w:val="Contenudecadreuser"/>
-                        <w:overflowPunct w:val="false"/>
+                        <w:pStyle w:val="Contenudecadre"/>
+                        <w:overflowPunct w:val="true"/>
                         <w:rPr>
                           <w:color w:val="000000"/>
                         </w:rPr>
@@ -2004,8 +2004,8 @@
                         <w:txbxContent>
                           <w:p>
                             <w:pPr>
-                              <w:pStyle w:val="Contenudecadreuser"/>
-                              <w:overflowPunct w:val="false"/>
+                              <w:pStyle w:val="Contenudecadre"/>
+                              <w:overflowPunct w:val="true"/>
                               <w:rPr>
                                 <w:color w:val="000000"/>
                               </w:rPr>
@@ -2041,8 +2041,8 @@
                   <w:txbxContent>
                     <w:p>
                       <w:pPr>
-                        <w:pStyle w:val="Contenudecadreuser"/>
-                        <w:overflowPunct w:val="false"/>
+                        <w:pStyle w:val="Contenudecadre"/>
+                        <w:overflowPunct w:val="true"/>
                         <w:rPr>
                           <w:color w:val="000000"/>
                         </w:rPr>
@@ -2133,8 +2133,8 @@
                         <w:txbxContent>
                           <w:p>
                             <w:pPr>
-                              <w:pStyle w:val="Contenudecadreuser"/>
-                              <w:overflowPunct w:val="false"/>
+                              <w:pStyle w:val="Contenudecadre"/>
+                              <w:overflowPunct w:val="true"/>
                               <w:rPr>
                                 <w:color w:val="000000"/>
                               </w:rPr>
@@ -2170,8 +2170,8 @@
                   <w:txbxContent>
                     <w:p>
                       <w:pPr>
-                        <w:pStyle w:val="Contenudecadreuser"/>
-                        <w:overflowPunct w:val="false"/>
+                        <w:pStyle w:val="Contenudecadre"/>
+                        <w:overflowPunct w:val="true"/>
                         <w:rPr>
                           <w:color w:val="000000"/>
                         </w:rPr>
@@ -2236,8 +2236,8 @@
                         <w:txbxContent>
                           <w:p>
                             <w:pPr>
-                              <w:pStyle w:val="Contenudecadreuser"/>
-                              <w:overflowPunct w:val="false"/>
+                              <w:pStyle w:val="Contenudecadre"/>
+                              <w:overflowPunct w:val="true"/>
                               <w:rPr>
                                 <w:color w:val="000000"/>
                               </w:rPr>
@@ -2274,8 +2274,8 @@
                   <w:txbxContent>
                     <w:p>
                       <w:pPr>
-                        <w:pStyle w:val="Contenudecadreuser"/>
-                        <w:overflowPunct w:val="false"/>
+                        <w:pStyle w:val="Contenudecadre"/>
+                        <w:overflowPunct w:val="true"/>
                         <w:rPr>
                           <w:color w:val="000000"/>
                         </w:rPr>
@@ -2367,8 +2367,8 @@
                         <w:txbxContent>
                           <w:p>
                             <w:pPr>
-                              <w:pStyle w:val="Contenudecadreuser"/>
-                              <w:overflowPunct w:val="false"/>
+                              <w:pStyle w:val="Contenudecadre"/>
+                              <w:overflowPunct w:val="true"/>
                               <w:rPr>
                                 <w:color w:val="000000"/>
                               </w:rPr>
@@ -2404,8 +2404,8 @@
                   <w:txbxContent>
                     <w:p>
                       <w:pPr>
-                        <w:pStyle w:val="Contenudecadreuser"/>
-                        <w:overflowPunct w:val="false"/>
+                        <w:pStyle w:val="Contenudecadre"/>
+                        <w:overflowPunct w:val="true"/>
                         <w:rPr>
                           <w:color w:val="000000"/>
                         </w:rPr>
@@ -2470,8 +2470,8 @@
                         <w:txbxContent>
                           <w:p>
                             <w:pPr>
-                              <w:pStyle w:val="Contenudecadreuser"/>
-                              <w:overflowPunct w:val="false"/>
+                              <w:pStyle w:val="Contenudecadre"/>
+                              <w:overflowPunct w:val="true"/>
                               <w:rPr>
                                 <w:color w:val="000000"/>
                               </w:rPr>
@@ -2507,8 +2507,8 @@
                   <w:txbxContent>
                     <w:p>
                       <w:pPr>
-                        <w:pStyle w:val="Contenudecadreuser"/>
-                        <w:overflowPunct w:val="false"/>
+                        <w:pStyle w:val="Contenudecadre"/>
+                        <w:overflowPunct w:val="true"/>
                         <w:rPr>
                           <w:color w:val="000000"/>
                         </w:rPr>
@@ -2692,8 +2692,8 @@
                         <w:txbxContent>
                           <w:p>
                             <w:pPr>
-                              <w:pStyle w:val="Contenudecadreuser"/>
-                              <w:overflowPunct w:val="false"/>
+                              <w:pStyle w:val="Contenudecadre"/>
+                              <w:overflowPunct w:val="true"/>
                               <w:rPr>
                                 <w:color w:val="000000"/>
                               </w:rPr>
@@ -2729,8 +2729,8 @@
                   <w:txbxContent>
                     <w:p>
                       <w:pPr>
-                        <w:pStyle w:val="Contenudecadreuser"/>
-                        <w:overflowPunct w:val="false"/>
+                        <w:pStyle w:val="Contenudecadre"/>
+                        <w:overflowPunct w:val="true"/>
                         <w:rPr>
                           <w:color w:val="000000"/>
                         </w:rPr>
@@ -2795,8 +2795,8 @@
                         <w:txbxContent>
                           <w:p>
                             <w:pPr>
-                              <w:pStyle w:val="Contenudecadreuser"/>
-                              <w:overflowPunct w:val="false"/>
+                              <w:pStyle w:val="Contenudecadre"/>
+                              <w:overflowPunct w:val="true"/>
                               <w:rPr>
                                 <w:color w:val="000000"/>
                               </w:rPr>
@@ -2832,8 +2832,8 @@
                   <w:txbxContent>
                     <w:p>
                       <w:pPr>
-                        <w:pStyle w:val="Contenudecadreuser"/>
-                        <w:overflowPunct w:val="false"/>
+                        <w:pStyle w:val="Contenudecadre"/>
+                        <w:overflowPunct w:val="true"/>
                         <w:rPr>
                           <w:color w:val="000000"/>
                         </w:rPr>
@@ -2989,8 +2989,8 @@
                         <w:txbxContent>
                           <w:p>
                             <w:pPr>
-                              <w:pStyle w:val="Contenudecadreuser"/>
-                              <w:overflowPunct w:val="false"/>
+                              <w:pStyle w:val="Contenudecadre"/>
+                              <w:overflowPunct w:val="true"/>
                               <w:rPr>
                                 <w:color w:val="000000"/>
                               </w:rPr>
@@ -3026,8 +3026,8 @@
                   <w:txbxContent>
                     <w:p>
                       <w:pPr>
-                        <w:pStyle w:val="Contenudecadreuser"/>
-                        <w:overflowPunct w:val="false"/>
+                        <w:pStyle w:val="Contenudecadre"/>
+                        <w:overflowPunct w:val="true"/>
                         <w:rPr>
                           <w:color w:val="000000"/>
                         </w:rPr>
@@ -3092,8 +3092,8 @@
                         <w:txbxContent>
                           <w:p>
                             <w:pPr>
-                              <w:pStyle w:val="Contenudecadreuser"/>
-                              <w:overflowPunct w:val="false"/>
+                              <w:pStyle w:val="Contenudecadre"/>
+                              <w:overflowPunct w:val="true"/>
                               <w:rPr>
                                 <w:color w:val="000000"/>
                               </w:rPr>
@@ -3129,8 +3129,8 @@
                   <w:txbxContent>
                     <w:p>
                       <w:pPr>
-                        <w:pStyle w:val="Contenudecadreuser"/>
-                        <w:overflowPunct w:val="false"/>
+                        <w:pStyle w:val="Contenudecadre"/>
+                        <w:overflowPunct w:val="true"/>
                         <w:rPr>
                           <w:color w:val="000000"/>
                         </w:rPr>
@@ -3364,8 +3364,8 @@
                         <w:txbxContent>
                           <w:p>
                             <w:pPr>
-                              <w:pStyle w:val="Contenudecadreuser"/>
-                              <w:overflowPunct w:val="false"/>
+                              <w:pStyle w:val="Contenudecadre"/>
+                              <w:overflowPunct w:val="true"/>
                               <w:rPr>
                                 <w:color w:val="000000"/>
                               </w:rPr>
@@ -3402,8 +3402,8 @@
                   <w:txbxContent>
                     <w:p>
                       <w:pPr>
-                        <w:pStyle w:val="Contenudecadreuser"/>
-                        <w:overflowPunct w:val="false"/>
+                        <w:pStyle w:val="Contenudecadre"/>
+                        <w:overflowPunct w:val="true"/>
                         <w:rPr>
                           <w:color w:val="000000"/>
                         </w:rPr>
@@ -3469,8 +3469,8 @@
                         <w:txbxContent>
                           <w:p>
                             <w:pPr>
-                              <w:pStyle w:val="Contenudecadreuser"/>
-                              <w:overflowPunct w:val="false"/>
+                              <w:pStyle w:val="Contenudecadre"/>
+                              <w:overflowPunct w:val="true"/>
                               <w:rPr>
                                 <w:color w:val="000000"/>
                               </w:rPr>
@@ -3507,8 +3507,8 @@
                   <w:txbxContent>
                     <w:p>
                       <w:pPr>
-                        <w:pStyle w:val="Contenudecadreuser"/>
-                        <w:overflowPunct w:val="false"/>
+                        <w:pStyle w:val="Contenudecadre"/>
+                        <w:overflowPunct w:val="true"/>
                         <w:rPr>
                           <w:color w:val="000000"/>
                         </w:rPr>
@@ -3600,8 +3600,8 @@
                         <w:txbxContent>
                           <w:p>
                             <w:pPr>
-                              <w:pStyle w:val="Contenudecadreuser"/>
-                              <w:overflowPunct w:val="false"/>
+                              <w:pStyle w:val="Contenudecadre"/>
+                              <w:overflowPunct w:val="true"/>
                               <w:rPr>
                                 <w:color w:val="000000"/>
                               </w:rPr>
@@ -3638,8 +3638,8 @@
                   <w:txbxContent>
                     <w:p>
                       <w:pPr>
-                        <w:pStyle w:val="Contenudecadreuser"/>
-                        <w:overflowPunct w:val="false"/>
+                        <w:pStyle w:val="Contenudecadre"/>
+                        <w:overflowPunct w:val="true"/>
                         <w:rPr>
                           <w:color w:val="000000"/>
                         </w:rPr>
@@ -3705,8 +3705,8 @@
                         <w:txbxContent>
                           <w:p>
                             <w:pPr>
-                              <w:pStyle w:val="Contenudecadreuser"/>
-                              <w:overflowPunct w:val="false"/>
+                              <w:pStyle w:val="Contenudecadre"/>
+                              <w:overflowPunct w:val="true"/>
                               <w:rPr>
                                 <w:color w:val="000000"/>
                               </w:rPr>
@@ -3743,8 +3743,8 @@
                   <w:txbxContent>
                     <w:p>
                       <w:pPr>
-                        <w:pStyle w:val="Contenudecadreuser"/>
-                        <w:overflowPunct w:val="false"/>
+                        <w:pStyle w:val="Contenudecadre"/>
+                        <w:overflowPunct w:val="true"/>
                         <w:rPr>
                           <w:color w:val="000000"/>
                         </w:rPr>
@@ -3883,8 +3883,8 @@
                         <w:txbxContent>
                           <w:p>
                             <w:pPr>
-                              <w:pStyle w:val="Contenudecadreuser"/>
-                              <w:overflowPunct w:val="false"/>
+                              <w:pStyle w:val="Contenudecadre"/>
+                              <w:overflowPunct w:val="true"/>
                               <w:rPr>
                                 <w:color w:val="000000"/>
                               </w:rPr>
@@ -3921,8 +3921,8 @@
                   <w:txbxContent>
                     <w:p>
                       <w:pPr>
-                        <w:pStyle w:val="Contenudecadreuser"/>
-                        <w:overflowPunct w:val="false"/>
+                        <w:pStyle w:val="Contenudecadre"/>
+                        <w:overflowPunct w:val="true"/>
                         <w:rPr>
                           <w:color w:val="000000"/>
                         </w:rPr>
@@ -4908,7 +4908,7 @@
                                 </w:tcPr>
                                 <w:p>
                                   <w:pPr>
-                                    <w:pStyle w:val="Contenudecadreuser"/>
+                                    <w:pStyle w:val="Contenudecadre"/>
                                     <w:rPr>
                                       <w:sz w:val="2"/>
                                       <w:szCs w:val="2"/>
@@ -5355,7 +5355,7 @@
                                 </w:tcPr>
                                 <w:p>
                                   <w:pPr>
-                                    <w:pStyle w:val="Contenudecadreuser"/>
+                                    <w:pStyle w:val="Contenudecadre"/>
                                     <w:rPr>
                                       <w:sz w:val="2"/>
                                       <w:szCs w:val="2"/>
@@ -5381,7 +5381,7 @@
                                 </w:tcPr>
                                 <w:p>
                                   <w:pPr>
-                                    <w:pStyle w:val="Contenudecadreuser"/>
+                                    <w:pStyle w:val="Contenudecadre"/>
                                     <w:rPr>
                                       <w:sz w:val="2"/>
                                       <w:szCs w:val="2"/>
@@ -5901,7 +5901,7 @@
                                 </w:tcPr>
                                 <w:p>
                                   <w:pPr>
-                                    <w:pStyle w:val="Contenudecadreuser"/>
+                                    <w:pStyle w:val="Contenudecadre"/>
                                     <w:rPr>
                                       <w:sz w:val="2"/>
                                       <w:szCs w:val="2"/>
@@ -6095,7 +6095,7 @@
                                 </w:tcPr>
                                 <w:p>
                                   <w:pPr>
-                                    <w:pStyle w:val="Contenudecadreuser"/>
+                                    <w:pStyle w:val="Contenudecadre"/>
                                     <w:rPr>
                                       <w:sz w:val="2"/>
                                       <w:szCs w:val="2"/>
@@ -6121,7 +6121,7 @@
                                 </w:tcPr>
                                 <w:p>
                                   <w:pPr>
-                                    <w:pStyle w:val="Contenudecadreuser"/>
+                                    <w:pStyle w:val="Contenudecadre"/>
                                     <w:rPr>
                                       <w:sz w:val="2"/>
                                       <w:szCs w:val="2"/>
@@ -7691,7 +7691,7 @@
                           </w:tcPr>
                           <w:p>
                             <w:pPr>
-                              <w:pStyle w:val="Contenudecadreuser"/>
+                              <w:pStyle w:val="Contenudecadre"/>
                               <w:rPr>
                                 <w:sz w:val="2"/>
                                 <w:szCs w:val="2"/>
@@ -8138,7 +8138,7 @@
                           </w:tcPr>
                           <w:p>
                             <w:pPr>
-                              <w:pStyle w:val="Contenudecadreuser"/>
+                              <w:pStyle w:val="Contenudecadre"/>
                               <w:rPr>
                                 <w:sz w:val="2"/>
                                 <w:szCs w:val="2"/>
@@ -8164,7 +8164,7 @@
                           </w:tcPr>
                           <w:p>
                             <w:pPr>
-                              <w:pStyle w:val="Contenudecadreuser"/>
+                              <w:pStyle w:val="Contenudecadre"/>
                               <w:rPr>
                                 <w:sz w:val="2"/>
                                 <w:szCs w:val="2"/>
@@ -8684,7 +8684,7 @@
                           </w:tcPr>
                           <w:p>
                             <w:pPr>
-                              <w:pStyle w:val="Contenudecadreuser"/>
+                              <w:pStyle w:val="Contenudecadre"/>
                               <w:rPr>
                                 <w:sz w:val="2"/>
                                 <w:szCs w:val="2"/>
@@ -8878,7 +8878,7 @@
                           </w:tcPr>
                           <w:p>
                             <w:pPr>
-                              <w:pStyle w:val="Contenudecadreuser"/>
+                              <w:pStyle w:val="Contenudecadre"/>
                               <w:rPr>
                                 <w:sz w:val="2"/>
                                 <w:szCs w:val="2"/>
@@ -8904,7 +8904,7 @@
                           </w:tcPr>
                           <w:p>
                             <w:pPr>
-                              <w:pStyle w:val="Contenudecadreuser"/>
+                              <w:pStyle w:val="Contenudecadre"/>
                               <w:rPr>
                                 <w:sz w:val="2"/>
                                 <w:szCs w:val="2"/>
@@ -9860,7 +9860,25 @@
         <w:rPr>
           <w:spacing w:val="-2"/>
         </w:rPr>
-        <w:t>2024/2025</w:t>
+        <w:t>202</w:t>
+      </w:r>
+      <w:r>
+        <w:rPr>
+          <w:spacing w:val="-2"/>
+        </w:rPr>
+        <w:t>5</w:t>
+      </w:r>
+      <w:r>
+        <w:rPr>
+          <w:spacing w:val="-2"/>
+        </w:rPr>
+        <w:t>/202</w:t>
+      </w:r>
+      <w:r>
+        <w:rPr>
+          <w:spacing w:val="-2"/>
+        </w:rPr>
+        <w:t>6</w:t>
       </w:r>
     </w:p>
     <w:p>
@@ -9968,7 +9986,7 @@
                         <w:txbxContent>
                           <w:p>
                             <w:pPr>
-                              <w:pStyle w:val="Contenudecadreuser"/>
+                              <w:pStyle w:val="Contenudecadre"/>
                               <w:spacing w:before="72" w:after="0"/>
                               <w:ind w:hanging="1318" w:left="1665" w:right="346"/>
                               <w:jc w:val="left"/>
@@ -10033,7 +10051,7 @@
                   <w:txbxContent>
                     <w:p>
                       <w:pPr>
-                        <w:pStyle w:val="Contenudecadreuser"/>
+                        <w:pStyle w:val="Contenudecadre"/>
                         <w:spacing w:before="72" w:after="0"/>
                         <w:ind w:hanging="1318" w:left="1665" w:right="346"/>
                         <w:jc w:val="left"/>
@@ -15960,8 +15978,8 @@
                         <w:txbxContent>
                           <w:p>
                             <w:pPr>
-                              <w:pStyle w:val="Contenudecadreuser"/>
-                              <w:overflowPunct w:val="false"/>
+                              <w:pStyle w:val="Contenudecadre"/>
+                              <w:overflowPunct w:val="true"/>
                               <w:rPr>
                                 <w:color w:val="000000"/>
                               </w:rPr>
@@ -15997,8 +16015,8 @@
                   <w:txbxContent>
                     <w:p>
                       <w:pPr>
-                        <w:pStyle w:val="Contenudecadreuser"/>
-                        <w:overflowPunct w:val="false"/>
+                        <w:pStyle w:val="Contenudecadre"/>
+                        <w:overflowPunct w:val="true"/>
                         <w:rPr>
                           <w:color w:val="000000"/>
                         </w:rPr>
@@ -16063,8 +16081,8 @@
                         <w:txbxContent>
                           <w:p>
                             <w:pPr>
-                              <w:pStyle w:val="Contenudecadreuser"/>
-                              <w:overflowPunct w:val="false"/>
+                              <w:pStyle w:val="Contenudecadre"/>
+                              <w:overflowPunct w:val="true"/>
                               <w:rPr>
                                 <w:color w:val="000000"/>
                               </w:rPr>
@@ -16100,8 +16118,8 @@
                   <w:txbxContent>
                     <w:p>
                       <w:pPr>
-                        <w:pStyle w:val="Contenudecadreuser"/>
-                        <w:overflowPunct w:val="false"/>
+                        <w:pStyle w:val="Contenudecadre"/>
+                        <w:overflowPunct w:val="true"/>
                         <w:rPr>
                           <w:color w:val="000000"/>
                         </w:rPr>
@@ -16196,8 +16214,8 @@
                         <w:txbxContent>
                           <w:p>
                             <w:pPr>
-                              <w:pStyle w:val="Contenudecadreuser"/>
-                              <w:overflowPunct w:val="false"/>
+                              <w:pStyle w:val="Contenudecadre"/>
+                              <w:overflowPunct w:val="true"/>
                               <w:rPr>
                                 <w:color w:val="000000"/>
                               </w:rPr>
@@ -16233,8 +16251,8 @@
                   <w:txbxContent>
                     <w:p>
                       <w:pPr>
-                        <w:pStyle w:val="Contenudecadreuser"/>
-                        <w:overflowPunct w:val="false"/>
+                        <w:pStyle w:val="Contenudecadre"/>
+                        <w:overflowPunct w:val="true"/>
                         <w:rPr>
                           <w:color w:val="000000"/>
                         </w:rPr>
@@ -16359,8 +16377,8 @@
                         <w:txbxContent>
                           <w:p>
                             <w:pPr>
-                              <w:pStyle w:val="Contenudecadreuser"/>
-                              <w:overflowPunct w:val="false"/>
+                              <w:pStyle w:val="Contenudecadre"/>
+                              <w:overflowPunct w:val="true"/>
                               <w:rPr>
                                 <w:color w:val="000000"/>
                               </w:rPr>
@@ -16396,8 +16414,8 @@
                   <w:txbxContent>
                     <w:p>
                       <w:pPr>
-                        <w:pStyle w:val="Contenudecadreuser"/>
-                        <w:overflowPunct w:val="false"/>
+                        <w:pStyle w:val="Contenudecadre"/>
+                        <w:overflowPunct w:val="true"/>
                         <w:rPr>
                           <w:color w:val="000000"/>
                         </w:rPr>
@@ -16462,8 +16480,8 @@
                         <w:txbxContent>
                           <w:p>
                             <w:pPr>
-                              <w:pStyle w:val="Contenudecadreuser"/>
-                              <w:overflowPunct w:val="false"/>
+                              <w:pStyle w:val="Contenudecadre"/>
+                              <w:overflowPunct w:val="true"/>
                               <w:rPr>
                                 <w:color w:val="000000"/>
                               </w:rPr>
@@ -16499,8 +16517,8 @@
                   <w:txbxContent>
                     <w:p>
                       <w:pPr>
-                        <w:pStyle w:val="Contenudecadreuser"/>
-                        <w:overflowPunct w:val="false"/>
+                        <w:pStyle w:val="Contenudecadre"/>
+                        <w:overflowPunct w:val="true"/>
                         <w:rPr>
                           <w:color w:val="000000"/>
                         </w:rPr>
@@ -16610,8 +16628,8 @@
                         <w:txbxContent>
                           <w:p>
                             <w:pPr>
-                              <w:pStyle w:val="Contenudecadreuser"/>
-                              <w:overflowPunct w:val="false"/>
+                              <w:pStyle w:val="Contenudecadre"/>
+                              <w:overflowPunct w:val="true"/>
                               <w:rPr>
                                 <w:color w:val="000000"/>
                               </w:rPr>
@@ -16647,8 +16665,8 @@
                   <w:txbxContent>
                     <w:p>
                       <w:pPr>
-                        <w:pStyle w:val="Contenudecadreuser"/>
-                        <w:overflowPunct w:val="false"/>
+                        <w:pStyle w:val="Contenudecadre"/>
+                        <w:overflowPunct w:val="true"/>
                         <w:rPr>
                           <w:color w:val="000000"/>
                         </w:rPr>
@@ -16713,8 +16731,8 @@
                         <w:txbxContent>
                           <w:p>
                             <w:pPr>
-                              <w:pStyle w:val="Contenudecadreuser"/>
-                              <w:overflowPunct w:val="false"/>
+                              <w:pStyle w:val="Contenudecadre"/>
+                              <w:overflowPunct w:val="true"/>
                               <w:rPr>
                                 <w:color w:val="000000"/>
                               </w:rPr>
@@ -16750,8 +16768,8 @@
                   <w:txbxContent>
                     <w:p>
                       <w:pPr>
-                        <w:pStyle w:val="Contenudecadreuser"/>
-                        <w:overflowPunct w:val="false"/>
+                        <w:pStyle w:val="Contenudecadre"/>
+                        <w:overflowPunct w:val="true"/>
                         <w:rPr>
                           <w:color w:val="000000"/>
                         </w:rPr>
@@ -16816,8 +16834,8 @@
                         <w:txbxContent>
                           <w:p>
                             <w:pPr>
-                              <w:pStyle w:val="Contenudecadreuser"/>
-                              <w:overflowPunct w:val="false"/>
+                              <w:pStyle w:val="Contenudecadre"/>
+                              <w:overflowPunct w:val="true"/>
                               <w:rPr>
                                 <w:color w:val="000000"/>
                               </w:rPr>
@@ -16853,8 +16871,8 @@
                   <w:txbxContent>
                     <w:p>
                       <w:pPr>
-                        <w:pStyle w:val="Contenudecadreuser"/>
-                        <w:overflowPunct w:val="false"/>
+                        <w:pStyle w:val="Contenudecadre"/>
+                        <w:overflowPunct w:val="true"/>
                         <w:rPr>
                           <w:color w:val="000000"/>
                         </w:rPr>
@@ -16964,8 +16982,8 @@
                         <w:txbxContent>
                           <w:p>
                             <w:pPr>
-                              <w:pStyle w:val="Contenudecadreuser"/>
-                              <w:overflowPunct w:val="false"/>
+                              <w:pStyle w:val="Contenudecadre"/>
+                              <w:overflowPunct w:val="true"/>
                               <w:rPr>
                                 <w:color w:val="000000"/>
                               </w:rPr>
@@ -17001,8 +17019,8 @@
                   <w:txbxContent>
                     <w:p>
                       <w:pPr>
-                        <w:pStyle w:val="Contenudecadreuser"/>
-                        <w:overflowPunct w:val="false"/>
+                        <w:pStyle w:val="Contenudecadre"/>
+                        <w:overflowPunct w:val="true"/>
                         <w:rPr>
                           <w:color w:val="000000"/>
                         </w:rPr>
@@ -17067,8 +17085,8 @@
                         <w:txbxContent>
                           <w:p>
                             <w:pPr>
-                              <w:pStyle w:val="Contenudecadreuser"/>
-                              <w:overflowPunct w:val="false"/>
+                              <w:pStyle w:val="Contenudecadre"/>
+                              <w:overflowPunct w:val="true"/>
                               <w:rPr>
                                 <w:color w:val="000000"/>
                               </w:rPr>
@@ -17104,8 +17122,8 @@
                   <w:txbxContent>
                     <w:p>
                       <w:pPr>
-                        <w:pStyle w:val="Contenudecadreuser"/>
-                        <w:overflowPunct w:val="false"/>
+                        <w:pStyle w:val="Contenudecadre"/>
+                        <w:overflowPunct w:val="true"/>
                         <w:rPr>
                           <w:color w:val="000000"/>
                         </w:rPr>
@@ -17230,8 +17248,8 @@
                         <w:txbxContent>
                           <w:p>
                             <w:pPr>
-                              <w:pStyle w:val="Contenudecadreuser"/>
-                              <w:overflowPunct w:val="false"/>
+                              <w:pStyle w:val="Contenudecadre"/>
+                              <w:overflowPunct w:val="true"/>
                               <w:rPr>
                                 <w:color w:val="000000"/>
                               </w:rPr>
@@ -17267,8 +17285,8 @@
                   <w:txbxContent>
                     <w:p>
                       <w:pPr>
-                        <w:pStyle w:val="Contenudecadreuser"/>
-                        <w:overflowPunct w:val="false"/>
+                        <w:pStyle w:val="Contenudecadre"/>
+                        <w:overflowPunct w:val="true"/>
                         <w:rPr>
                           <w:color w:val="000000"/>
                         </w:rPr>
@@ -17621,8 +17639,8 @@
                         <w:txbxContent>
                           <w:p>
                             <w:pPr>
-                              <w:pStyle w:val="Contenudecadreuser"/>
-                              <w:overflowPunct w:val="false"/>
+                              <w:pStyle w:val="Contenudecadre"/>
+                              <w:overflowPunct w:val="true"/>
                               <w:rPr>
                                 <w:color w:val="000000"/>
                               </w:rPr>
@@ -17658,8 +17676,8 @@
                   <w:txbxContent>
                     <w:p>
                       <w:pPr>
-                        <w:pStyle w:val="Contenudecadreuser"/>
-                        <w:overflowPunct w:val="false"/>
+                        <w:pStyle w:val="Contenudecadre"/>
+                        <w:overflowPunct w:val="true"/>
                         <w:rPr>
                           <w:color w:val="000000"/>
                         </w:rPr>
@@ -17724,8 +17742,8 @@
                         <w:txbxContent>
                           <w:p>
                             <w:pPr>
-                              <w:pStyle w:val="Contenudecadreuser"/>
-                              <w:overflowPunct w:val="false"/>
+                              <w:pStyle w:val="Contenudecadre"/>
+                              <w:overflowPunct w:val="true"/>
                               <w:rPr>
                                 <w:color w:val="000000"/>
                               </w:rPr>
@@ -17761,8 +17779,8 @@
                   <w:txbxContent>
                     <w:p>
                       <w:pPr>
-                        <w:pStyle w:val="Contenudecadreuser"/>
-                        <w:overflowPunct w:val="false"/>
+                        <w:pStyle w:val="Contenudecadre"/>
+                        <w:overflowPunct w:val="true"/>
                         <w:rPr>
                           <w:color w:val="000000"/>
                         </w:rPr>
@@ -17827,8 +17845,8 @@
                         <w:txbxContent>
                           <w:p>
                             <w:pPr>
-                              <w:pStyle w:val="Contenudecadreuser"/>
-                              <w:overflowPunct w:val="false"/>
+                              <w:pStyle w:val="Contenudecadre"/>
+                              <w:overflowPunct w:val="true"/>
                               <w:rPr>
                                 <w:color w:val="000000"/>
                               </w:rPr>
@@ -17864,8 +17882,8 @@
                   <w:txbxContent>
                     <w:p>
                       <w:pPr>
-                        <w:pStyle w:val="Contenudecadreuser"/>
-                        <w:overflowPunct w:val="false"/>
+                        <w:pStyle w:val="Contenudecadre"/>
+                        <w:overflowPunct w:val="true"/>
                         <w:rPr>
                           <w:color w:val="000000"/>
                         </w:rPr>
@@ -17930,8 +17948,8 @@
                         <w:txbxContent>
                           <w:p>
                             <w:pPr>
-                              <w:pStyle w:val="Contenudecadreuser"/>
-                              <w:overflowPunct w:val="false"/>
+                              <w:pStyle w:val="Contenudecadre"/>
+                              <w:overflowPunct w:val="true"/>
                               <w:rPr>
                                 <w:color w:val="000000"/>
                               </w:rPr>
@@ -17967,8 +17985,8 @@
                   <w:txbxContent>
                     <w:p>
                       <w:pPr>
-                        <w:pStyle w:val="Contenudecadreuser"/>
-                        <w:overflowPunct w:val="false"/>
+                        <w:pStyle w:val="Contenudecadre"/>
+                        <w:overflowPunct w:val="true"/>
                         <w:rPr>
                           <w:color w:val="000000"/>
                         </w:rPr>
@@ -18033,8 +18051,8 @@
                         <w:txbxContent>
                           <w:p>
                             <w:pPr>
-                              <w:pStyle w:val="Contenudecadreuser"/>
-                              <w:overflowPunct w:val="false"/>
+                              <w:pStyle w:val="Contenudecadre"/>
+                              <w:overflowPunct w:val="true"/>
                               <w:rPr>
                                 <w:color w:val="000000"/>
                               </w:rPr>
@@ -18070,8 +18088,8 @@
                   <w:txbxContent>
                     <w:p>
                       <w:pPr>
-                        <w:pStyle w:val="Contenudecadreuser"/>
-                        <w:overflowPunct w:val="false"/>
+                        <w:pStyle w:val="Contenudecadre"/>
+                        <w:overflowPunct w:val="true"/>
                         <w:rPr>
                           <w:color w:val="000000"/>
                         </w:rPr>
@@ -18136,8 +18154,8 @@
                         <w:txbxContent>
                           <w:p>
                             <w:pPr>
-                              <w:pStyle w:val="Contenudecadreuser"/>
-                              <w:overflowPunct w:val="false"/>
+                              <w:pStyle w:val="Contenudecadre"/>
+                              <w:overflowPunct w:val="true"/>
                               <w:rPr>
                                 <w:color w:val="000000"/>
                               </w:rPr>
@@ -18173,8 +18191,8 @@
                   <w:txbxContent>
                     <w:p>
                       <w:pPr>
-                        <w:pStyle w:val="Contenudecadreuser"/>
-                        <w:overflowPunct w:val="false"/>
+                        <w:pStyle w:val="Contenudecadre"/>
+                        <w:overflowPunct w:val="true"/>
                         <w:rPr>
                           <w:color w:val="000000"/>
                         </w:rPr>
@@ -18239,8 +18257,8 @@
                         <w:txbxContent>
                           <w:p>
                             <w:pPr>
-                              <w:pStyle w:val="Contenudecadreuser"/>
-                              <w:overflowPunct w:val="false"/>
+                              <w:pStyle w:val="Contenudecadre"/>
+                              <w:overflowPunct w:val="true"/>
                               <w:rPr>
                                 <w:color w:val="000000"/>
                               </w:rPr>
@@ -18276,8 +18294,8 @@
                   <w:txbxContent>
                     <w:p>
                       <w:pPr>
-                        <w:pStyle w:val="Contenudecadreuser"/>
-                        <w:overflowPunct w:val="false"/>
+                        <w:pStyle w:val="Contenudecadre"/>
+                        <w:overflowPunct w:val="true"/>
                         <w:rPr>
                           <w:color w:val="000000"/>
                         </w:rPr>
@@ -18342,8 +18360,8 @@
                         <w:txbxContent>
                           <w:p>
                             <w:pPr>
-                              <w:pStyle w:val="Contenudecadreuser"/>
-                              <w:overflowPunct w:val="false"/>
+                              <w:pStyle w:val="Contenudecadre"/>
+                              <w:overflowPunct w:val="true"/>
                               <w:rPr>
                                 <w:color w:val="000000"/>
                               </w:rPr>
@@ -18379,8 +18397,8 @@
                   <w:txbxContent>
                     <w:p>
                       <w:pPr>
-                        <w:pStyle w:val="Contenudecadreuser"/>
-                        <w:overflowPunct w:val="false"/>
+                        <w:pStyle w:val="Contenudecadre"/>
+                        <w:overflowPunct w:val="true"/>
                         <w:rPr>
                           <w:color w:val="000000"/>
                         </w:rPr>
@@ -18445,8 +18463,8 @@
                         <w:txbxContent>
                           <w:p>
                             <w:pPr>
-                              <w:pStyle w:val="Contenudecadreuser"/>
-                              <w:overflowPunct w:val="false"/>
+                              <w:pStyle w:val="Contenudecadre"/>
+                              <w:overflowPunct w:val="true"/>
                               <w:rPr>
                                 <w:color w:val="000000"/>
                               </w:rPr>
@@ -18482,8 +18500,8 @@
                   <w:txbxContent>
                     <w:p>
                       <w:pPr>
-                        <w:pStyle w:val="Contenudecadreuser"/>
-                        <w:overflowPunct w:val="false"/>
+                        <w:pStyle w:val="Contenudecadre"/>
+                        <w:overflowPunct w:val="true"/>
                         <w:rPr>
                           <w:color w:val="000000"/>
                         </w:rPr>
@@ -18548,8 +18566,8 @@
                         <w:txbxContent>
                           <w:p>
                             <w:pPr>
-                              <w:pStyle w:val="Contenudecadreuser"/>
-                              <w:overflowPunct w:val="false"/>
+                              <w:pStyle w:val="Contenudecadre"/>
+                              <w:overflowPunct w:val="true"/>
                               <w:rPr>
                                 <w:color w:val="000000"/>
                               </w:rPr>
@@ -18585,8 +18603,8 @@
                   <w:txbxContent>
                     <w:p>
                       <w:pPr>
-                        <w:pStyle w:val="Contenudecadreuser"/>
-                        <w:overflowPunct w:val="false"/>
+                        <w:pStyle w:val="Contenudecadre"/>
+                        <w:overflowPunct w:val="true"/>
                         <w:rPr>
                           <w:color w:val="000000"/>
                         </w:rPr>
@@ -18651,8 +18669,8 @@
                         <w:txbxContent>
                           <w:p>
                             <w:pPr>
-                              <w:pStyle w:val="Contenudecadreuser"/>
-                              <w:overflowPunct w:val="false"/>
+                              <w:pStyle w:val="Contenudecadre"/>
+                              <w:overflowPunct w:val="true"/>
                               <w:rPr>
                                 <w:color w:val="000000"/>
                               </w:rPr>
@@ -18688,8 +18706,8 @@
                   <w:txbxContent>
                     <w:p>
                       <w:pPr>
-                        <w:pStyle w:val="Contenudecadreuser"/>
-                        <w:overflowPunct w:val="false"/>
+                        <w:pStyle w:val="Contenudecadre"/>
+                        <w:overflowPunct w:val="true"/>
                         <w:rPr>
                           <w:color w:val="000000"/>
                         </w:rPr>
@@ -18754,8 +18772,8 @@
                         <w:txbxContent>
                           <w:p>
                             <w:pPr>
-                              <w:pStyle w:val="Contenudecadreuser"/>
-                              <w:overflowPunct w:val="false"/>
+                              <w:pStyle w:val="Contenudecadre"/>
+                              <w:overflowPunct w:val="true"/>
                               <w:rPr>
                                 <w:color w:val="000000"/>
                               </w:rPr>
@@ -18791,8 +18809,8 @@
                   <w:txbxContent>
                     <w:p>
                       <w:pPr>
-                        <w:pStyle w:val="Contenudecadreuser"/>
-                        <w:overflowPunct w:val="false"/>
+                        <w:pStyle w:val="Contenudecadre"/>
+                        <w:overflowPunct w:val="true"/>
                         <w:rPr>
                           <w:color w:val="000000"/>
                         </w:rPr>
@@ -18857,8 +18875,8 @@
                         <w:txbxContent>
                           <w:p>
                             <w:pPr>
-                              <w:pStyle w:val="Contenudecadreuser"/>
-                              <w:overflowPunct w:val="false"/>
+                              <w:pStyle w:val="Contenudecadre"/>
+                              <w:overflowPunct w:val="true"/>
                               <w:rPr>
                                 <w:color w:val="000000"/>
                               </w:rPr>
@@ -18894,8 +18912,8 @@
                   <w:txbxContent>
                     <w:p>
                       <w:pPr>
-                        <w:pStyle w:val="Contenudecadreuser"/>
-                        <w:overflowPunct w:val="false"/>
+                        <w:pStyle w:val="Contenudecadre"/>
+                        <w:overflowPunct w:val="true"/>
                         <w:rPr>
                           <w:color w:val="000000"/>
                         </w:rPr>
@@ -18960,8 +18978,8 @@
                         <w:txbxContent>
                           <w:p>
                             <w:pPr>
-                              <w:pStyle w:val="Contenudecadreuser"/>
-                              <w:overflowPunct w:val="false"/>
+                              <w:pStyle w:val="Contenudecadre"/>
+                              <w:overflowPunct w:val="true"/>
                               <w:rPr>
                                 <w:color w:val="000000"/>
                               </w:rPr>
@@ -18997,8 +19015,8 @@
                   <w:txbxContent>
                     <w:p>
                       <w:pPr>
-                        <w:pStyle w:val="Contenudecadreuser"/>
-                        <w:overflowPunct w:val="false"/>
+                        <w:pStyle w:val="Contenudecadre"/>
+                        <w:overflowPunct w:val="true"/>
                         <w:rPr>
                           <w:color w:val="000000"/>
                         </w:rPr>
@@ -19063,8 +19081,8 @@
                         <w:txbxContent>
                           <w:p>
                             <w:pPr>
-                              <w:pStyle w:val="Contenudecadreuser"/>
-                              <w:overflowPunct w:val="false"/>
+                              <w:pStyle w:val="Contenudecadre"/>
+                              <w:overflowPunct w:val="true"/>
                               <w:rPr>
                                 <w:color w:val="000000"/>
                               </w:rPr>
@@ -19100,8 +19118,8 @@
                   <w:txbxContent>
                     <w:p>
                       <w:pPr>
-                        <w:pStyle w:val="Contenudecadreuser"/>
-                        <w:overflowPunct w:val="false"/>
+                        <w:pStyle w:val="Contenudecadre"/>
+                        <w:overflowPunct w:val="true"/>
                         <w:rPr>
                           <w:color w:val="000000"/>
                         </w:rPr>
@@ -19166,8 +19184,8 @@
                         <w:txbxContent>
                           <w:p>
                             <w:pPr>
-                              <w:pStyle w:val="Contenudecadreuser"/>
-                              <w:overflowPunct w:val="false"/>
+                              <w:pStyle w:val="Contenudecadre"/>
+                              <w:overflowPunct w:val="true"/>
                               <w:rPr>
                                 <w:color w:val="000000"/>
                               </w:rPr>
@@ -19203,8 +19221,8 @@
                   <w:txbxContent>
                     <w:p>
                       <w:pPr>
-                        <w:pStyle w:val="Contenudecadreuser"/>
-                        <w:overflowPunct w:val="false"/>
+                        <w:pStyle w:val="Contenudecadre"/>
+                        <w:overflowPunct w:val="true"/>
                         <w:rPr>
                           <w:color w:val="000000"/>
                         </w:rPr>
@@ -19269,8 +19287,8 @@
                         <w:txbxContent>
                           <w:p>
                             <w:pPr>
-                              <w:pStyle w:val="Contenudecadreuser"/>
-                              <w:overflowPunct w:val="false"/>
+                              <w:pStyle w:val="Contenudecadre"/>
+                              <w:overflowPunct w:val="true"/>
                               <w:rPr>
                                 <w:color w:val="000000"/>
                               </w:rPr>
@@ -19306,8 +19324,8 @@
                   <w:txbxContent>
                     <w:p>
                       <w:pPr>
-                        <w:pStyle w:val="Contenudecadreuser"/>
-                        <w:overflowPunct w:val="false"/>
+                        <w:pStyle w:val="Contenudecadre"/>
+                        <w:overflowPunct w:val="true"/>
                         <w:rPr>
                           <w:color w:val="000000"/>
                         </w:rPr>
@@ -19511,15 +19529,15 @@
       <w:lang w:val="fr-FR" w:eastAsia="en-US" w:bidi="ar-SA"/>
     </w:rPr>
   </w:style>
-  <w:style w:type="paragraph" w:styleId="Contenudecadreuser">
-    <w:name w:val="Contenu de cadre (user)"/>
+  <w:style w:type="paragraph" w:styleId="Contenudecadre">
+    <w:name w:val="Contenu de cadre"/>
     <w:basedOn w:val="Normal"/>
     <w:qFormat/>
     <w:pPr/>
     <w:rPr/>
   </w:style>
-  <w:style w:type="paragraph" w:styleId="Contenudecadre">
-    <w:name w:val="Contenu de cadre"/>
+  <w:style w:type="paragraph" w:styleId="Contenudecadreuser">
+    <w:name w:val="Contenu de cadre (user)"/>
     <w:basedOn w:val="Normal"/>
     <w:qFormat/>
     <w:pPr/>
